--- a/docx/100 ready.docx
+++ b/docx/100 ready.docx
@@ -6,8 +6,21 @@
     <w:p>
       <w:pPr>
         <w:pStyle w:val="Heading2"/>
+        <w:pBdr>
+          <w:top w:space="0" w:sz="0" w:val="nil"/>
+          <w:left w:space="0" w:sz="0" w:val="nil"/>
+          <w:bottom w:space="0" w:sz="0" w:val="nil"/>
+          <w:right w:space="0" w:sz="0" w:val="nil"/>
+          <w:between w:space="0" w:sz="0" w:val="nil"/>
+        </w:pBdr>
+        <w:shd w:fill="auto" w:val="clear"/>
         <w:contextualSpacing w:val="0"/>
         <w:jc w:val="center"/>
+        <w:rPr>
+          <w:rFonts w:ascii="Times New Roman" w:cs="Times New Roman" w:eastAsia="Times New Roman" w:hAnsi="Times New Roman"/>
+          <w:sz w:val="24"/>
+          <w:szCs w:val="24"/>
+        </w:rPr>
       </w:pPr>
       <w:bookmarkStart w:colFirst="0" w:colLast="0" w:name="_goau3psluft4" w:id="0"/>
       <w:bookmarkEnd w:id="0"/>
@@ -26,44 +39,83 @@
         <w:keepNext w:val="0"/>
         <w:keepLines w:val="0"/>
         <w:widowControl w:val="0"/>
-        <w:ind w:firstLine="540"/>
-        <w:contextualSpacing w:val="0"/>
-      </w:pPr>
-      <w:r>
-        <w:rPr>
-          <w:rtl w:val="0"/>
-        </w:rPr>
-      </w:r>
-    </w:p>
-    <w:p>
-      <w:pPr>
-        <w:keepNext w:val="0"/>
-        <w:keepLines w:val="0"/>
-        <w:widowControl w:val="0"/>
-        <w:ind w:firstLine="540"/>
-        <w:contextualSpacing w:val="0"/>
-      </w:pPr>
-      <w:r>
-        <w:rPr>
-          <w:rtl w:val="0"/>
-        </w:rPr>
-      </w:r>
-    </w:p>
-    <w:p>
-      <w:pPr>
-        <w:keepNext w:val="0"/>
-        <w:keepLines w:val="0"/>
-        <w:widowControl w:val="0"/>
-        <w:ind w:firstLine="540"/>
-        <w:contextualSpacing w:val="0"/>
-        <w:rPr/>
-      </w:pPr>
-      <w:r>
+        <w:pBdr>
+          <w:top w:space="0" w:sz="0" w:val="nil"/>
+          <w:left w:space="0" w:sz="0" w:val="nil"/>
+          <w:bottom w:space="0" w:sz="0" w:val="nil"/>
+          <w:right w:space="0" w:sz="0" w:val="nil"/>
+          <w:between w:space="0" w:sz="0" w:val="nil"/>
+        </w:pBdr>
+        <w:shd w:fill="auto" w:val="clear"/>
+        <w:ind w:firstLine="540"/>
+        <w:contextualSpacing w:val="0"/>
+        <w:rPr>
+          <w:rFonts w:ascii="Times New Roman" w:cs="Times New Roman" w:eastAsia="Times New Roman" w:hAnsi="Times New Roman"/>
+          <w:sz w:val="24"/>
+          <w:szCs w:val="24"/>
+        </w:rPr>
+      </w:pPr>
+      <w:r>
+        <w:rPr>
+          <w:rtl w:val="0"/>
+        </w:rPr>
+      </w:r>
+    </w:p>
+    <w:p>
+      <w:pPr>
+        <w:keepNext w:val="0"/>
+        <w:keepLines w:val="0"/>
+        <w:widowControl w:val="0"/>
+        <w:pBdr>
+          <w:top w:space="0" w:sz="0" w:val="nil"/>
+          <w:left w:space="0" w:sz="0" w:val="nil"/>
+          <w:bottom w:space="0" w:sz="0" w:val="nil"/>
+          <w:right w:space="0" w:sz="0" w:val="nil"/>
+          <w:between w:space="0" w:sz="0" w:val="nil"/>
+        </w:pBdr>
+        <w:shd w:fill="auto" w:val="clear"/>
+        <w:ind w:firstLine="540"/>
+        <w:contextualSpacing w:val="0"/>
+        <w:rPr>
+          <w:rFonts w:ascii="Times New Roman" w:cs="Times New Roman" w:eastAsia="Times New Roman" w:hAnsi="Times New Roman"/>
+          <w:sz w:val="24"/>
+          <w:szCs w:val="24"/>
+        </w:rPr>
+      </w:pPr>
+      <w:r>
+        <w:rPr>
+          <w:rtl w:val="0"/>
+        </w:rPr>
+      </w:r>
+    </w:p>
+    <w:p>
+      <w:pPr>
+        <w:keepNext w:val="0"/>
+        <w:keepLines w:val="0"/>
+        <w:widowControl w:val="0"/>
+        <w:pBdr>
+          <w:top w:space="0" w:sz="0" w:val="nil"/>
+          <w:left w:space="0" w:sz="0" w:val="nil"/>
+          <w:bottom w:space="0" w:sz="0" w:val="nil"/>
+          <w:right w:space="0" w:sz="0" w:val="nil"/>
+          <w:between w:space="0" w:sz="0" w:val="nil"/>
+        </w:pBdr>
+        <w:shd w:fill="auto" w:val="clear"/>
+        <w:ind w:firstLine="540"/>
+        <w:contextualSpacing w:val="0"/>
         <w:rPr>
           <w:rFonts w:ascii="Times New Roman" w:cs="Times New Roman" w:eastAsia="Times New Roman" w:hAnsi="Times New Roman"/>
           <w:i w:val="1"/>
           <w:sz w:val="24"/>
           <w:szCs w:val="24"/>
+        </w:rPr>
+      </w:pPr>
+      <w:r>
+        <w:rPr>
+          <w:rFonts w:ascii="Times New Roman" w:cs="Times New Roman" w:eastAsia="Times New Roman" w:hAnsi="Times New Roman"/>
+          <w:i w:val="1"/>
+          <w:sz w:val="24"/>
+          <w:szCs w:val="24"/>
           <w:rtl w:val="0"/>
         </w:rPr>
         <w:t xml:space="preserve">13 мая 1992 года.</w:t>
@@ -79,8 +131,21 @@
         <w:keepNext w:val="0"/>
         <w:keepLines w:val="0"/>
         <w:widowControl w:val="0"/>
-        <w:ind w:firstLine="540"/>
-        <w:contextualSpacing w:val="0"/>
+        <w:pBdr>
+          <w:top w:space="0" w:sz="0" w:val="nil"/>
+          <w:left w:space="0" w:sz="0" w:val="nil"/>
+          <w:bottom w:space="0" w:sz="0" w:val="nil"/>
+          <w:right w:space="0" w:sz="0" w:val="nil"/>
+          <w:between w:space="0" w:sz="0" w:val="nil"/>
+        </w:pBdr>
+        <w:shd w:fill="auto" w:val="clear"/>
+        <w:ind w:firstLine="540"/>
+        <w:contextualSpacing w:val="0"/>
+        <w:rPr>
+          <w:rFonts w:ascii="Times New Roman" w:cs="Times New Roman" w:eastAsia="Times New Roman" w:hAnsi="Times New Roman"/>
+          <w:sz w:val="24"/>
+          <w:szCs w:val="24"/>
+        </w:rPr>
       </w:pPr>
       <w:r>
         <w:rPr>
@@ -133,8 +198,21 @@
         <w:keepNext w:val="0"/>
         <w:keepLines w:val="0"/>
         <w:widowControl w:val="0"/>
-        <w:ind w:firstLine="540"/>
-        <w:contextualSpacing w:val="0"/>
+        <w:pBdr>
+          <w:top w:space="0" w:sz="0" w:val="nil"/>
+          <w:left w:space="0" w:sz="0" w:val="nil"/>
+          <w:bottom w:space="0" w:sz="0" w:val="nil"/>
+          <w:right w:space="0" w:sz="0" w:val="nil"/>
+          <w:between w:space="0" w:sz="0" w:val="nil"/>
+        </w:pBdr>
+        <w:shd w:fill="auto" w:val="clear"/>
+        <w:ind w:firstLine="540"/>
+        <w:contextualSpacing w:val="0"/>
+        <w:rPr>
+          <w:rFonts w:ascii="Times New Roman" w:cs="Times New Roman" w:eastAsia="Times New Roman" w:hAnsi="Times New Roman"/>
+          <w:sz w:val="24"/>
+          <w:szCs w:val="24"/>
+        </w:rPr>
       </w:pPr>
       <w:r>
         <w:rPr>
@@ -187,8 +265,21 @@
         <w:keepNext w:val="0"/>
         <w:keepLines w:val="0"/>
         <w:widowControl w:val="0"/>
-        <w:ind w:firstLine="540"/>
-        <w:contextualSpacing w:val="0"/>
+        <w:pBdr>
+          <w:top w:space="0" w:sz="0" w:val="nil"/>
+          <w:left w:space="0" w:sz="0" w:val="nil"/>
+          <w:bottom w:space="0" w:sz="0" w:val="nil"/>
+          <w:right w:space="0" w:sz="0" w:val="nil"/>
+          <w:between w:space="0" w:sz="0" w:val="nil"/>
+        </w:pBdr>
+        <w:shd w:fill="auto" w:val="clear"/>
+        <w:ind w:firstLine="540"/>
+        <w:contextualSpacing w:val="0"/>
+        <w:rPr>
+          <w:rFonts w:ascii="Times New Roman" w:cs="Times New Roman" w:eastAsia="Times New Roman" w:hAnsi="Times New Roman"/>
+          <w:sz w:val="24"/>
+          <w:szCs w:val="24"/>
+        </w:rPr>
       </w:pPr>
       <w:r>
         <w:rPr>
@@ -205,8 +296,21 @@
         <w:keepNext w:val="0"/>
         <w:keepLines w:val="0"/>
         <w:widowControl w:val="0"/>
-        <w:ind w:firstLine="540"/>
-        <w:contextualSpacing w:val="0"/>
+        <w:pBdr>
+          <w:top w:space="0" w:sz="0" w:val="nil"/>
+          <w:left w:space="0" w:sz="0" w:val="nil"/>
+          <w:bottom w:space="0" w:sz="0" w:val="nil"/>
+          <w:right w:space="0" w:sz="0" w:val="nil"/>
+          <w:between w:space="0" w:sz="0" w:val="nil"/>
+        </w:pBdr>
+        <w:shd w:fill="auto" w:val="clear"/>
+        <w:ind w:firstLine="540"/>
+        <w:contextualSpacing w:val="0"/>
+        <w:rPr>
+          <w:rFonts w:ascii="Times New Roman" w:cs="Times New Roman" w:eastAsia="Times New Roman" w:hAnsi="Times New Roman"/>
+          <w:sz w:val="24"/>
+          <w:szCs w:val="24"/>
+        </w:rPr>
       </w:pPr>
       <w:r>
         <w:rPr>
@@ -232,8 +336,21 @@
         <w:keepNext w:val="0"/>
         <w:keepLines w:val="0"/>
         <w:widowControl w:val="0"/>
-        <w:ind w:firstLine="540"/>
-        <w:contextualSpacing w:val="0"/>
+        <w:pBdr>
+          <w:top w:space="0" w:sz="0" w:val="nil"/>
+          <w:left w:space="0" w:sz="0" w:val="nil"/>
+          <w:bottom w:space="0" w:sz="0" w:val="nil"/>
+          <w:right w:space="0" w:sz="0" w:val="nil"/>
+          <w:between w:space="0" w:sz="0" w:val="nil"/>
+        </w:pBdr>
+        <w:shd w:fill="auto" w:val="clear"/>
+        <w:ind w:firstLine="540"/>
+        <w:contextualSpacing w:val="0"/>
+        <w:rPr>
+          <w:rFonts w:ascii="Times New Roman" w:cs="Times New Roman" w:eastAsia="Times New Roman" w:hAnsi="Times New Roman"/>
+          <w:sz w:val="24"/>
+          <w:szCs w:val="24"/>
+        </w:rPr>
       </w:pPr>
       <w:r>
         <w:rPr>
@@ -250,8 +367,21 @@
         <w:keepNext w:val="0"/>
         <w:keepLines w:val="0"/>
         <w:widowControl w:val="0"/>
-        <w:ind w:firstLine="540"/>
-        <w:contextualSpacing w:val="0"/>
+        <w:pBdr>
+          <w:top w:space="0" w:sz="0" w:val="nil"/>
+          <w:left w:space="0" w:sz="0" w:val="nil"/>
+          <w:bottom w:space="0" w:sz="0" w:val="nil"/>
+          <w:right w:space="0" w:sz="0" w:val="nil"/>
+          <w:between w:space="0" w:sz="0" w:val="nil"/>
+        </w:pBdr>
+        <w:shd w:fill="auto" w:val="clear"/>
+        <w:ind w:firstLine="540"/>
+        <w:contextualSpacing w:val="0"/>
+        <w:rPr>
+          <w:rFonts w:ascii="Times New Roman" w:cs="Times New Roman" w:eastAsia="Times New Roman" w:hAnsi="Times New Roman"/>
+          <w:sz w:val="24"/>
+          <w:szCs w:val="24"/>
+        </w:rPr>
       </w:pPr>
       <w:r>
         <w:rPr>
@@ -349,8 +479,21 @@
         <w:keepNext w:val="0"/>
         <w:keepLines w:val="0"/>
         <w:widowControl w:val="0"/>
-        <w:ind w:firstLine="540"/>
-        <w:contextualSpacing w:val="0"/>
+        <w:pBdr>
+          <w:top w:space="0" w:sz="0" w:val="nil"/>
+          <w:left w:space="0" w:sz="0" w:val="nil"/>
+          <w:bottom w:space="0" w:sz="0" w:val="nil"/>
+          <w:right w:space="0" w:sz="0" w:val="nil"/>
+          <w:between w:space="0" w:sz="0" w:val="nil"/>
+        </w:pBdr>
+        <w:shd w:fill="auto" w:val="clear"/>
+        <w:ind w:firstLine="540"/>
+        <w:contextualSpacing w:val="0"/>
+        <w:rPr>
+          <w:rFonts w:ascii="Times New Roman" w:cs="Times New Roman" w:eastAsia="Times New Roman" w:hAnsi="Times New Roman"/>
+          <w:sz w:val="24"/>
+          <w:szCs w:val="24"/>
+        </w:rPr>
       </w:pPr>
       <w:r>
         <w:rPr>
@@ -367,8 +510,21 @@
         <w:keepNext w:val="0"/>
         <w:keepLines w:val="0"/>
         <w:widowControl w:val="0"/>
-        <w:ind w:firstLine="540"/>
-        <w:contextualSpacing w:val="0"/>
+        <w:pBdr>
+          <w:top w:space="0" w:sz="0" w:val="nil"/>
+          <w:left w:space="0" w:sz="0" w:val="nil"/>
+          <w:bottom w:space="0" w:sz="0" w:val="nil"/>
+          <w:right w:space="0" w:sz="0" w:val="nil"/>
+          <w:between w:space="0" w:sz="0" w:val="nil"/>
+        </w:pBdr>
+        <w:shd w:fill="auto" w:val="clear"/>
+        <w:ind w:firstLine="540"/>
+        <w:contextualSpacing w:val="0"/>
+        <w:rPr>
+          <w:rFonts w:ascii="Times New Roman" w:cs="Times New Roman" w:eastAsia="Times New Roman" w:hAnsi="Times New Roman"/>
+          <w:sz w:val="24"/>
+          <w:szCs w:val="24"/>
+        </w:rPr>
       </w:pPr>
       <w:r>
         <w:rPr>
@@ -421,8 +577,21 @@
         <w:keepNext w:val="0"/>
         <w:keepLines w:val="0"/>
         <w:widowControl w:val="0"/>
-        <w:ind w:firstLine="540"/>
-        <w:contextualSpacing w:val="0"/>
+        <w:pBdr>
+          <w:top w:space="0" w:sz="0" w:val="nil"/>
+          <w:left w:space="0" w:sz="0" w:val="nil"/>
+          <w:bottom w:space="0" w:sz="0" w:val="nil"/>
+          <w:right w:space="0" w:sz="0" w:val="nil"/>
+          <w:between w:space="0" w:sz="0" w:val="nil"/>
+        </w:pBdr>
+        <w:shd w:fill="auto" w:val="clear"/>
+        <w:ind w:firstLine="540"/>
+        <w:contextualSpacing w:val="0"/>
+        <w:rPr>
+          <w:rFonts w:ascii="Times New Roman" w:cs="Times New Roman" w:eastAsia="Times New Roman" w:hAnsi="Times New Roman"/>
+          <w:sz w:val="24"/>
+          <w:szCs w:val="24"/>
+        </w:rPr>
       </w:pPr>
       <w:r>
         <w:rPr>
@@ -439,8 +608,21 @@
         <w:keepNext w:val="0"/>
         <w:keepLines w:val="0"/>
         <w:widowControl w:val="0"/>
-        <w:ind w:firstLine="540"/>
-        <w:contextualSpacing w:val="0"/>
+        <w:pBdr>
+          <w:top w:space="0" w:sz="0" w:val="nil"/>
+          <w:left w:space="0" w:sz="0" w:val="nil"/>
+          <w:bottom w:space="0" w:sz="0" w:val="nil"/>
+          <w:right w:space="0" w:sz="0" w:val="nil"/>
+          <w:between w:space="0" w:sz="0" w:val="nil"/>
+        </w:pBdr>
+        <w:shd w:fill="auto" w:val="clear"/>
+        <w:ind w:firstLine="540"/>
+        <w:contextualSpacing w:val="0"/>
+        <w:rPr>
+          <w:rFonts w:ascii="Times New Roman" w:cs="Times New Roman" w:eastAsia="Times New Roman" w:hAnsi="Times New Roman"/>
+          <w:sz w:val="24"/>
+          <w:szCs w:val="24"/>
+        </w:rPr>
       </w:pPr>
       <w:r>
         <w:rPr>
@@ -475,8 +657,21 @@
         <w:keepNext w:val="0"/>
         <w:keepLines w:val="0"/>
         <w:widowControl w:val="0"/>
-        <w:ind w:firstLine="540"/>
-        <w:contextualSpacing w:val="0"/>
+        <w:pBdr>
+          <w:top w:space="0" w:sz="0" w:val="nil"/>
+          <w:left w:space="0" w:sz="0" w:val="nil"/>
+          <w:bottom w:space="0" w:sz="0" w:val="nil"/>
+          <w:right w:space="0" w:sz="0" w:val="nil"/>
+          <w:between w:space="0" w:sz="0" w:val="nil"/>
+        </w:pBdr>
+        <w:shd w:fill="auto" w:val="clear"/>
+        <w:ind w:firstLine="540"/>
+        <w:contextualSpacing w:val="0"/>
+        <w:rPr>
+          <w:rFonts w:ascii="Times New Roman" w:cs="Times New Roman" w:eastAsia="Times New Roman" w:hAnsi="Times New Roman"/>
+          <w:sz w:val="24"/>
+          <w:szCs w:val="24"/>
+        </w:rPr>
       </w:pPr>
       <w:r>
         <w:rPr>
@@ -511,8 +706,21 @@
         <w:keepNext w:val="0"/>
         <w:keepLines w:val="0"/>
         <w:widowControl w:val="0"/>
-        <w:ind w:firstLine="540"/>
-        <w:contextualSpacing w:val="0"/>
+        <w:pBdr>
+          <w:top w:space="0" w:sz="0" w:val="nil"/>
+          <w:left w:space="0" w:sz="0" w:val="nil"/>
+          <w:bottom w:space="0" w:sz="0" w:val="nil"/>
+          <w:right w:space="0" w:sz="0" w:val="nil"/>
+          <w:between w:space="0" w:sz="0" w:val="nil"/>
+        </w:pBdr>
+        <w:shd w:fill="auto" w:val="clear"/>
+        <w:ind w:firstLine="540"/>
+        <w:contextualSpacing w:val="0"/>
+        <w:rPr>
+          <w:rFonts w:ascii="Times New Roman" w:cs="Times New Roman" w:eastAsia="Times New Roman" w:hAnsi="Times New Roman"/>
+          <w:sz w:val="24"/>
+          <w:szCs w:val="24"/>
+        </w:rPr>
       </w:pPr>
       <w:r>
         <w:rPr>
@@ -556,8 +764,21 @@
         <w:keepNext w:val="0"/>
         <w:keepLines w:val="0"/>
         <w:widowControl w:val="0"/>
-        <w:ind w:firstLine="540"/>
-        <w:contextualSpacing w:val="0"/>
+        <w:pBdr>
+          <w:top w:space="0" w:sz="0" w:val="nil"/>
+          <w:left w:space="0" w:sz="0" w:val="nil"/>
+          <w:bottom w:space="0" w:sz="0" w:val="nil"/>
+          <w:right w:space="0" w:sz="0" w:val="nil"/>
+          <w:between w:space="0" w:sz="0" w:val="nil"/>
+        </w:pBdr>
+        <w:shd w:fill="auto" w:val="clear"/>
+        <w:ind w:firstLine="540"/>
+        <w:contextualSpacing w:val="0"/>
+        <w:rPr>
+          <w:rFonts w:ascii="Times New Roman" w:cs="Times New Roman" w:eastAsia="Times New Roman" w:hAnsi="Times New Roman"/>
+          <w:sz w:val="24"/>
+          <w:szCs w:val="24"/>
+        </w:rPr>
       </w:pPr>
       <w:r>
         <w:rPr>
@@ -574,8 +795,21 @@
         <w:keepNext w:val="0"/>
         <w:keepLines w:val="0"/>
         <w:widowControl w:val="0"/>
-        <w:ind w:firstLine="540"/>
-        <w:contextualSpacing w:val="0"/>
+        <w:pBdr>
+          <w:top w:space="0" w:sz="0" w:val="nil"/>
+          <w:left w:space="0" w:sz="0" w:val="nil"/>
+          <w:bottom w:space="0" w:sz="0" w:val="nil"/>
+          <w:right w:space="0" w:sz="0" w:val="nil"/>
+          <w:between w:space="0" w:sz="0" w:val="nil"/>
+        </w:pBdr>
+        <w:shd w:fill="auto" w:val="clear"/>
+        <w:ind w:firstLine="540"/>
+        <w:contextualSpacing w:val="0"/>
+        <w:rPr>
+          <w:rFonts w:ascii="Times New Roman" w:cs="Times New Roman" w:eastAsia="Times New Roman" w:hAnsi="Times New Roman"/>
+          <w:sz w:val="24"/>
+          <w:szCs w:val="24"/>
+        </w:rPr>
       </w:pPr>
       <w:r>
         <w:rPr>
@@ -610,8 +844,21 @@
         <w:keepNext w:val="0"/>
         <w:keepLines w:val="0"/>
         <w:widowControl w:val="0"/>
-        <w:ind w:firstLine="540"/>
-        <w:contextualSpacing w:val="0"/>
+        <w:pBdr>
+          <w:top w:space="0" w:sz="0" w:val="nil"/>
+          <w:left w:space="0" w:sz="0" w:val="nil"/>
+          <w:bottom w:space="0" w:sz="0" w:val="nil"/>
+          <w:right w:space="0" w:sz="0" w:val="nil"/>
+          <w:between w:space="0" w:sz="0" w:val="nil"/>
+        </w:pBdr>
+        <w:shd w:fill="auto" w:val="clear"/>
+        <w:ind w:firstLine="540"/>
+        <w:contextualSpacing w:val="0"/>
+        <w:rPr>
+          <w:rFonts w:ascii="Times New Roman" w:cs="Times New Roman" w:eastAsia="Times New Roman" w:hAnsi="Times New Roman"/>
+          <w:sz w:val="24"/>
+          <w:szCs w:val="24"/>
+        </w:rPr>
       </w:pPr>
       <w:r>
         <w:rPr>
@@ -646,8 +893,23 @@
         <w:keepNext w:val="0"/>
         <w:keepLines w:val="0"/>
         <w:widowControl w:val="0"/>
-        <w:ind w:firstLine="540"/>
-        <w:contextualSpacing w:val="0"/>
+        <w:pBdr>
+          <w:top w:space="0" w:sz="0" w:val="nil"/>
+          <w:left w:space="0" w:sz="0" w:val="nil"/>
+          <w:bottom w:space="0" w:sz="0" w:val="nil"/>
+          <w:right w:space="0" w:sz="0" w:val="nil"/>
+          <w:between w:space="0" w:sz="0" w:val="nil"/>
+        </w:pBdr>
+        <w:shd w:fill="auto" w:val="clear"/>
+        <w:ind w:firstLine="540"/>
+        <w:contextualSpacing w:val="0"/>
+        <w:rPr>
+          <w:rFonts w:ascii="Times New Roman" w:cs="Times New Roman" w:eastAsia="Times New Roman" w:hAnsi="Times New Roman"/>
+          <w:color w:val="ffffff"/>
+          <w:sz w:val="24"/>
+          <w:szCs w:val="24"/>
+          <w:shd w:fill="38761d" w:val="clear"/>
+        </w:rPr>
       </w:pPr>
       <w:r>
         <w:rPr>
@@ -669,8 +931,21 @@
         <w:keepNext w:val="0"/>
         <w:keepLines w:val="0"/>
         <w:widowControl w:val="0"/>
-        <w:ind w:firstLine="540"/>
-        <w:contextualSpacing w:val="0"/>
+        <w:pBdr>
+          <w:top w:space="0" w:sz="0" w:val="nil"/>
+          <w:left w:space="0" w:sz="0" w:val="nil"/>
+          <w:bottom w:space="0" w:sz="0" w:val="nil"/>
+          <w:right w:space="0" w:sz="0" w:val="nil"/>
+          <w:between w:space="0" w:sz="0" w:val="nil"/>
+        </w:pBdr>
+        <w:shd w:fill="auto" w:val="clear"/>
+        <w:ind w:firstLine="540"/>
+        <w:contextualSpacing w:val="0"/>
+        <w:rPr>
+          <w:rFonts w:ascii="Times New Roman" w:cs="Times New Roman" w:eastAsia="Times New Roman" w:hAnsi="Times New Roman"/>
+          <w:sz w:val="24"/>
+          <w:szCs w:val="24"/>
+        </w:rPr>
       </w:pPr>
       <w:r>
         <w:rPr>
@@ -687,8 +962,21 @@
         <w:keepNext w:val="0"/>
         <w:keepLines w:val="0"/>
         <w:widowControl w:val="0"/>
-        <w:ind w:firstLine="540"/>
-        <w:contextualSpacing w:val="0"/>
+        <w:pBdr>
+          <w:top w:space="0" w:sz="0" w:val="nil"/>
+          <w:left w:space="0" w:sz="0" w:val="nil"/>
+          <w:bottom w:space="0" w:sz="0" w:val="nil"/>
+          <w:right w:space="0" w:sz="0" w:val="nil"/>
+          <w:between w:space="0" w:sz="0" w:val="nil"/>
+        </w:pBdr>
+        <w:shd w:fill="auto" w:val="clear"/>
+        <w:ind w:firstLine="540"/>
+        <w:contextualSpacing w:val="0"/>
+        <w:rPr>
+          <w:rFonts w:ascii="Times New Roman" w:cs="Times New Roman" w:eastAsia="Times New Roman" w:hAnsi="Times New Roman"/>
+          <w:sz w:val="24"/>
+          <w:szCs w:val="24"/>
+        </w:rPr>
       </w:pPr>
       <w:r>
         <w:rPr>
@@ -728,8 +1016,21 @@
         <w:keepNext w:val="0"/>
         <w:keepLines w:val="0"/>
         <w:widowControl w:val="0"/>
-        <w:ind w:firstLine="540"/>
-        <w:contextualSpacing w:val="0"/>
+        <w:pBdr>
+          <w:top w:space="0" w:sz="0" w:val="nil"/>
+          <w:left w:space="0" w:sz="0" w:val="nil"/>
+          <w:bottom w:space="0" w:sz="0" w:val="nil"/>
+          <w:right w:space="0" w:sz="0" w:val="nil"/>
+          <w:between w:space="0" w:sz="0" w:val="nil"/>
+        </w:pBdr>
+        <w:shd w:fill="auto" w:val="clear"/>
+        <w:ind w:firstLine="540"/>
+        <w:contextualSpacing w:val="0"/>
+        <w:rPr>
+          <w:rFonts w:ascii="Times New Roman" w:cs="Times New Roman" w:eastAsia="Times New Roman" w:hAnsi="Times New Roman"/>
+          <w:sz w:val="24"/>
+          <w:szCs w:val="24"/>
+        </w:rPr>
       </w:pPr>
       <w:r>
         <w:rPr>
@@ -791,8 +1092,21 @@
         <w:keepNext w:val="0"/>
         <w:keepLines w:val="0"/>
         <w:widowControl w:val="0"/>
-        <w:ind w:firstLine="540"/>
-        <w:contextualSpacing w:val="0"/>
+        <w:pBdr>
+          <w:top w:space="0" w:sz="0" w:val="nil"/>
+          <w:left w:space="0" w:sz="0" w:val="nil"/>
+          <w:bottom w:space="0" w:sz="0" w:val="nil"/>
+          <w:right w:space="0" w:sz="0" w:val="nil"/>
+          <w:between w:space="0" w:sz="0" w:val="nil"/>
+        </w:pBdr>
+        <w:shd w:fill="auto" w:val="clear"/>
+        <w:ind w:firstLine="540"/>
+        <w:contextualSpacing w:val="0"/>
+        <w:rPr>
+          <w:rFonts w:ascii="Times New Roman" w:cs="Times New Roman" w:eastAsia="Times New Roman" w:hAnsi="Times New Roman"/>
+          <w:sz w:val="24"/>
+          <w:szCs w:val="24"/>
+        </w:rPr>
       </w:pPr>
       <w:r>
         <w:rPr>
@@ -917,8 +1231,21 @@
         <w:keepNext w:val="0"/>
         <w:keepLines w:val="0"/>
         <w:widowControl w:val="0"/>
-        <w:ind w:firstLine="540"/>
-        <w:contextualSpacing w:val="0"/>
+        <w:pBdr>
+          <w:top w:space="0" w:sz="0" w:val="nil"/>
+          <w:left w:space="0" w:sz="0" w:val="nil"/>
+          <w:bottom w:space="0" w:sz="0" w:val="nil"/>
+          <w:right w:space="0" w:sz="0" w:val="nil"/>
+          <w:between w:space="0" w:sz="0" w:val="nil"/>
+        </w:pBdr>
+        <w:shd w:fill="auto" w:val="clear"/>
+        <w:ind w:firstLine="540"/>
+        <w:contextualSpacing w:val="0"/>
+        <w:rPr>
+          <w:rFonts w:ascii="Times New Roman" w:cs="Times New Roman" w:eastAsia="Times New Roman" w:hAnsi="Times New Roman"/>
+          <w:sz w:val="24"/>
+          <w:szCs w:val="24"/>
+        </w:rPr>
       </w:pPr>
       <w:r>
         <w:rPr>
@@ -935,8 +1262,21 @@
         <w:keepNext w:val="0"/>
         <w:keepLines w:val="0"/>
         <w:widowControl w:val="0"/>
-        <w:ind w:firstLine="540"/>
-        <w:contextualSpacing w:val="0"/>
+        <w:pBdr>
+          <w:top w:space="0" w:sz="0" w:val="nil"/>
+          <w:left w:space="0" w:sz="0" w:val="nil"/>
+          <w:bottom w:space="0" w:sz="0" w:val="nil"/>
+          <w:right w:space="0" w:sz="0" w:val="nil"/>
+          <w:between w:space="0" w:sz="0" w:val="nil"/>
+        </w:pBdr>
+        <w:shd w:fill="auto" w:val="clear"/>
+        <w:ind w:firstLine="540"/>
+        <w:contextualSpacing w:val="0"/>
+        <w:rPr>
+          <w:rFonts w:ascii="Times New Roman" w:cs="Times New Roman" w:eastAsia="Times New Roman" w:hAnsi="Times New Roman"/>
+          <w:sz w:val="24"/>
+          <w:szCs w:val="24"/>
+        </w:rPr>
       </w:pPr>
       <w:r>
         <w:rPr>
@@ -953,8 +1293,21 @@
         <w:keepNext w:val="0"/>
         <w:keepLines w:val="0"/>
         <w:widowControl w:val="0"/>
-        <w:ind w:firstLine="540"/>
-        <w:contextualSpacing w:val="0"/>
+        <w:pBdr>
+          <w:top w:space="0" w:sz="0" w:val="nil"/>
+          <w:left w:space="0" w:sz="0" w:val="nil"/>
+          <w:bottom w:space="0" w:sz="0" w:val="nil"/>
+          <w:right w:space="0" w:sz="0" w:val="nil"/>
+          <w:between w:space="0" w:sz="0" w:val="nil"/>
+        </w:pBdr>
+        <w:shd w:fill="auto" w:val="clear"/>
+        <w:ind w:firstLine="540"/>
+        <w:contextualSpacing w:val="0"/>
+        <w:rPr>
+          <w:rFonts w:ascii="Times New Roman" w:cs="Times New Roman" w:eastAsia="Times New Roman" w:hAnsi="Times New Roman"/>
+          <w:sz w:val="24"/>
+          <w:szCs w:val="24"/>
+        </w:rPr>
       </w:pPr>
       <w:r>
         <w:rPr>
@@ -1030,8 +1383,21 @@
         <w:keepNext w:val="0"/>
         <w:keepLines w:val="0"/>
         <w:widowControl w:val="0"/>
-        <w:ind w:firstLine="540"/>
-        <w:contextualSpacing w:val="0"/>
+        <w:pBdr>
+          <w:top w:space="0" w:sz="0" w:val="nil"/>
+          <w:left w:space="0" w:sz="0" w:val="nil"/>
+          <w:bottom w:space="0" w:sz="0" w:val="nil"/>
+          <w:right w:space="0" w:sz="0" w:val="nil"/>
+          <w:between w:space="0" w:sz="0" w:val="nil"/>
+        </w:pBdr>
+        <w:shd w:fill="auto" w:val="clear"/>
+        <w:ind w:firstLine="540"/>
+        <w:contextualSpacing w:val="0"/>
+        <w:rPr>
+          <w:rFonts w:ascii="Times New Roman" w:cs="Times New Roman" w:eastAsia="Times New Roman" w:hAnsi="Times New Roman"/>
+          <w:sz w:val="24"/>
+          <w:szCs w:val="24"/>
+        </w:rPr>
       </w:pPr>
       <w:r>
         <w:rPr>
@@ -1102,8 +1468,21 @@
         <w:keepNext w:val="0"/>
         <w:keepLines w:val="0"/>
         <w:widowControl w:val="0"/>
-        <w:ind w:firstLine="540"/>
-        <w:contextualSpacing w:val="0"/>
+        <w:pBdr>
+          <w:top w:space="0" w:sz="0" w:val="nil"/>
+          <w:left w:space="0" w:sz="0" w:val="nil"/>
+          <w:bottom w:space="0" w:sz="0" w:val="nil"/>
+          <w:right w:space="0" w:sz="0" w:val="nil"/>
+          <w:between w:space="0" w:sz="0" w:val="nil"/>
+        </w:pBdr>
+        <w:shd w:fill="auto" w:val="clear"/>
+        <w:ind w:firstLine="540"/>
+        <w:contextualSpacing w:val="0"/>
+        <w:rPr>
+          <w:rFonts w:ascii="Times New Roman" w:cs="Times New Roman" w:eastAsia="Times New Roman" w:hAnsi="Times New Roman"/>
+          <w:sz w:val="24"/>
+          <w:szCs w:val="24"/>
+        </w:rPr>
       </w:pPr>
       <w:r>
         <w:rPr>
@@ -1120,8 +1499,21 @@
         <w:keepNext w:val="0"/>
         <w:keepLines w:val="0"/>
         <w:widowControl w:val="0"/>
-        <w:ind w:firstLine="540"/>
-        <w:contextualSpacing w:val="0"/>
+        <w:pBdr>
+          <w:top w:space="0" w:sz="0" w:val="nil"/>
+          <w:left w:space="0" w:sz="0" w:val="nil"/>
+          <w:bottom w:space="0" w:sz="0" w:val="nil"/>
+          <w:right w:space="0" w:sz="0" w:val="nil"/>
+          <w:between w:space="0" w:sz="0" w:val="nil"/>
+        </w:pBdr>
+        <w:shd w:fill="auto" w:val="clear"/>
+        <w:ind w:firstLine="540"/>
+        <w:contextualSpacing w:val="0"/>
+        <w:rPr>
+          <w:rFonts w:ascii="Times New Roman" w:cs="Times New Roman" w:eastAsia="Times New Roman" w:hAnsi="Times New Roman"/>
+          <w:sz w:val="24"/>
+          <w:szCs w:val="24"/>
+        </w:rPr>
       </w:pPr>
       <w:r>
         <w:rPr>
@@ -1165,8 +1557,21 @@
         <w:keepNext w:val="0"/>
         <w:keepLines w:val="0"/>
         <w:widowControl w:val="0"/>
-        <w:ind w:firstLine="540"/>
-        <w:contextualSpacing w:val="0"/>
+        <w:pBdr>
+          <w:top w:space="0" w:sz="0" w:val="nil"/>
+          <w:left w:space="0" w:sz="0" w:val="nil"/>
+          <w:bottom w:space="0" w:sz="0" w:val="nil"/>
+          <w:right w:space="0" w:sz="0" w:val="nil"/>
+          <w:between w:space="0" w:sz="0" w:val="nil"/>
+        </w:pBdr>
+        <w:shd w:fill="auto" w:val="clear"/>
+        <w:ind w:firstLine="540"/>
+        <w:contextualSpacing w:val="0"/>
+        <w:rPr>
+          <w:rFonts w:ascii="Times New Roman" w:cs="Times New Roman" w:eastAsia="Times New Roman" w:hAnsi="Times New Roman"/>
+          <w:sz w:val="24"/>
+          <w:szCs w:val="24"/>
+        </w:rPr>
       </w:pPr>
       <w:r>
         <w:rPr>
@@ -1183,8 +1588,21 @@
         <w:keepNext w:val="0"/>
         <w:keepLines w:val="0"/>
         <w:widowControl w:val="0"/>
-        <w:ind w:firstLine="540"/>
-        <w:contextualSpacing w:val="0"/>
+        <w:pBdr>
+          <w:top w:space="0" w:sz="0" w:val="nil"/>
+          <w:left w:space="0" w:sz="0" w:val="nil"/>
+          <w:bottom w:space="0" w:sz="0" w:val="nil"/>
+          <w:right w:space="0" w:sz="0" w:val="nil"/>
+          <w:between w:space="0" w:sz="0" w:val="nil"/>
+        </w:pBdr>
+        <w:shd w:fill="auto" w:val="clear"/>
+        <w:ind w:firstLine="540"/>
+        <w:contextualSpacing w:val="0"/>
+        <w:rPr>
+          <w:rFonts w:ascii="Times New Roman" w:cs="Times New Roman" w:eastAsia="Times New Roman" w:hAnsi="Times New Roman"/>
+          <w:sz w:val="24"/>
+          <w:szCs w:val="24"/>
+        </w:rPr>
       </w:pPr>
       <w:r>
         <w:rPr>
@@ -1201,8 +1619,21 @@
         <w:keepNext w:val="0"/>
         <w:keepLines w:val="0"/>
         <w:widowControl w:val="0"/>
-        <w:ind w:firstLine="540"/>
-        <w:contextualSpacing w:val="0"/>
+        <w:pBdr>
+          <w:top w:space="0" w:sz="0" w:val="nil"/>
+          <w:left w:space="0" w:sz="0" w:val="nil"/>
+          <w:bottom w:space="0" w:sz="0" w:val="nil"/>
+          <w:right w:space="0" w:sz="0" w:val="nil"/>
+          <w:between w:space="0" w:sz="0" w:val="nil"/>
+        </w:pBdr>
+        <w:shd w:fill="auto" w:val="clear"/>
+        <w:ind w:firstLine="540"/>
+        <w:contextualSpacing w:val="0"/>
+        <w:rPr>
+          <w:rFonts w:ascii="Times New Roman" w:cs="Times New Roman" w:eastAsia="Times New Roman" w:hAnsi="Times New Roman"/>
+          <w:sz w:val="24"/>
+          <w:szCs w:val="24"/>
+        </w:rPr>
       </w:pPr>
       <w:r>
         <w:rPr>
@@ -1255,8 +1686,21 @@
         <w:keepNext w:val="0"/>
         <w:keepLines w:val="0"/>
         <w:widowControl w:val="0"/>
-        <w:ind w:firstLine="540"/>
-        <w:contextualSpacing w:val="0"/>
+        <w:pBdr>
+          <w:top w:space="0" w:sz="0" w:val="nil"/>
+          <w:left w:space="0" w:sz="0" w:val="nil"/>
+          <w:bottom w:space="0" w:sz="0" w:val="nil"/>
+          <w:right w:space="0" w:sz="0" w:val="nil"/>
+          <w:between w:space="0" w:sz="0" w:val="nil"/>
+        </w:pBdr>
+        <w:shd w:fill="auto" w:val="clear"/>
+        <w:ind w:firstLine="540"/>
+        <w:contextualSpacing w:val="0"/>
+        <w:rPr>
+          <w:rFonts w:ascii="Times New Roman" w:cs="Times New Roman" w:eastAsia="Times New Roman" w:hAnsi="Times New Roman"/>
+          <w:sz w:val="24"/>
+          <w:szCs w:val="24"/>
+        </w:rPr>
       </w:pPr>
       <w:r>
         <w:rPr>
@@ -1300,8 +1744,21 @@
         <w:keepNext w:val="0"/>
         <w:keepLines w:val="0"/>
         <w:widowControl w:val="0"/>
-        <w:ind w:firstLine="540"/>
-        <w:contextualSpacing w:val="0"/>
+        <w:pBdr>
+          <w:top w:space="0" w:sz="0" w:val="nil"/>
+          <w:left w:space="0" w:sz="0" w:val="nil"/>
+          <w:bottom w:space="0" w:sz="0" w:val="nil"/>
+          <w:right w:space="0" w:sz="0" w:val="nil"/>
+          <w:between w:space="0" w:sz="0" w:val="nil"/>
+        </w:pBdr>
+        <w:shd w:fill="auto" w:val="clear"/>
+        <w:ind w:firstLine="540"/>
+        <w:contextualSpacing w:val="0"/>
+        <w:rPr>
+          <w:rFonts w:ascii="Times New Roman" w:cs="Times New Roman" w:eastAsia="Times New Roman" w:hAnsi="Times New Roman"/>
+          <w:sz w:val="24"/>
+          <w:szCs w:val="24"/>
+        </w:rPr>
       </w:pPr>
       <w:r>
         <w:rPr>
@@ -1345,8 +1802,21 @@
         <w:keepNext w:val="0"/>
         <w:keepLines w:val="0"/>
         <w:widowControl w:val="0"/>
-        <w:ind w:firstLine="540"/>
-        <w:contextualSpacing w:val="0"/>
+        <w:pBdr>
+          <w:top w:space="0" w:sz="0" w:val="nil"/>
+          <w:left w:space="0" w:sz="0" w:val="nil"/>
+          <w:bottom w:space="0" w:sz="0" w:val="nil"/>
+          <w:right w:space="0" w:sz="0" w:val="nil"/>
+          <w:between w:space="0" w:sz="0" w:val="nil"/>
+        </w:pBdr>
+        <w:shd w:fill="auto" w:val="clear"/>
+        <w:ind w:firstLine="540"/>
+        <w:contextualSpacing w:val="0"/>
+        <w:rPr>
+          <w:rFonts w:ascii="Times New Roman" w:cs="Times New Roman" w:eastAsia="Times New Roman" w:hAnsi="Times New Roman"/>
+          <w:sz w:val="24"/>
+          <w:szCs w:val="24"/>
+        </w:rPr>
       </w:pPr>
       <w:r>
         <w:rPr>
@@ -1449,8 +1919,21 @@
         <w:keepNext w:val="0"/>
         <w:keepLines w:val="0"/>
         <w:widowControl w:val="0"/>
-        <w:ind w:firstLine="540"/>
-        <w:contextualSpacing w:val="0"/>
+        <w:pBdr>
+          <w:top w:space="0" w:sz="0" w:val="nil"/>
+          <w:left w:space="0" w:sz="0" w:val="nil"/>
+          <w:bottom w:space="0" w:sz="0" w:val="nil"/>
+          <w:right w:space="0" w:sz="0" w:val="nil"/>
+          <w:between w:space="0" w:sz="0" w:val="nil"/>
+        </w:pBdr>
+        <w:shd w:fill="auto" w:val="clear"/>
+        <w:ind w:firstLine="540"/>
+        <w:contextualSpacing w:val="0"/>
+        <w:rPr>
+          <w:rFonts w:ascii="Times New Roman" w:cs="Times New Roman" w:eastAsia="Times New Roman" w:hAnsi="Times New Roman"/>
+          <w:sz w:val="24"/>
+          <w:szCs w:val="24"/>
+        </w:rPr>
       </w:pPr>
       <w:r>
         <w:rPr>
@@ -1467,8 +1950,21 @@
         <w:keepNext w:val="0"/>
         <w:keepLines w:val="0"/>
         <w:widowControl w:val="0"/>
-        <w:ind w:firstLine="540"/>
-        <w:contextualSpacing w:val="0"/>
+        <w:pBdr>
+          <w:top w:space="0" w:sz="0" w:val="nil"/>
+          <w:left w:space="0" w:sz="0" w:val="nil"/>
+          <w:bottom w:space="0" w:sz="0" w:val="nil"/>
+          <w:right w:space="0" w:sz="0" w:val="nil"/>
+          <w:between w:space="0" w:sz="0" w:val="nil"/>
+        </w:pBdr>
+        <w:shd w:fill="auto" w:val="clear"/>
+        <w:ind w:firstLine="540"/>
+        <w:contextualSpacing w:val="0"/>
+        <w:rPr>
+          <w:rFonts w:ascii="Times New Roman" w:cs="Times New Roman" w:eastAsia="Times New Roman" w:hAnsi="Times New Roman"/>
+          <w:sz w:val="24"/>
+          <w:szCs w:val="24"/>
+        </w:rPr>
       </w:pPr>
       <w:r>
         <w:rPr>
@@ -1521,8 +2017,21 @@
         <w:keepNext w:val="0"/>
         <w:keepLines w:val="0"/>
         <w:widowControl w:val="0"/>
-        <w:ind w:firstLine="540"/>
-        <w:contextualSpacing w:val="0"/>
+        <w:pBdr>
+          <w:top w:space="0" w:sz="0" w:val="nil"/>
+          <w:left w:space="0" w:sz="0" w:val="nil"/>
+          <w:bottom w:space="0" w:sz="0" w:val="nil"/>
+          <w:right w:space="0" w:sz="0" w:val="nil"/>
+          <w:between w:space="0" w:sz="0" w:val="nil"/>
+        </w:pBdr>
+        <w:shd w:fill="auto" w:val="clear"/>
+        <w:ind w:firstLine="540"/>
+        <w:contextualSpacing w:val="0"/>
+        <w:rPr>
+          <w:rFonts w:ascii="Times New Roman" w:cs="Times New Roman" w:eastAsia="Times New Roman" w:hAnsi="Times New Roman"/>
+          <w:sz w:val="24"/>
+          <w:szCs w:val="24"/>
+        </w:rPr>
       </w:pPr>
       <w:r>
         <w:rPr>
@@ -1548,8 +2057,21 @@
         <w:keepNext w:val="0"/>
         <w:keepLines w:val="0"/>
         <w:widowControl w:val="0"/>
-        <w:ind w:firstLine="540"/>
-        <w:contextualSpacing w:val="0"/>
+        <w:pBdr>
+          <w:top w:space="0" w:sz="0" w:val="nil"/>
+          <w:left w:space="0" w:sz="0" w:val="nil"/>
+          <w:bottom w:space="0" w:sz="0" w:val="nil"/>
+          <w:right w:space="0" w:sz="0" w:val="nil"/>
+          <w:between w:space="0" w:sz="0" w:val="nil"/>
+        </w:pBdr>
+        <w:shd w:fill="auto" w:val="clear"/>
+        <w:ind w:firstLine="540"/>
+        <w:contextualSpacing w:val="0"/>
+        <w:rPr>
+          <w:rFonts w:ascii="Times New Roman" w:cs="Times New Roman" w:eastAsia="Times New Roman" w:hAnsi="Times New Roman"/>
+          <w:sz w:val="24"/>
+          <w:szCs w:val="24"/>
+        </w:rPr>
       </w:pPr>
       <w:r>
         <w:rPr>
@@ -1575,8 +2097,21 @@
         <w:keepNext w:val="0"/>
         <w:keepLines w:val="0"/>
         <w:widowControl w:val="0"/>
-        <w:ind w:firstLine="540"/>
-        <w:contextualSpacing w:val="0"/>
+        <w:pBdr>
+          <w:top w:space="0" w:sz="0" w:val="nil"/>
+          <w:left w:space="0" w:sz="0" w:val="nil"/>
+          <w:bottom w:space="0" w:sz="0" w:val="nil"/>
+          <w:right w:space="0" w:sz="0" w:val="nil"/>
+          <w:between w:space="0" w:sz="0" w:val="nil"/>
+        </w:pBdr>
+        <w:shd w:fill="auto" w:val="clear"/>
+        <w:ind w:firstLine="540"/>
+        <w:contextualSpacing w:val="0"/>
+        <w:rPr>
+          <w:rFonts w:ascii="Times New Roman" w:cs="Times New Roman" w:eastAsia="Times New Roman" w:hAnsi="Times New Roman"/>
+          <w:sz w:val="24"/>
+          <w:szCs w:val="24"/>
+        </w:rPr>
       </w:pPr>
       <w:r>
         <w:rPr>
@@ -1656,8 +2191,21 @@
         <w:keepNext w:val="0"/>
         <w:keepLines w:val="0"/>
         <w:widowControl w:val="0"/>
-        <w:ind w:firstLine="540"/>
-        <w:contextualSpacing w:val="0"/>
+        <w:pBdr>
+          <w:top w:space="0" w:sz="0" w:val="nil"/>
+          <w:left w:space="0" w:sz="0" w:val="nil"/>
+          <w:bottom w:space="0" w:sz="0" w:val="nil"/>
+          <w:right w:space="0" w:sz="0" w:val="nil"/>
+          <w:between w:space="0" w:sz="0" w:val="nil"/>
+        </w:pBdr>
+        <w:shd w:fill="auto" w:val="clear"/>
+        <w:ind w:firstLine="540"/>
+        <w:contextualSpacing w:val="0"/>
+        <w:rPr>
+          <w:rFonts w:ascii="Times New Roman" w:cs="Times New Roman" w:eastAsia="Times New Roman" w:hAnsi="Times New Roman"/>
+          <w:sz w:val="24"/>
+          <w:szCs w:val="24"/>
+        </w:rPr>
       </w:pPr>
       <w:r>
         <w:rPr>
@@ -1701,8 +2249,21 @@
         <w:keepNext w:val="0"/>
         <w:keepLines w:val="0"/>
         <w:widowControl w:val="0"/>
-        <w:ind w:firstLine="540"/>
-        <w:contextualSpacing w:val="0"/>
+        <w:pBdr>
+          <w:top w:space="0" w:sz="0" w:val="nil"/>
+          <w:left w:space="0" w:sz="0" w:val="nil"/>
+          <w:bottom w:space="0" w:sz="0" w:val="nil"/>
+          <w:right w:space="0" w:sz="0" w:val="nil"/>
+          <w:between w:space="0" w:sz="0" w:val="nil"/>
+        </w:pBdr>
+        <w:shd w:fill="auto" w:val="clear"/>
+        <w:ind w:firstLine="540"/>
+        <w:contextualSpacing w:val="0"/>
+        <w:rPr>
+          <w:rFonts w:ascii="Times New Roman" w:cs="Times New Roman" w:eastAsia="Times New Roman" w:hAnsi="Times New Roman"/>
+          <w:sz w:val="24"/>
+          <w:szCs w:val="24"/>
+        </w:rPr>
       </w:pPr>
       <w:r>
         <w:rPr>
@@ -1719,8 +2280,21 @@
         <w:keepNext w:val="0"/>
         <w:keepLines w:val="0"/>
         <w:widowControl w:val="0"/>
-        <w:ind w:firstLine="540"/>
-        <w:contextualSpacing w:val="0"/>
+        <w:pBdr>
+          <w:top w:space="0" w:sz="0" w:val="nil"/>
+          <w:left w:space="0" w:sz="0" w:val="nil"/>
+          <w:bottom w:space="0" w:sz="0" w:val="nil"/>
+          <w:right w:space="0" w:sz="0" w:val="nil"/>
+          <w:between w:space="0" w:sz="0" w:val="nil"/>
+        </w:pBdr>
+        <w:shd w:fill="auto" w:val="clear"/>
+        <w:ind w:firstLine="540"/>
+        <w:contextualSpacing w:val="0"/>
+        <w:rPr>
+          <w:rFonts w:ascii="Times New Roman" w:cs="Times New Roman" w:eastAsia="Times New Roman" w:hAnsi="Times New Roman"/>
+          <w:sz w:val="24"/>
+          <w:szCs w:val="24"/>
+        </w:rPr>
       </w:pPr>
       <w:r>
         <w:rPr>
@@ -1737,8 +2311,21 @@
         <w:keepNext w:val="0"/>
         <w:keepLines w:val="0"/>
         <w:widowControl w:val="0"/>
-        <w:ind w:firstLine="540"/>
-        <w:contextualSpacing w:val="0"/>
+        <w:pBdr>
+          <w:top w:space="0" w:sz="0" w:val="nil"/>
+          <w:left w:space="0" w:sz="0" w:val="nil"/>
+          <w:bottom w:space="0" w:sz="0" w:val="nil"/>
+          <w:right w:space="0" w:sz="0" w:val="nil"/>
+          <w:between w:space="0" w:sz="0" w:val="nil"/>
+        </w:pBdr>
+        <w:shd w:fill="auto" w:val="clear"/>
+        <w:ind w:firstLine="540"/>
+        <w:contextualSpacing w:val="0"/>
+        <w:rPr>
+          <w:rFonts w:ascii="Times New Roman" w:cs="Times New Roman" w:eastAsia="Times New Roman" w:hAnsi="Times New Roman"/>
+          <w:sz w:val="24"/>
+          <w:szCs w:val="24"/>
+        </w:rPr>
       </w:pPr>
       <w:r>
         <w:rPr>
@@ -1809,8 +2396,21 @@
         <w:keepNext w:val="0"/>
         <w:keepLines w:val="0"/>
         <w:widowControl w:val="0"/>
-        <w:ind w:firstLine="540"/>
-        <w:contextualSpacing w:val="0"/>
+        <w:pBdr>
+          <w:top w:space="0" w:sz="0" w:val="nil"/>
+          <w:left w:space="0" w:sz="0" w:val="nil"/>
+          <w:bottom w:space="0" w:sz="0" w:val="nil"/>
+          <w:right w:space="0" w:sz="0" w:val="nil"/>
+          <w:between w:space="0" w:sz="0" w:val="nil"/>
+        </w:pBdr>
+        <w:shd w:fill="auto" w:val="clear"/>
+        <w:ind w:firstLine="540"/>
+        <w:contextualSpacing w:val="0"/>
+        <w:rPr>
+          <w:rFonts w:ascii="Times New Roman" w:cs="Times New Roman" w:eastAsia="Times New Roman" w:hAnsi="Times New Roman"/>
+          <w:sz w:val="24"/>
+          <w:szCs w:val="24"/>
+        </w:rPr>
       </w:pPr>
       <w:r>
         <w:rPr>
@@ -1827,8 +2427,21 @@
         <w:keepNext w:val="0"/>
         <w:keepLines w:val="0"/>
         <w:widowControl w:val="0"/>
-        <w:ind w:firstLine="540"/>
-        <w:contextualSpacing w:val="0"/>
+        <w:pBdr>
+          <w:top w:space="0" w:sz="0" w:val="nil"/>
+          <w:left w:space="0" w:sz="0" w:val="nil"/>
+          <w:bottom w:space="0" w:sz="0" w:val="nil"/>
+          <w:right w:space="0" w:sz="0" w:val="nil"/>
+          <w:between w:space="0" w:sz="0" w:val="nil"/>
+        </w:pBdr>
+        <w:shd w:fill="auto" w:val="clear"/>
+        <w:ind w:firstLine="540"/>
+        <w:contextualSpacing w:val="0"/>
+        <w:rPr>
+          <w:rFonts w:ascii="Times New Roman" w:cs="Times New Roman" w:eastAsia="Times New Roman" w:hAnsi="Times New Roman"/>
+          <w:sz w:val="24"/>
+          <w:szCs w:val="24"/>
+        </w:rPr>
       </w:pPr>
       <w:r>
         <w:rPr>
@@ -1863,8 +2476,21 @@
         <w:keepNext w:val="0"/>
         <w:keepLines w:val="0"/>
         <w:widowControl w:val="0"/>
-        <w:ind w:firstLine="540"/>
-        <w:contextualSpacing w:val="0"/>
+        <w:pBdr>
+          <w:top w:space="0" w:sz="0" w:val="nil"/>
+          <w:left w:space="0" w:sz="0" w:val="nil"/>
+          <w:bottom w:space="0" w:sz="0" w:val="nil"/>
+          <w:right w:space="0" w:sz="0" w:val="nil"/>
+          <w:between w:space="0" w:sz="0" w:val="nil"/>
+        </w:pBdr>
+        <w:shd w:fill="auto" w:val="clear"/>
+        <w:ind w:firstLine="540"/>
+        <w:contextualSpacing w:val="0"/>
+        <w:rPr>
+          <w:rFonts w:ascii="Times New Roman" w:cs="Times New Roman" w:eastAsia="Times New Roman" w:hAnsi="Times New Roman"/>
+          <w:sz w:val="24"/>
+          <w:szCs w:val="24"/>
+        </w:rPr>
       </w:pPr>
       <w:r>
         <w:rPr>
@@ -1899,8 +2525,21 @@
         <w:keepNext w:val="0"/>
         <w:keepLines w:val="0"/>
         <w:widowControl w:val="0"/>
-        <w:ind w:firstLine="540"/>
-        <w:contextualSpacing w:val="0"/>
+        <w:pBdr>
+          <w:top w:space="0" w:sz="0" w:val="nil"/>
+          <w:left w:space="0" w:sz="0" w:val="nil"/>
+          <w:bottom w:space="0" w:sz="0" w:val="nil"/>
+          <w:right w:space="0" w:sz="0" w:val="nil"/>
+          <w:between w:space="0" w:sz="0" w:val="nil"/>
+        </w:pBdr>
+        <w:shd w:fill="auto" w:val="clear"/>
+        <w:ind w:firstLine="540"/>
+        <w:contextualSpacing w:val="0"/>
+        <w:rPr>
+          <w:rFonts w:ascii="Times New Roman" w:cs="Times New Roman" w:eastAsia="Times New Roman" w:hAnsi="Times New Roman"/>
+          <w:sz w:val="24"/>
+          <w:szCs w:val="24"/>
+        </w:rPr>
       </w:pPr>
       <w:r>
         <w:rPr>
@@ -1953,8 +2592,21 @@
         <w:keepNext w:val="0"/>
         <w:keepLines w:val="0"/>
         <w:widowControl w:val="0"/>
-        <w:ind w:firstLine="540"/>
-        <w:contextualSpacing w:val="0"/>
+        <w:pBdr>
+          <w:top w:space="0" w:sz="0" w:val="nil"/>
+          <w:left w:space="0" w:sz="0" w:val="nil"/>
+          <w:bottom w:space="0" w:sz="0" w:val="nil"/>
+          <w:right w:space="0" w:sz="0" w:val="nil"/>
+          <w:between w:space="0" w:sz="0" w:val="nil"/>
+        </w:pBdr>
+        <w:shd w:fill="auto" w:val="clear"/>
+        <w:ind w:firstLine="540"/>
+        <w:contextualSpacing w:val="0"/>
+        <w:rPr>
+          <w:rFonts w:ascii="Times New Roman" w:cs="Times New Roman" w:eastAsia="Times New Roman" w:hAnsi="Times New Roman"/>
+          <w:sz w:val="24"/>
+          <w:szCs w:val="24"/>
+        </w:rPr>
       </w:pPr>
       <w:r>
         <w:rPr>
@@ -1989,8 +2641,21 @@
         <w:keepNext w:val="0"/>
         <w:keepLines w:val="0"/>
         <w:widowControl w:val="0"/>
-        <w:ind w:firstLine="540"/>
-        <w:contextualSpacing w:val="0"/>
+        <w:pBdr>
+          <w:top w:space="0" w:sz="0" w:val="nil"/>
+          <w:left w:space="0" w:sz="0" w:val="nil"/>
+          <w:bottom w:space="0" w:sz="0" w:val="nil"/>
+          <w:right w:space="0" w:sz="0" w:val="nil"/>
+          <w:between w:space="0" w:sz="0" w:val="nil"/>
+        </w:pBdr>
+        <w:shd w:fill="auto" w:val="clear"/>
+        <w:ind w:firstLine="540"/>
+        <w:contextualSpacing w:val="0"/>
+        <w:rPr>
+          <w:rFonts w:ascii="Times New Roman" w:cs="Times New Roman" w:eastAsia="Times New Roman" w:hAnsi="Times New Roman"/>
+          <w:sz w:val="24"/>
+          <w:szCs w:val="24"/>
+        </w:rPr>
       </w:pPr>
       <w:r>
         <w:rPr>
@@ -2016,8 +2681,21 @@
         <w:keepNext w:val="0"/>
         <w:keepLines w:val="0"/>
         <w:widowControl w:val="0"/>
-        <w:ind w:firstLine="540"/>
-        <w:contextualSpacing w:val="0"/>
+        <w:pBdr>
+          <w:top w:space="0" w:sz="0" w:val="nil"/>
+          <w:left w:space="0" w:sz="0" w:val="nil"/>
+          <w:bottom w:space="0" w:sz="0" w:val="nil"/>
+          <w:right w:space="0" w:sz="0" w:val="nil"/>
+          <w:between w:space="0" w:sz="0" w:val="nil"/>
+        </w:pBdr>
+        <w:shd w:fill="auto" w:val="clear"/>
+        <w:ind w:firstLine="540"/>
+        <w:contextualSpacing w:val="0"/>
+        <w:rPr>
+          <w:rFonts w:ascii="Times New Roman" w:cs="Times New Roman" w:eastAsia="Times New Roman" w:hAnsi="Times New Roman"/>
+          <w:sz w:val="24"/>
+          <w:szCs w:val="24"/>
+        </w:rPr>
       </w:pPr>
       <w:r>
         <w:rPr>
@@ -2034,8 +2712,21 @@
         <w:keepNext w:val="0"/>
         <w:keepLines w:val="0"/>
         <w:widowControl w:val="0"/>
-        <w:ind w:firstLine="540"/>
-        <w:contextualSpacing w:val="0"/>
+        <w:pBdr>
+          <w:top w:space="0" w:sz="0" w:val="nil"/>
+          <w:left w:space="0" w:sz="0" w:val="nil"/>
+          <w:bottom w:space="0" w:sz="0" w:val="nil"/>
+          <w:right w:space="0" w:sz="0" w:val="nil"/>
+          <w:between w:space="0" w:sz="0" w:val="nil"/>
+        </w:pBdr>
+        <w:shd w:fill="auto" w:val="clear"/>
+        <w:ind w:firstLine="540"/>
+        <w:contextualSpacing w:val="0"/>
+        <w:rPr>
+          <w:rFonts w:ascii="Times New Roman" w:cs="Times New Roman" w:eastAsia="Times New Roman" w:hAnsi="Times New Roman"/>
+          <w:sz w:val="24"/>
+          <w:szCs w:val="24"/>
+        </w:rPr>
       </w:pPr>
       <w:r>
         <w:rPr>
@@ -2061,8 +2752,21 @@
         <w:keepNext w:val="0"/>
         <w:keepLines w:val="0"/>
         <w:widowControl w:val="0"/>
-        <w:ind w:firstLine="540"/>
-        <w:contextualSpacing w:val="0"/>
+        <w:pBdr>
+          <w:top w:space="0" w:sz="0" w:val="nil"/>
+          <w:left w:space="0" w:sz="0" w:val="nil"/>
+          <w:bottom w:space="0" w:sz="0" w:val="nil"/>
+          <w:right w:space="0" w:sz="0" w:val="nil"/>
+          <w:between w:space="0" w:sz="0" w:val="nil"/>
+        </w:pBdr>
+        <w:shd w:fill="auto" w:val="clear"/>
+        <w:ind w:firstLine="540"/>
+        <w:contextualSpacing w:val="0"/>
+        <w:rPr>
+          <w:rFonts w:ascii="Times New Roman" w:cs="Times New Roman" w:eastAsia="Times New Roman" w:hAnsi="Times New Roman"/>
+          <w:sz w:val="24"/>
+          <w:szCs w:val="24"/>
+        </w:rPr>
       </w:pPr>
       <w:r>
         <w:rPr>
@@ -2133,8 +2837,21 @@
         <w:keepNext w:val="0"/>
         <w:keepLines w:val="0"/>
         <w:widowControl w:val="0"/>
-        <w:ind w:firstLine="540"/>
-        <w:contextualSpacing w:val="0"/>
+        <w:pBdr>
+          <w:top w:space="0" w:sz="0" w:val="nil"/>
+          <w:left w:space="0" w:sz="0" w:val="nil"/>
+          <w:bottom w:space="0" w:sz="0" w:val="nil"/>
+          <w:right w:space="0" w:sz="0" w:val="nil"/>
+          <w:between w:space="0" w:sz="0" w:val="nil"/>
+        </w:pBdr>
+        <w:shd w:fill="auto" w:val="clear"/>
+        <w:ind w:firstLine="540"/>
+        <w:contextualSpacing w:val="0"/>
+        <w:rPr>
+          <w:rFonts w:ascii="Times New Roman" w:cs="Times New Roman" w:eastAsia="Times New Roman" w:hAnsi="Times New Roman"/>
+          <w:sz w:val="24"/>
+          <w:szCs w:val="24"/>
+        </w:rPr>
       </w:pPr>
       <w:r>
         <w:rPr>
@@ -2151,8 +2868,21 @@
         <w:keepNext w:val="0"/>
         <w:keepLines w:val="0"/>
         <w:widowControl w:val="0"/>
-        <w:ind w:firstLine="540"/>
-        <w:contextualSpacing w:val="0"/>
+        <w:pBdr>
+          <w:top w:space="0" w:sz="0" w:val="nil"/>
+          <w:left w:space="0" w:sz="0" w:val="nil"/>
+          <w:bottom w:space="0" w:sz="0" w:val="nil"/>
+          <w:right w:space="0" w:sz="0" w:val="nil"/>
+          <w:between w:space="0" w:sz="0" w:val="nil"/>
+        </w:pBdr>
+        <w:shd w:fill="auto" w:val="clear"/>
+        <w:ind w:firstLine="540"/>
+        <w:contextualSpacing w:val="0"/>
+        <w:rPr>
+          <w:rFonts w:ascii="Times New Roman" w:cs="Times New Roman" w:eastAsia="Times New Roman" w:hAnsi="Times New Roman"/>
+          <w:sz w:val="24"/>
+          <w:szCs w:val="24"/>
+        </w:rPr>
       </w:pPr>
       <w:r>
         <w:rPr>
@@ -2205,8 +2935,21 @@
         <w:keepNext w:val="0"/>
         <w:keepLines w:val="0"/>
         <w:widowControl w:val="0"/>
-        <w:ind w:firstLine="540"/>
-        <w:contextualSpacing w:val="0"/>
+        <w:pBdr>
+          <w:top w:space="0" w:sz="0" w:val="nil"/>
+          <w:left w:space="0" w:sz="0" w:val="nil"/>
+          <w:bottom w:space="0" w:sz="0" w:val="nil"/>
+          <w:right w:space="0" w:sz="0" w:val="nil"/>
+          <w:between w:space="0" w:sz="0" w:val="nil"/>
+        </w:pBdr>
+        <w:shd w:fill="auto" w:val="clear"/>
+        <w:ind w:firstLine="540"/>
+        <w:contextualSpacing w:val="0"/>
+        <w:rPr>
+          <w:rFonts w:ascii="Times New Roman" w:cs="Times New Roman" w:eastAsia="Times New Roman" w:hAnsi="Times New Roman"/>
+          <w:sz w:val="24"/>
+          <w:szCs w:val="24"/>
+        </w:rPr>
       </w:pPr>
       <w:r>
         <w:rPr>
@@ -2313,8 +3056,21 @@
         <w:keepNext w:val="0"/>
         <w:keepLines w:val="0"/>
         <w:widowControl w:val="0"/>
-        <w:ind w:firstLine="540"/>
-        <w:contextualSpacing w:val="0"/>
+        <w:pBdr>
+          <w:top w:space="0" w:sz="0" w:val="nil"/>
+          <w:left w:space="0" w:sz="0" w:val="nil"/>
+          <w:bottom w:space="0" w:sz="0" w:val="nil"/>
+          <w:right w:space="0" w:sz="0" w:val="nil"/>
+          <w:between w:space="0" w:sz="0" w:val="nil"/>
+        </w:pBdr>
+        <w:shd w:fill="auto" w:val="clear"/>
+        <w:ind w:firstLine="540"/>
+        <w:contextualSpacing w:val="0"/>
+        <w:rPr>
+          <w:rFonts w:ascii="Times New Roman" w:cs="Times New Roman" w:eastAsia="Times New Roman" w:hAnsi="Times New Roman"/>
+          <w:sz w:val="24"/>
+          <w:szCs w:val="24"/>
+        </w:rPr>
       </w:pPr>
       <w:r>
         <w:rPr>
@@ -2349,9 +3105,21 @@
         <w:keepNext w:val="0"/>
         <w:keepLines w:val="0"/>
         <w:widowControl w:val="0"/>
-        <w:ind w:firstLine="540"/>
-        <w:contextualSpacing w:val="0"/>
-        <w:rPr/>
+        <w:pBdr>
+          <w:top w:space="0" w:sz="0" w:val="nil"/>
+          <w:left w:space="0" w:sz="0" w:val="nil"/>
+          <w:bottom w:space="0" w:sz="0" w:val="nil"/>
+          <w:right w:space="0" w:sz="0" w:val="nil"/>
+          <w:between w:space="0" w:sz="0" w:val="nil"/>
+        </w:pBdr>
+        <w:shd w:fill="auto" w:val="clear"/>
+        <w:ind w:firstLine="540"/>
+        <w:contextualSpacing w:val="0"/>
+        <w:rPr>
+          <w:rFonts w:ascii="Times New Roman" w:cs="Times New Roman" w:eastAsia="Times New Roman" w:hAnsi="Times New Roman"/>
+          <w:sz w:val="24"/>
+          <w:szCs w:val="24"/>
+        </w:rPr>
       </w:pPr>
       <w:r>
         <w:rPr>
@@ -2404,8 +3172,21 @@
         <w:keepNext w:val="0"/>
         <w:keepLines w:val="0"/>
         <w:widowControl w:val="0"/>
-        <w:ind w:firstLine="540"/>
-        <w:contextualSpacing w:val="0"/>
+        <w:pBdr>
+          <w:top w:space="0" w:sz="0" w:val="nil"/>
+          <w:left w:space="0" w:sz="0" w:val="nil"/>
+          <w:bottom w:space="0" w:sz="0" w:val="nil"/>
+          <w:right w:space="0" w:sz="0" w:val="nil"/>
+          <w:between w:space="0" w:sz="0" w:val="nil"/>
+        </w:pBdr>
+        <w:shd w:fill="auto" w:val="clear"/>
+        <w:ind w:firstLine="540"/>
+        <w:contextualSpacing w:val="0"/>
+        <w:rPr>
+          <w:rFonts w:ascii="Times New Roman" w:cs="Times New Roman" w:eastAsia="Times New Roman" w:hAnsi="Times New Roman"/>
+          <w:sz w:val="24"/>
+          <w:szCs w:val="24"/>
+        </w:rPr>
       </w:pPr>
       <w:r>
         <w:rPr>
@@ -2463,8 +3244,21 @@
         <w:keepNext w:val="0"/>
         <w:keepLines w:val="0"/>
         <w:widowControl w:val="0"/>
-        <w:ind w:firstLine="540"/>
-        <w:contextualSpacing w:val="0"/>
+        <w:pBdr>
+          <w:top w:space="0" w:sz="0" w:val="nil"/>
+          <w:left w:space="0" w:sz="0" w:val="nil"/>
+          <w:bottom w:space="0" w:sz="0" w:val="nil"/>
+          <w:right w:space="0" w:sz="0" w:val="nil"/>
+          <w:between w:space="0" w:sz="0" w:val="nil"/>
+        </w:pBdr>
+        <w:shd w:fill="auto" w:val="clear"/>
+        <w:ind w:firstLine="540"/>
+        <w:contextualSpacing w:val="0"/>
+        <w:rPr>
+          <w:rFonts w:ascii="Times New Roman" w:cs="Times New Roman" w:eastAsia="Times New Roman" w:hAnsi="Times New Roman"/>
+          <w:sz w:val="24"/>
+          <w:szCs w:val="24"/>
+        </w:rPr>
       </w:pPr>
       <w:r>
         <w:rPr>
@@ -2526,8 +3320,21 @@
         <w:keepNext w:val="0"/>
         <w:keepLines w:val="0"/>
         <w:widowControl w:val="0"/>
-        <w:ind w:firstLine="540"/>
-        <w:contextualSpacing w:val="0"/>
+        <w:pBdr>
+          <w:top w:space="0" w:sz="0" w:val="nil"/>
+          <w:left w:space="0" w:sz="0" w:val="nil"/>
+          <w:bottom w:space="0" w:sz="0" w:val="nil"/>
+          <w:right w:space="0" w:sz="0" w:val="nil"/>
+          <w:between w:space="0" w:sz="0" w:val="nil"/>
+        </w:pBdr>
+        <w:shd w:fill="auto" w:val="clear"/>
+        <w:ind w:firstLine="540"/>
+        <w:contextualSpacing w:val="0"/>
+        <w:rPr>
+          <w:rFonts w:ascii="Times New Roman" w:cs="Times New Roman" w:eastAsia="Times New Roman" w:hAnsi="Times New Roman"/>
+          <w:sz w:val="24"/>
+          <w:szCs w:val="24"/>
+        </w:rPr>
       </w:pPr>
       <w:r>
         <w:rPr>
@@ -2562,8 +3369,21 @@
         <w:keepNext w:val="0"/>
         <w:keepLines w:val="0"/>
         <w:widowControl w:val="0"/>
-        <w:ind w:firstLine="540"/>
-        <w:contextualSpacing w:val="0"/>
+        <w:pBdr>
+          <w:top w:space="0" w:sz="0" w:val="nil"/>
+          <w:left w:space="0" w:sz="0" w:val="nil"/>
+          <w:bottom w:space="0" w:sz="0" w:val="nil"/>
+          <w:right w:space="0" w:sz="0" w:val="nil"/>
+          <w:between w:space="0" w:sz="0" w:val="nil"/>
+        </w:pBdr>
+        <w:shd w:fill="auto" w:val="clear"/>
+        <w:ind w:firstLine="540"/>
+        <w:contextualSpacing w:val="0"/>
+        <w:rPr>
+          <w:rFonts w:ascii="Times New Roman" w:cs="Times New Roman" w:eastAsia="Times New Roman" w:hAnsi="Times New Roman"/>
+          <w:sz w:val="24"/>
+          <w:szCs w:val="24"/>
+        </w:rPr>
       </w:pPr>
       <w:r>
         <w:rPr>
@@ -2580,8 +3400,21 @@
         <w:keepNext w:val="0"/>
         <w:keepLines w:val="0"/>
         <w:widowControl w:val="0"/>
-        <w:ind w:firstLine="540"/>
-        <w:contextualSpacing w:val="0"/>
+        <w:pBdr>
+          <w:top w:space="0" w:sz="0" w:val="nil"/>
+          <w:left w:space="0" w:sz="0" w:val="nil"/>
+          <w:bottom w:space="0" w:sz="0" w:val="nil"/>
+          <w:right w:space="0" w:sz="0" w:val="nil"/>
+          <w:between w:space="0" w:sz="0" w:val="nil"/>
+        </w:pBdr>
+        <w:shd w:fill="auto" w:val="clear"/>
+        <w:ind w:firstLine="540"/>
+        <w:contextualSpacing w:val="0"/>
+        <w:rPr>
+          <w:rFonts w:ascii="Times New Roman" w:cs="Times New Roman" w:eastAsia="Times New Roman" w:hAnsi="Times New Roman"/>
+          <w:sz w:val="24"/>
+          <w:szCs w:val="24"/>
+        </w:rPr>
       </w:pPr>
       <w:r>
         <w:rPr>
@@ -2598,9 +3431,21 @@
         <w:keepNext w:val="0"/>
         <w:keepLines w:val="0"/>
         <w:widowControl w:val="0"/>
-        <w:ind w:firstLine="540"/>
-        <w:contextualSpacing w:val="0"/>
-        <w:rPr/>
+        <w:pBdr>
+          <w:top w:space="0" w:sz="0" w:val="nil"/>
+          <w:left w:space="0" w:sz="0" w:val="nil"/>
+          <w:bottom w:space="0" w:sz="0" w:val="nil"/>
+          <w:right w:space="0" w:sz="0" w:val="nil"/>
+          <w:between w:space="0" w:sz="0" w:val="nil"/>
+        </w:pBdr>
+        <w:shd w:fill="auto" w:val="clear"/>
+        <w:ind w:firstLine="540"/>
+        <w:contextualSpacing w:val="0"/>
+        <w:rPr>
+          <w:rFonts w:ascii="Times New Roman" w:cs="Times New Roman" w:eastAsia="Times New Roman" w:hAnsi="Times New Roman"/>
+          <w:sz w:val="24"/>
+          <w:szCs w:val="24"/>
+        </w:rPr>
       </w:pPr>
       <w:r>
         <w:rPr>
@@ -2869,8 +3714,21 @@
         <w:keepNext w:val="0"/>
         <w:keepLines w:val="0"/>
         <w:widowControl w:val="0"/>
-        <w:ind w:firstLine="540"/>
-        <w:contextualSpacing w:val="0"/>
+        <w:pBdr>
+          <w:top w:space="0" w:sz="0" w:val="nil"/>
+          <w:left w:space="0" w:sz="0" w:val="nil"/>
+          <w:bottom w:space="0" w:sz="0" w:val="nil"/>
+          <w:right w:space="0" w:sz="0" w:val="nil"/>
+          <w:between w:space="0" w:sz="0" w:val="nil"/>
+        </w:pBdr>
+        <w:shd w:fill="auto" w:val="clear"/>
+        <w:ind w:firstLine="540"/>
+        <w:contextualSpacing w:val="0"/>
+        <w:rPr>
+          <w:rFonts w:ascii="Times New Roman" w:cs="Times New Roman" w:eastAsia="Times New Roman" w:hAnsi="Times New Roman"/>
+          <w:sz w:val="24"/>
+          <w:szCs w:val="24"/>
+        </w:rPr>
       </w:pPr>
       <w:r>
         <w:rPr>
@@ -2892,8 +3750,21 @@
         <w:keepNext w:val="0"/>
         <w:keepLines w:val="0"/>
         <w:widowControl w:val="0"/>
-        <w:ind w:firstLine="540"/>
-        <w:contextualSpacing w:val="0"/>
+        <w:pBdr>
+          <w:top w:space="0" w:sz="0" w:val="nil"/>
+          <w:left w:space="0" w:sz="0" w:val="nil"/>
+          <w:bottom w:space="0" w:sz="0" w:val="nil"/>
+          <w:right w:space="0" w:sz="0" w:val="nil"/>
+          <w:between w:space="0" w:sz="0" w:val="nil"/>
+        </w:pBdr>
+        <w:shd w:fill="auto" w:val="clear"/>
+        <w:ind w:firstLine="540"/>
+        <w:contextualSpacing w:val="0"/>
+        <w:rPr>
+          <w:rFonts w:ascii="Times New Roman" w:cs="Times New Roman" w:eastAsia="Times New Roman" w:hAnsi="Times New Roman"/>
+          <w:sz w:val="24"/>
+          <w:szCs w:val="24"/>
+        </w:rPr>
       </w:pPr>
       <w:r>
         <w:rPr>
@@ -2946,8 +3817,21 @@
         <w:keepNext w:val="0"/>
         <w:keepLines w:val="0"/>
         <w:widowControl w:val="0"/>
-        <w:ind w:firstLine="540"/>
-        <w:contextualSpacing w:val="0"/>
+        <w:pBdr>
+          <w:top w:space="0" w:sz="0" w:val="nil"/>
+          <w:left w:space="0" w:sz="0" w:val="nil"/>
+          <w:bottom w:space="0" w:sz="0" w:val="nil"/>
+          <w:right w:space="0" w:sz="0" w:val="nil"/>
+          <w:between w:space="0" w:sz="0" w:val="nil"/>
+        </w:pBdr>
+        <w:shd w:fill="auto" w:val="clear"/>
+        <w:ind w:firstLine="540"/>
+        <w:contextualSpacing w:val="0"/>
+        <w:rPr>
+          <w:rFonts w:ascii="Times New Roman" w:cs="Times New Roman" w:eastAsia="Times New Roman" w:hAnsi="Times New Roman"/>
+          <w:sz w:val="24"/>
+          <w:szCs w:val="24"/>
+        </w:rPr>
       </w:pPr>
       <w:r>
         <w:rPr>
@@ -2991,8 +3875,21 @@
         <w:keepNext w:val="0"/>
         <w:keepLines w:val="0"/>
         <w:widowControl w:val="0"/>
-        <w:ind w:firstLine="540"/>
-        <w:contextualSpacing w:val="0"/>
+        <w:pBdr>
+          <w:top w:space="0" w:sz="0" w:val="nil"/>
+          <w:left w:space="0" w:sz="0" w:val="nil"/>
+          <w:bottom w:space="0" w:sz="0" w:val="nil"/>
+          <w:right w:space="0" w:sz="0" w:val="nil"/>
+          <w:between w:space="0" w:sz="0" w:val="nil"/>
+        </w:pBdr>
+        <w:shd w:fill="auto" w:val="clear"/>
+        <w:ind w:firstLine="540"/>
+        <w:contextualSpacing w:val="0"/>
+        <w:rPr>
+          <w:rFonts w:ascii="Times New Roman" w:cs="Times New Roman" w:eastAsia="Times New Roman" w:hAnsi="Times New Roman"/>
+          <w:sz w:val="24"/>
+          <w:szCs w:val="24"/>
+        </w:rPr>
       </w:pPr>
       <w:r>
         <w:rPr>
@@ -3009,8 +3906,21 @@
         <w:keepNext w:val="0"/>
         <w:keepLines w:val="0"/>
         <w:widowControl w:val="0"/>
-        <w:ind w:firstLine="540"/>
-        <w:contextualSpacing w:val="0"/>
+        <w:pBdr>
+          <w:top w:space="0" w:sz="0" w:val="nil"/>
+          <w:left w:space="0" w:sz="0" w:val="nil"/>
+          <w:bottom w:space="0" w:sz="0" w:val="nil"/>
+          <w:right w:space="0" w:sz="0" w:val="nil"/>
+          <w:between w:space="0" w:sz="0" w:val="nil"/>
+        </w:pBdr>
+        <w:shd w:fill="auto" w:val="clear"/>
+        <w:ind w:firstLine="540"/>
+        <w:contextualSpacing w:val="0"/>
+        <w:rPr>
+          <w:rFonts w:ascii="Times New Roman" w:cs="Times New Roman" w:eastAsia="Times New Roman" w:hAnsi="Times New Roman"/>
+          <w:sz w:val="24"/>
+          <w:szCs w:val="24"/>
+        </w:rPr>
       </w:pPr>
       <w:r>
         <w:rPr>
@@ -3045,8 +3955,21 @@
         <w:keepNext w:val="0"/>
         <w:keepLines w:val="0"/>
         <w:widowControl w:val="0"/>
-        <w:ind w:firstLine="540"/>
-        <w:contextualSpacing w:val="0"/>
+        <w:pBdr>
+          <w:top w:space="0" w:sz="0" w:val="nil"/>
+          <w:left w:space="0" w:sz="0" w:val="nil"/>
+          <w:bottom w:space="0" w:sz="0" w:val="nil"/>
+          <w:right w:space="0" w:sz="0" w:val="nil"/>
+          <w:between w:space="0" w:sz="0" w:val="nil"/>
+        </w:pBdr>
+        <w:shd w:fill="auto" w:val="clear"/>
+        <w:ind w:firstLine="540"/>
+        <w:contextualSpacing w:val="0"/>
+        <w:rPr>
+          <w:rFonts w:ascii="Times New Roman" w:cs="Times New Roman" w:eastAsia="Times New Roman" w:hAnsi="Times New Roman"/>
+          <w:sz w:val="24"/>
+          <w:szCs w:val="24"/>
+        </w:rPr>
       </w:pPr>
       <w:r>
         <w:rPr>
@@ -3081,8 +4004,21 @@
         <w:keepNext w:val="0"/>
         <w:keepLines w:val="0"/>
         <w:widowControl w:val="0"/>
-        <w:ind w:firstLine="540"/>
-        <w:contextualSpacing w:val="0"/>
+        <w:pBdr>
+          <w:top w:space="0" w:sz="0" w:val="nil"/>
+          <w:left w:space="0" w:sz="0" w:val="nil"/>
+          <w:bottom w:space="0" w:sz="0" w:val="nil"/>
+          <w:right w:space="0" w:sz="0" w:val="nil"/>
+          <w:between w:space="0" w:sz="0" w:val="nil"/>
+        </w:pBdr>
+        <w:shd w:fill="auto" w:val="clear"/>
+        <w:ind w:firstLine="540"/>
+        <w:contextualSpacing w:val="0"/>
+        <w:rPr>
+          <w:rFonts w:ascii="Times New Roman" w:cs="Times New Roman" w:eastAsia="Times New Roman" w:hAnsi="Times New Roman"/>
+          <w:sz w:val="24"/>
+          <w:szCs w:val="24"/>
+        </w:rPr>
       </w:pPr>
       <w:r>
         <w:rPr>
@@ -3135,8 +4071,21 @@
         <w:keepNext w:val="0"/>
         <w:keepLines w:val="0"/>
         <w:widowControl w:val="0"/>
-        <w:ind w:firstLine="540"/>
-        <w:contextualSpacing w:val="0"/>
+        <w:pBdr>
+          <w:top w:space="0" w:sz="0" w:val="nil"/>
+          <w:left w:space="0" w:sz="0" w:val="nil"/>
+          <w:bottom w:space="0" w:sz="0" w:val="nil"/>
+          <w:right w:space="0" w:sz="0" w:val="nil"/>
+          <w:between w:space="0" w:sz="0" w:val="nil"/>
+        </w:pBdr>
+        <w:shd w:fill="auto" w:val="clear"/>
+        <w:ind w:firstLine="540"/>
+        <w:contextualSpacing w:val="0"/>
+        <w:rPr>
+          <w:rFonts w:ascii="Times New Roman" w:cs="Times New Roman" w:eastAsia="Times New Roman" w:hAnsi="Times New Roman"/>
+          <w:sz w:val="24"/>
+          <w:szCs w:val="24"/>
+        </w:rPr>
       </w:pPr>
       <w:r>
         <w:rPr>
@@ -3288,8 +4237,21 @@
         <w:keepNext w:val="0"/>
         <w:keepLines w:val="0"/>
         <w:widowControl w:val="0"/>
-        <w:ind w:firstLine="540"/>
-        <w:contextualSpacing w:val="0"/>
+        <w:pBdr>
+          <w:top w:space="0" w:sz="0" w:val="nil"/>
+          <w:left w:space="0" w:sz="0" w:val="nil"/>
+          <w:bottom w:space="0" w:sz="0" w:val="nil"/>
+          <w:right w:space="0" w:sz="0" w:val="nil"/>
+          <w:between w:space="0" w:sz="0" w:val="nil"/>
+        </w:pBdr>
+        <w:shd w:fill="auto" w:val="clear"/>
+        <w:ind w:firstLine="540"/>
+        <w:contextualSpacing w:val="0"/>
+        <w:rPr>
+          <w:rFonts w:ascii="Times New Roman" w:cs="Times New Roman" w:eastAsia="Times New Roman" w:hAnsi="Times New Roman"/>
+          <w:sz w:val="24"/>
+          <w:szCs w:val="24"/>
+        </w:rPr>
       </w:pPr>
       <w:r>
         <w:rPr>
@@ -3315,8 +4277,21 @@
         <w:keepNext w:val="0"/>
         <w:keepLines w:val="0"/>
         <w:widowControl w:val="0"/>
-        <w:ind w:firstLine="540"/>
-        <w:contextualSpacing w:val="0"/>
+        <w:pBdr>
+          <w:top w:space="0" w:sz="0" w:val="nil"/>
+          <w:left w:space="0" w:sz="0" w:val="nil"/>
+          <w:bottom w:space="0" w:sz="0" w:val="nil"/>
+          <w:right w:space="0" w:sz="0" w:val="nil"/>
+          <w:between w:space="0" w:sz="0" w:val="nil"/>
+        </w:pBdr>
+        <w:shd w:fill="auto" w:val="clear"/>
+        <w:ind w:firstLine="540"/>
+        <w:contextualSpacing w:val="0"/>
+        <w:rPr>
+          <w:rFonts w:ascii="Times New Roman" w:cs="Times New Roman" w:eastAsia="Times New Roman" w:hAnsi="Times New Roman"/>
+          <w:sz w:val="24"/>
+          <w:szCs w:val="24"/>
+        </w:rPr>
       </w:pPr>
       <w:r>
         <w:rPr>
@@ -3342,8 +4317,21 @@
         <w:keepNext w:val="0"/>
         <w:keepLines w:val="0"/>
         <w:widowControl w:val="0"/>
-        <w:ind w:firstLine="540"/>
-        <w:contextualSpacing w:val="0"/>
+        <w:pBdr>
+          <w:top w:space="0" w:sz="0" w:val="nil"/>
+          <w:left w:space="0" w:sz="0" w:val="nil"/>
+          <w:bottom w:space="0" w:sz="0" w:val="nil"/>
+          <w:right w:space="0" w:sz="0" w:val="nil"/>
+          <w:between w:space="0" w:sz="0" w:val="nil"/>
+        </w:pBdr>
+        <w:shd w:fill="auto" w:val="clear"/>
+        <w:ind w:firstLine="540"/>
+        <w:contextualSpacing w:val="0"/>
+        <w:rPr>
+          <w:rFonts w:ascii="Times New Roman" w:cs="Times New Roman" w:eastAsia="Times New Roman" w:hAnsi="Times New Roman"/>
+          <w:sz w:val="24"/>
+          <w:szCs w:val="24"/>
+        </w:rPr>
       </w:pPr>
       <w:r>
         <w:rPr>
@@ -3378,8 +4366,21 @@
         <w:keepNext w:val="0"/>
         <w:keepLines w:val="0"/>
         <w:widowControl w:val="0"/>
-        <w:ind w:firstLine="540"/>
-        <w:contextualSpacing w:val="0"/>
+        <w:pBdr>
+          <w:top w:space="0" w:sz="0" w:val="nil"/>
+          <w:left w:space="0" w:sz="0" w:val="nil"/>
+          <w:bottom w:space="0" w:sz="0" w:val="nil"/>
+          <w:right w:space="0" w:sz="0" w:val="nil"/>
+          <w:between w:space="0" w:sz="0" w:val="nil"/>
+        </w:pBdr>
+        <w:shd w:fill="auto" w:val="clear"/>
+        <w:ind w:firstLine="540"/>
+        <w:contextualSpacing w:val="0"/>
+        <w:rPr>
+          <w:rFonts w:ascii="Times New Roman" w:cs="Times New Roman" w:eastAsia="Times New Roman" w:hAnsi="Times New Roman"/>
+          <w:sz w:val="24"/>
+          <w:szCs w:val="24"/>
+        </w:rPr>
       </w:pPr>
       <w:r>
         <w:rPr>
@@ -3414,8 +4415,21 @@
         <w:keepNext w:val="0"/>
         <w:keepLines w:val="0"/>
         <w:widowControl w:val="0"/>
-        <w:ind w:firstLine="540"/>
-        <w:contextualSpacing w:val="0"/>
+        <w:pBdr>
+          <w:top w:space="0" w:sz="0" w:val="nil"/>
+          <w:left w:space="0" w:sz="0" w:val="nil"/>
+          <w:bottom w:space="0" w:sz="0" w:val="nil"/>
+          <w:right w:space="0" w:sz="0" w:val="nil"/>
+          <w:between w:space="0" w:sz="0" w:val="nil"/>
+        </w:pBdr>
+        <w:shd w:fill="auto" w:val="clear"/>
+        <w:ind w:firstLine="540"/>
+        <w:contextualSpacing w:val="0"/>
+        <w:rPr>
+          <w:rFonts w:ascii="Times New Roman" w:cs="Times New Roman" w:eastAsia="Times New Roman" w:hAnsi="Times New Roman"/>
+          <w:sz w:val="24"/>
+          <w:szCs w:val="24"/>
+        </w:rPr>
       </w:pPr>
       <w:r>
         <w:rPr>
@@ -3477,8 +4491,21 @@
         <w:keepNext w:val="0"/>
         <w:keepLines w:val="0"/>
         <w:widowControl w:val="0"/>
-        <w:ind w:firstLine="540"/>
-        <w:contextualSpacing w:val="0"/>
+        <w:pBdr>
+          <w:top w:space="0" w:sz="0" w:val="nil"/>
+          <w:left w:space="0" w:sz="0" w:val="nil"/>
+          <w:bottom w:space="0" w:sz="0" w:val="nil"/>
+          <w:right w:space="0" w:sz="0" w:val="nil"/>
+          <w:between w:space="0" w:sz="0" w:val="nil"/>
+        </w:pBdr>
+        <w:shd w:fill="auto" w:val="clear"/>
+        <w:ind w:firstLine="540"/>
+        <w:contextualSpacing w:val="0"/>
+        <w:rPr>
+          <w:rFonts w:ascii="Times New Roman" w:cs="Times New Roman" w:eastAsia="Times New Roman" w:hAnsi="Times New Roman"/>
+          <w:sz w:val="24"/>
+          <w:szCs w:val="24"/>
+        </w:rPr>
       </w:pPr>
       <w:r>
         <w:rPr>
@@ -3495,8 +4522,21 @@
         <w:keepNext w:val="0"/>
         <w:keepLines w:val="0"/>
         <w:widowControl w:val="0"/>
-        <w:ind w:firstLine="540"/>
-        <w:contextualSpacing w:val="0"/>
+        <w:pBdr>
+          <w:top w:space="0" w:sz="0" w:val="nil"/>
+          <w:left w:space="0" w:sz="0" w:val="nil"/>
+          <w:bottom w:space="0" w:sz="0" w:val="nil"/>
+          <w:right w:space="0" w:sz="0" w:val="nil"/>
+          <w:between w:space="0" w:sz="0" w:val="nil"/>
+        </w:pBdr>
+        <w:shd w:fill="auto" w:val="clear"/>
+        <w:ind w:firstLine="540"/>
+        <w:contextualSpacing w:val="0"/>
+        <w:rPr>
+          <w:rFonts w:ascii="Times New Roman" w:cs="Times New Roman" w:eastAsia="Times New Roman" w:hAnsi="Times New Roman"/>
+          <w:sz w:val="24"/>
+          <w:szCs w:val="24"/>
+        </w:rPr>
       </w:pPr>
       <w:r>
         <w:rPr>
@@ -3554,8 +4594,21 @@
         <w:keepNext w:val="0"/>
         <w:keepLines w:val="0"/>
         <w:widowControl w:val="0"/>
-        <w:ind w:firstLine="540"/>
-        <w:contextualSpacing w:val="0"/>
+        <w:pBdr>
+          <w:top w:space="0" w:sz="0" w:val="nil"/>
+          <w:left w:space="0" w:sz="0" w:val="nil"/>
+          <w:bottom w:space="0" w:sz="0" w:val="nil"/>
+          <w:right w:space="0" w:sz="0" w:val="nil"/>
+          <w:between w:space="0" w:sz="0" w:val="nil"/>
+        </w:pBdr>
+        <w:shd w:fill="auto" w:val="clear"/>
+        <w:ind w:firstLine="540"/>
+        <w:contextualSpacing w:val="0"/>
+        <w:rPr>
+          <w:rFonts w:ascii="Times New Roman" w:cs="Times New Roman" w:eastAsia="Times New Roman" w:hAnsi="Times New Roman"/>
+          <w:sz w:val="24"/>
+          <w:szCs w:val="24"/>
+        </w:rPr>
       </w:pPr>
       <w:r>
         <w:rPr>
@@ -3590,8 +4643,21 @@
         <w:keepNext w:val="0"/>
         <w:keepLines w:val="0"/>
         <w:widowControl w:val="0"/>
-        <w:ind w:firstLine="540"/>
-        <w:contextualSpacing w:val="0"/>
+        <w:pBdr>
+          <w:top w:space="0" w:sz="0" w:val="nil"/>
+          <w:left w:space="0" w:sz="0" w:val="nil"/>
+          <w:bottom w:space="0" w:sz="0" w:val="nil"/>
+          <w:right w:space="0" w:sz="0" w:val="nil"/>
+          <w:between w:space="0" w:sz="0" w:val="nil"/>
+        </w:pBdr>
+        <w:shd w:fill="auto" w:val="clear"/>
+        <w:ind w:firstLine="540"/>
+        <w:contextualSpacing w:val="0"/>
+        <w:rPr>
+          <w:rFonts w:ascii="Times New Roman" w:cs="Times New Roman" w:eastAsia="Times New Roman" w:hAnsi="Times New Roman"/>
+          <w:sz w:val="24"/>
+          <w:szCs w:val="24"/>
+        </w:rPr>
       </w:pPr>
       <w:r>
         <w:rPr>
@@ -3626,8 +4692,21 @@
         <w:keepNext w:val="0"/>
         <w:keepLines w:val="0"/>
         <w:widowControl w:val="0"/>
-        <w:ind w:firstLine="540"/>
-        <w:contextualSpacing w:val="0"/>
+        <w:pBdr>
+          <w:top w:space="0" w:sz="0" w:val="nil"/>
+          <w:left w:space="0" w:sz="0" w:val="nil"/>
+          <w:bottom w:space="0" w:sz="0" w:val="nil"/>
+          <w:right w:space="0" w:sz="0" w:val="nil"/>
+          <w:between w:space="0" w:sz="0" w:val="nil"/>
+        </w:pBdr>
+        <w:shd w:fill="auto" w:val="clear"/>
+        <w:ind w:firstLine="540"/>
+        <w:contextualSpacing w:val="0"/>
+        <w:rPr>
+          <w:rFonts w:ascii="Times New Roman" w:cs="Times New Roman" w:eastAsia="Times New Roman" w:hAnsi="Times New Roman"/>
+          <w:sz w:val="24"/>
+          <w:szCs w:val="24"/>
+        </w:rPr>
       </w:pPr>
       <w:r>
         <w:rPr>
@@ -3725,8 +4804,21 @@
         <w:keepNext w:val="0"/>
         <w:keepLines w:val="0"/>
         <w:widowControl w:val="0"/>
-        <w:ind w:firstLine="540"/>
-        <w:contextualSpacing w:val="0"/>
+        <w:pBdr>
+          <w:top w:space="0" w:sz="0" w:val="nil"/>
+          <w:left w:space="0" w:sz="0" w:val="nil"/>
+          <w:bottom w:space="0" w:sz="0" w:val="nil"/>
+          <w:right w:space="0" w:sz="0" w:val="nil"/>
+          <w:between w:space="0" w:sz="0" w:val="nil"/>
+        </w:pBdr>
+        <w:shd w:fill="auto" w:val="clear"/>
+        <w:ind w:firstLine="540"/>
+        <w:contextualSpacing w:val="0"/>
+        <w:rPr>
+          <w:rFonts w:ascii="Times New Roman" w:cs="Times New Roman" w:eastAsia="Times New Roman" w:hAnsi="Times New Roman"/>
+          <w:sz w:val="24"/>
+          <w:szCs w:val="24"/>
+        </w:rPr>
       </w:pPr>
       <w:r>
         <w:rPr>
@@ -3761,9 +4853,22 @@
         <w:keepNext w:val="0"/>
         <w:keepLines w:val="0"/>
         <w:widowControl w:val="0"/>
+        <w:pBdr>
+          <w:top w:space="0" w:sz="0" w:val="nil"/>
+          <w:left w:space="0" w:sz="0" w:val="nil"/>
+          <w:bottom w:space="0" w:sz="0" w:val="nil"/>
+          <w:right w:space="0" w:sz="0" w:val="nil"/>
+          <w:between w:space="0" w:sz="0" w:val="nil"/>
+        </w:pBdr>
+        <w:shd w:fill="auto" w:val="clear"/>
         <w:ind w:left="0" w:firstLine="0"/>
         <w:contextualSpacing w:val="0"/>
-        <w:rPr/>
+        <w:rPr>
+          <w:rFonts w:ascii="Times New Roman" w:cs="Times New Roman" w:eastAsia="Times New Roman" w:hAnsi="Times New Roman"/>
+          <w:sz w:val="24"/>
+          <w:szCs w:val="24"/>
+          <w:u w:val="single"/>
+        </w:rPr>
       </w:pPr>
       <w:r>
         <w:rPr>
@@ -3803,8 +4908,21 @@
         <w:keepNext w:val="0"/>
         <w:keepLines w:val="0"/>
         <w:widowControl w:val="0"/>
-        <w:ind w:firstLine="540"/>
-        <w:contextualSpacing w:val="0"/>
+        <w:pBdr>
+          <w:top w:space="0" w:sz="0" w:val="nil"/>
+          <w:left w:space="0" w:sz="0" w:val="nil"/>
+          <w:bottom w:space="0" w:sz="0" w:val="nil"/>
+          <w:right w:space="0" w:sz="0" w:val="nil"/>
+          <w:between w:space="0" w:sz="0" w:val="nil"/>
+        </w:pBdr>
+        <w:shd w:fill="auto" w:val="clear"/>
+        <w:ind w:firstLine="540"/>
+        <w:contextualSpacing w:val="0"/>
+        <w:rPr>
+          <w:rFonts w:ascii="Times New Roman" w:cs="Times New Roman" w:eastAsia="Times New Roman" w:hAnsi="Times New Roman"/>
+          <w:sz w:val="24"/>
+          <w:szCs w:val="24"/>
+        </w:rPr>
       </w:pPr>
       <w:r>
         <w:rPr>
@@ -3947,8 +5065,21 @@
         <w:keepNext w:val="0"/>
         <w:keepLines w:val="0"/>
         <w:widowControl w:val="0"/>
-        <w:ind w:firstLine="540"/>
-        <w:contextualSpacing w:val="0"/>
+        <w:pBdr>
+          <w:top w:space="0" w:sz="0" w:val="nil"/>
+          <w:left w:space="0" w:sz="0" w:val="nil"/>
+          <w:bottom w:space="0" w:sz="0" w:val="nil"/>
+          <w:right w:space="0" w:sz="0" w:val="nil"/>
+          <w:between w:space="0" w:sz="0" w:val="nil"/>
+        </w:pBdr>
+        <w:shd w:fill="auto" w:val="clear"/>
+        <w:ind w:firstLine="540"/>
+        <w:contextualSpacing w:val="0"/>
+        <w:rPr>
+          <w:rFonts w:ascii="Times New Roman" w:cs="Times New Roman" w:eastAsia="Times New Roman" w:hAnsi="Times New Roman"/>
+          <w:sz w:val="24"/>
+          <w:szCs w:val="24"/>
+        </w:rPr>
       </w:pPr>
       <w:r>
         <w:rPr>
@@ -3974,8 +5105,21 @@
         <w:keepNext w:val="0"/>
         <w:keepLines w:val="0"/>
         <w:widowControl w:val="0"/>
-        <w:ind w:firstLine="540"/>
-        <w:contextualSpacing w:val="0"/>
+        <w:pBdr>
+          <w:top w:space="0" w:sz="0" w:val="nil"/>
+          <w:left w:space="0" w:sz="0" w:val="nil"/>
+          <w:bottom w:space="0" w:sz="0" w:val="nil"/>
+          <w:right w:space="0" w:sz="0" w:val="nil"/>
+          <w:between w:space="0" w:sz="0" w:val="nil"/>
+        </w:pBdr>
+        <w:shd w:fill="auto" w:val="clear"/>
+        <w:ind w:firstLine="540"/>
+        <w:contextualSpacing w:val="0"/>
+        <w:rPr>
+          <w:rFonts w:ascii="Times New Roman" w:cs="Times New Roman" w:eastAsia="Times New Roman" w:hAnsi="Times New Roman"/>
+          <w:sz w:val="24"/>
+          <w:szCs w:val="24"/>
+        </w:rPr>
       </w:pPr>
       <w:r>
         <w:rPr>
@@ -4010,8 +5154,21 @@
         <w:keepNext w:val="0"/>
         <w:keepLines w:val="0"/>
         <w:widowControl w:val="0"/>
-        <w:ind w:firstLine="540"/>
-        <w:contextualSpacing w:val="0"/>
+        <w:pBdr>
+          <w:top w:space="0" w:sz="0" w:val="nil"/>
+          <w:left w:space="0" w:sz="0" w:val="nil"/>
+          <w:bottom w:space="0" w:sz="0" w:val="nil"/>
+          <w:right w:space="0" w:sz="0" w:val="nil"/>
+          <w:between w:space="0" w:sz="0" w:val="nil"/>
+        </w:pBdr>
+        <w:shd w:fill="auto" w:val="clear"/>
+        <w:ind w:firstLine="540"/>
+        <w:contextualSpacing w:val="0"/>
+        <w:rPr>
+          <w:rFonts w:ascii="Times New Roman" w:cs="Times New Roman" w:eastAsia="Times New Roman" w:hAnsi="Times New Roman"/>
+          <w:sz w:val="24"/>
+          <w:szCs w:val="24"/>
+        </w:rPr>
       </w:pPr>
       <w:r>
         <w:rPr>
@@ -4082,9 +5239,21 @@
         <w:keepNext w:val="0"/>
         <w:keepLines w:val="0"/>
         <w:widowControl w:val="0"/>
+        <w:pBdr>
+          <w:top w:space="0" w:sz="0" w:val="nil"/>
+          <w:left w:space="0" w:sz="0" w:val="nil"/>
+          <w:bottom w:space="0" w:sz="0" w:val="nil"/>
+          <w:right w:space="0" w:sz="0" w:val="nil"/>
+          <w:between w:space="0" w:sz="0" w:val="nil"/>
+        </w:pBdr>
+        <w:shd w:fill="auto" w:val="clear"/>
         <w:ind w:left="0" w:firstLine="720"/>
         <w:contextualSpacing w:val="0"/>
-        <w:rPr/>
+        <w:rPr>
+          <w:rFonts w:ascii="Times New Roman" w:cs="Times New Roman" w:eastAsia="Times New Roman" w:hAnsi="Times New Roman"/>
+          <w:sz w:val="24"/>
+          <w:szCs w:val="24"/>
+        </w:rPr>
       </w:pPr>
       <w:r>
         <w:rPr>
@@ -4101,8 +5270,21 @@
         <w:keepNext w:val="0"/>
         <w:keepLines w:val="0"/>
         <w:widowControl w:val="0"/>
-        <w:ind w:firstLine="540"/>
-        <w:contextualSpacing w:val="0"/>
+        <w:pBdr>
+          <w:top w:space="0" w:sz="0" w:val="nil"/>
+          <w:left w:space="0" w:sz="0" w:val="nil"/>
+          <w:bottom w:space="0" w:sz="0" w:val="nil"/>
+          <w:right w:space="0" w:sz="0" w:val="nil"/>
+          <w:between w:space="0" w:sz="0" w:val="nil"/>
+        </w:pBdr>
+        <w:shd w:fill="auto" w:val="clear"/>
+        <w:ind w:firstLine="540"/>
+        <w:contextualSpacing w:val="0"/>
+        <w:rPr>
+          <w:rFonts w:ascii="Times New Roman" w:cs="Times New Roman" w:eastAsia="Times New Roman" w:hAnsi="Times New Roman"/>
+          <w:sz w:val="24"/>
+          <w:szCs w:val="24"/>
+        </w:rPr>
       </w:pPr>
       <w:r>
         <w:rPr>
@@ -4146,8 +5328,21 @@
         <w:keepNext w:val="0"/>
         <w:keepLines w:val="0"/>
         <w:widowControl w:val="0"/>
-        <w:ind w:firstLine="540"/>
-        <w:contextualSpacing w:val="0"/>
+        <w:pBdr>
+          <w:top w:space="0" w:sz="0" w:val="nil"/>
+          <w:left w:space="0" w:sz="0" w:val="nil"/>
+          <w:bottom w:space="0" w:sz="0" w:val="nil"/>
+          <w:right w:space="0" w:sz="0" w:val="nil"/>
+          <w:between w:space="0" w:sz="0" w:val="nil"/>
+        </w:pBdr>
+        <w:shd w:fill="auto" w:val="clear"/>
+        <w:ind w:firstLine="540"/>
+        <w:contextualSpacing w:val="0"/>
+        <w:rPr>
+          <w:rFonts w:ascii="Times New Roman" w:cs="Times New Roman" w:eastAsia="Times New Roman" w:hAnsi="Times New Roman"/>
+          <w:sz w:val="24"/>
+          <w:szCs w:val="24"/>
+        </w:rPr>
       </w:pPr>
       <w:r>
         <w:rPr>
@@ -4182,8 +5377,21 @@
         <w:keepNext w:val="0"/>
         <w:keepLines w:val="0"/>
         <w:widowControl w:val="0"/>
-        <w:ind w:firstLine="540"/>
-        <w:contextualSpacing w:val="0"/>
+        <w:pBdr>
+          <w:top w:space="0" w:sz="0" w:val="nil"/>
+          <w:left w:space="0" w:sz="0" w:val="nil"/>
+          <w:bottom w:space="0" w:sz="0" w:val="nil"/>
+          <w:right w:space="0" w:sz="0" w:val="nil"/>
+          <w:between w:space="0" w:sz="0" w:val="nil"/>
+        </w:pBdr>
+        <w:shd w:fill="auto" w:val="clear"/>
+        <w:ind w:firstLine="540"/>
+        <w:contextualSpacing w:val="0"/>
+        <w:rPr>
+          <w:rFonts w:ascii="Times New Roman" w:cs="Times New Roman" w:eastAsia="Times New Roman" w:hAnsi="Times New Roman"/>
+          <w:sz w:val="24"/>
+          <w:szCs w:val="24"/>
+        </w:rPr>
       </w:pPr>
       <w:r>
         <w:rPr>
@@ -4223,8 +5431,21 @@
         <w:keepNext w:val="0"/>
         <w:keepLines w:val="0"/>
         <w:widowControl w:val="0"/>
-        <w:ind w:firstLine="540"/>
-        <w:contextualSpacing w:val="0"/>
+        <w:pBdr>
+          <w:top w:space="0" w:sz="0" w:val="nil"/>
+          <w:left w:space="0" w:sz="0" w:val="nil"/>
+          <w:bottom w:space="0" w:sz="0" w:val="nil"/>
+          <w:right w:space="0" w:sz="0" w:val="nil"/>
+          <w:between w:space="0" w:sz="0" w:val="nil"/>
+        </w:pBdr>
+        <w:shd w:fill="auto" w:val="clear"/>
+        <w:ind w:firstLine="540"/>
+        <w:contextualSpacing w:val="0"/>
+        <w:rPr>
+          <w:rFonts w:ascii="Times New Roman" w:cs="Times New Roman" w:eastAsia="Times New Roman" w:hAnsi="Times New Roman"/>
+          <w:sz w:val="24"/>
+          <w:szCs w:val="24"/>
+        </w:rPr>
       </w:pPr>
       <w:r>
         <w:rPr>
@@ -4259,8 +5480,21 @@
         <w:keepNext w:val="0"/>
         <w:keepLines w:val="0"/>
         <w:widowControl w:val="0"/>
-        <w:ind w:firstLine="540"/>
-        <w:contextualSpacing w:val="0"/>
+        <w:pBdr>
+          <w:top w:space="0" w:sz="0" w:val="nil"/>
+          <w:left w:space="0" w:sz="0" w:val="nil"/>
+          <w:bottom w:space="0" w:sz="0" w:val="nil"/>
+          <w:right w:space="0" w:sz="0" w:val="nil"/>
+          <w:between w:space="0" w:sz="0" w:val="nil"/>
+        </w:pBdr>
+        <w:shd w:fill="auto" w:val="clear"/>
+        <w:ind w:firstLine="540"/>
+        <w:contextualSpacing w:val="0"/>
+        <w:rPr>
+          <w:rFonts w:ascii="Times New Roman" w:cs="Times New Roman" w:eastAsia="Times New Roman" w:hAnsi="Times New Roman"/>
+          <w:sz w:val="24"/>
+          <w:szCs w:val="24"/>
+        </w:rPr>
       </w:pPr>
       <w:r>
         <w:rPr>
@@ -4304,8 +5538,21 @@
         <w:keepNext w:val="0"/>
         <w:keepLines w:val="0"/>
         <w:widowControl w:val="0"/>
-        <w:ind w:firstLine="540"/>
-        <w:contextualSpacing w:val="0"/>
+        <w:pBdr>
+          <w:top w:space="0" w:sz="0" w:val="nil"/>
+          <w:left w:space="0" w:sz="0" w:val="nil"/>
+          <w:bottom w:space="0" w:sz="0" w:val="nil"/>
+          <w:right w:space="0" w:sz="0" w:val="nil"/>
+          <w:between w:space="0" w:sz="0" w:val="nil"/>
+        </w:pBdr>
+        <w:shd w:fill="auto" w:val="clear"/>
+        <w:ind w:firstLine="540"/>
+        <w:contextualSpacing w:val="0"/>
+        <w:rPr>
+          <w:rFonts w:ascii="Times New Roman" w:cs="Times New Roman" w:eastAsia="Times New Roman" w:hAnsi="Times New Roman"/>
+          <w:sz w:val="24"/>
+          <w:szCs w:val="24"/>
+        </w:rPr>
       </w:pPr>
       <w:r>
         <w:rPr>
@@ -4345,8 +5592,21 @@
         <w:keepNext w:val="0"/>
         <w:keepLines w:val="0"/>
         <w:widowControl w:val="0"/>
-        <w:ind w:firstLine="540"/>
-        <w:contextualSpacing w:val="0"/>
+        <w:pBdr>
+          <w:top w:space="0" w:sz="0" w:val="nil"/>
+          <w:left w:space="0" w:sz="0" w:val="nil"/>
+          <w:bottom w:space="0" w:sz="0" w:val="nil"/>
+          <w:right w:space="0" w:sz="0" w:val="nil"/>
+          <w:between w:space="0" w:sz="0" w:val="nil"/>
+        </w:pBdr>
+        <w:shd w:fill="auto" w:val="clear"/>
+        <w:ind w:firstLine="540"/>
+        <w:contextualSpacing w:val="0"/>
+        <w:rPr>
+          <w:rFonts w:ascii="Times New Roman" w:cs="Times New Roman" w:eastAsia="Times New Roman" w:hAnsi="Times New Roman"/>
+          <w:sz w:val="24"/>
+          <w:szCs w:val="24"/>
+        </w:rPr>
       </w:pPr>
       <w:r>
         <w:rPr>
@@ -4435,8 +5695,21 @@
         <w:keepNext w:val="0"/>
         <w:keepLines w:val="0"/>
         <w:widowControl w:val="0"/>
-        <w:ind w:firstLine="540"/>
-        <w:contextualSpacing w:val="0"/>
+        <w:pBdr>
+          <w:top w:space="0" w:sz="0" w:val="nil"/>
+          <w:left w:space="0" w:sz="0" w:val="nil"/>
+          <w:bottom w:space="0" w:sz="0" w:val="nil"/>
+          <w:right w:space="0" w:sz="0" w:val="nil"/>
+          <w:between w:space="0" w:sz="0" w:val="nil"/>
+        </w:pBdr>
+        <w:shd w:fill="auto" w:val="clear"/>
+        <w:ind w:firstLine="540"/>
+        <w:contextualSpacing w:val="0"/>
+        <w:rPr>
+          <w:rFonts w:ascii="Times New Roman" w:cs="Times New Roman" w:eastAsia="Times New Roman" w:hAnsi="Times New Roman"/>
+          <w:sz w:val="24"/>
+          <w:szCs w:val="24"/>
+        </w:rPr>
       </w:pPr>
       <w:r>
         <w:rPr>
@@ -4485,8 +5758,21 @@
         <w:keepNext w:val="0"/>
         <w:keepLines w:val="0"/>
         <w:widowControl w:val="0"/>
-        <w:ind w:firstLine="540"/>
-        <w:contextualSpacing w:val="0"/>
+        <w:pBdr>
+          <w:top w:space="0" w:sz="0" w:val="nil"/>
+          <w:left w:space="0" w:sz="0" w:val="nil"/>
+          <w:bottom w:space="0" w:sz="0" w:val="nil"/>
+          <w:right w:space="0" w:sz="0" w:val="nil"/>
+          <w:between w:space="0" w:sz="0" w:val="nil"/>
+        </w:pBdr>
+        <w:shd w:fill="auto" w:val="clear"/>
+        <w:ind w:firstLine="540"/>
+        <w:contextualSpacing w:val="0"/>
+        <w:rPr>
+          <w:rFonts w:ascii="Times New Roman" w:cs="Times New Roman" w:eastAsia="Times New Roman" w:hAnsi="Times New Roman"/>
+          <w:sz w:val="24"/>
+          <w:szCs w:val="24"/>
+        </w:rPr>
       </w:pPr>
       <w:r>
         <w:rPr>
@@ -4530,8 +5816,21 @@
         <w:keepNext w:val="0"/>
         <w:keepLines w:val="0"/>
         <w:widowControl w:val="0"/>
-        <w:ind w:firstLine="540"/>
-        <w:contextualSpacing w:val="0"/>
+        <w:pBdr>
+          <w:top w:space="0" w:sz="0" w:val="nil"/>
+          <w:left w:space="0" w:sz="0" w:val="nil"/>
+          <w:bottom w:space="0" w:sz="0" w:val="nil"/>
+          <w:right w:space="0" w:sz="0" w:val="nil"/>
+          <w:between w:space="0" w:sz="0" w:val="nil"/>
+        </w:pBdr>
+        <w:shd w:fill="auto" w:val="clear"/>
+        <w:ind w:firstLine="540"/>
+        <w:contextualSpacing w:val="0"/>
+        <w:rPr>
+          <w:rFonts w:ascii="Times New Roman" w:cs="Times New Roman" w:eastAsia="Times New Roman" w:hAnsi="Times New Roman"/>
+          <w:sz w:val="24"/>
+          <w:szCs w:val="24"/>
+        </w:rPr>
       </w:pPr>
       <w:r>
         <w:rPr>
@@ -4575,8 +5874,21 @@
         <w:keepNext w:val="0"/>
         <w:keepLines w:val="0"/>
         <w:widowControl w:val="0"/>
-        <w:ind w:firstLine="540"/>
-        <w:contextualSpacing w:val="0"/>
+        <w:pBdr>
+          <w:top w:space="0" w:sz="0" w:val="nil"/>
+          <w:left w:space="0" w:sz="0" w:val="nil"/>
+          <w:bottom w:space="0" w:sz="0" w:val="nil"/>
+          <w:right w:space="0" w:sz="0" w:val="nil"/>
+          <w:between w:space="0" w:sz="0" w:val="nil"/>
+        </w:pBdr>
+        <w:shd w:fill="auto" w:val="clear"/>
+        <w:ind w:firstLine="540"/>
+        <w:contextualSpacing w:val="0"/>
+        <w:rPr>
+          <w:rFonts w:ascii="Times New Roman" w:cs="Times New Roman" w:eastAsia="Times New Roman" w:hAnsi="Times New Roman"/>
+          <w:sz w:val="24"/>
+          <w:szCs w:val="24"/>
+        </w:rPr>
       </w:pPr>
       <w:r>
         <w:rPr>
@@ -4602,9 +5914,21 @@
         <w:keepNext w:val="0"/>
         <w:keepLines w:val="0"/>
         <w:widowControl w:val="0"/>
-        <w:ind w:firstLine="540"/>
-        <w:contextualSpacing w:val="0"/>
-        <w:rPr/>
+        <w:pBdr>
+          <w:top w:space="0" w:sz="0" w:val="nil"/>
+          <w:left w:space="0" w:sz="0" w:val="nil"/>
+          <w:bottom w:space="0" w:sz="0" w:val="nil"/>
+          <w:right w:space="0" w:sz="0" w:val="nil"/>
+          <w:between w:space="0" w:sz="0" w:val="nil"/>
+        </w:pBdr>
+        <w:shd w:fill="auto" w:val="clear"/>
+        <w:ind w:firstLine="540"/>
+        <w:contextualSpacing w:val="0"/>
+        <w:rPr>
+          <w:rFonts w:ascii="Times New Roman" w:cs="Times New Roman" w:eastAsia="Times New Roman" w:hAnsi="Times New Roman"/>
+          <w:sz w:val="24"/>
+          <w:szCs w:val="24"/>
+        </w:rPr>
       </w:pPr>
       <w:r>
         <w:rPr>
@@ -4666,8 +5990,21 @@
         <w:keepNext w:val="0"/>
         <w:keepLines w:val="0"/>
         <w:widowControl w:val="0"/>
-        <w:ind w:firstLine="540"/>
-        <w:contextualSpacing w:val="0"/>
+        <w:pBdr>
+          <w:top w:space="0" w:sz="0" w:val="nil"/>
+          <w:left w:space="0" w:sz="0" w:val="nil"/>
+          <w:bottom w:space="0" w:sz="0" w:val="nil"/>
+          <w:right w:space="0" w:sz="0" w:val="nil"/>
+          <w:between w:space="0" w:sz="0" w:val="nil"/>
+        </w:pBdr>
+        <w:shd w:fill="auto" w:val="clear"/>
+        <w:ind w:firstLine="540"/>
+        <w:contextualSpacing w:val="0"/>
+        <w:rPr>
+          <w:rFonts w:ascii="Times New Roman" w:cs="Times New Roman" w:eastAsia="Times New Roman" w:hAnsi="Times New Roman"/>
+          <w:sz w:val="24"/>
+          <w:szCs w:val="24"/>
+        </w:rPr>
       </w:pPr>
       <w:r>
         <w:rPr>
@@ -4702,8 +6039,21 @@
         <w:keepNext w:val="0"/>
         <w:keepLines w:val="0"/>
         <w:widowControl w:val="0"/>
-        <w:ind w:firstLine="540"/>
-        <w:contextualSpacing w:val="0"/>
+        <w:pBdr>
+          <w:top w:space="0" w:sz="0" w:val="nil"/>
+          <w:left w:space="0" w:sz="0" w:val="nil"/>
+          <w:bottom w:space="0" w:sz="0" w:val="nil"/>
+          <w:right w:space="0" w:sz="0" w:val="nil"/>
+          <w:between w:space="0" w:sz="0" w:val="nil"/>
+        </w:pBdr>
+        <w:shd w:fill="auto" w:val="clear"/>
+        <w:ind w:firstLine="540"/>
+        <w:contextualSpacing w:val="0"/>
+        <w:rPr>
+          <w:rFonts w:ascii="Times New Roman" w:cs="Times New Roman" w:eastAsia="Times New Roman" w:hAnsi="Times New Roman"/>
+          <w:sz w:val="24"/>
+          <w:szCs w:val="24"/>
+        </w:rPr>
       </w:pPr>
       <w:r>
         <w:rPr>
@@ -4756,8 +6106,21 @@
         <w:keepNext w:val="0"/>
         <w:keepLines w:val="0"/>
         <w:widowControl w:val="0"/>
-        <w:ind w:firstLine="540"/>
-        <w:contextualSpacing w:val="0"/>
+        <w:pBdr>
+          <w:top w:space="0" w:sz="0" w:val="nil"/>
+          <w:left w:space="0" w:sz="0" w:val="nil"/>
+          <w:bottom w:space="0" w:sz="0" w:val="nil"/>
+          <w:right w:space="0" w:sz="0" w:val="nil"/>
+          <w:between w:space="0" w:sz="0" w:val="nil"/>
+        </w:pBdr>
+        <w:shd w:fill="auto" w:val="clear"/>
+        <w:ind w:firstLine="540"/>
+        <w:contextualSpacing w:val="0"/>
+        <w:rPr>
+          <w:rFonts w:ascii="Times New Roman" w:cs="Times New Roman" w:eastAsia="Times New Roman" w:hAnsi="Times New Roman"/>
+          <w:sz w:val="24"/>
+          <w:szCs w:val="24"/>
+        </w:rPr>
       </w:pPr>
       <w:r>
         <w:rPr>
@@ -4819,8 +6182,21 @@
         <w:keepNext w:val="0"/>
         <w:keepLines w:val="0"/>
         <w:widowControl w:val="0"/>
-        <w:ind w:firstLine="540"/>
-        <w:contextualSpacing w:val="0"/>
+        <w:pBdr>
+          <w:top w:space="0" w:sz="0" w:val="nil"/>
+          <w:left w:space="0" w:sz="0" w:val="nil"/>
+          <w:bottom w:space="0" w:sz="0" w:val="nil"/>
+          <w:right w:space="0" w:sz="0" w:val="nil"/>
+          <w:between w:space="0" w:sz="0" w:val="nil"/>
+        </w:pBdr>
+        <w:shd w:fill="auto" w:val="clear"/>
+        <w:ind w:firstLine="540"/>
+        <w:contextualSpacing w:val="0"/>
+        <w:rPr>
+          <w:rFonts w:ascii="Times New Roman" w:cs="Times New Roman" w:eastAsia="Times New Roman" w:hAnsi="Times New Roman"/>
+          <w:sz w:val="24"/>
+          <w:szCs w:val="24"/>
+        </w:rPr>
       </w:pPr>
       <w:r>
         <w:rPr>
@@ -4837,9 +6213,21 @@
         <w:keepNext w:val="0"/>
         <w:keepLines w:val="0"/>
         <w:widowControl w:val="0"/>
-        <w:ind w:firstLine="540"/>
-        <w:contextualSpacing w:val="0"/>
-        <w:rPr/>
+        <w:pBdr>
+          <w:top w:space="0" w:sz="0" w:val="nil"/>
+          <w:left w:space="0" w:sz="0" w:val="nil"/>
+          <w:bottom w:space="0" w:sz="0" w:val="nil"/>
+          <w:right w:space="0" w:sz="0" w:val="nil"/>
+          <w:between w:space="0" w:sz="0" w:val="nil"/>
+        </w:pBdr>
+        <w:shd w:fill="auto" w:val="clear"/>
+        <w:ind w:firstLine="540"/>
+        <w:contextualSpacing w:val="0"/>
+        <w:rPr>
+          <w:rFonts w:ascii="Times New Roman" w:cs="Times New Roman" w:eastAsia="Times New Roman" w:hAnsi="Times New Roman"/>
+          <w:sz w:val="24"/>
+          <w:szCs w:val="24"/>
+        </w:rPr>
       </w:pPr>
       <w:r>
         <w:rPr>
@@ -4856,10 +6244,23 @@
         <w:keepNext w:val="0"/>
         <w:keepLines w:val="0"/>
         <w:widowControl w:val="0"/>
+        <w:pBdr>
+          <w:top w:space="0" w:sz="0" w:val="nil"/>
+          <w:left w:space="0" w:sz="0" w:val="nil"/>
+          <w:bottom w:space="0" w:sz="0" w:val="nil"/>
+          <w:right w:space="0" w:sz="0" w:val="nil"/>
+          <w:between w:space="0" w:sz="0" w:val="nil"/>
+        </w:pBdr>
+        <w:shd w:fill="auto" w:val="clear"/>
         <w:spacing w:after="0" w:before="0" w:line="276" w:lineRule="auto"/>
         <w:ind w:left="0" w:right="0" w:firstLine="540"/>
         <w:contextualSpacing w:val="0"/>
         <w:jc w:val="left"/>
+        <w:rPr>
+          <w:rFonts w:ascii="Times New Roman" w:cs="Times New Roman" w:eastAsia="Times New Roman" w:hAnsi="Times New Roman"/>
+          <w:sz w:val="24"/>
+          <w:szCs w:val="24"/>
+        </w:rPr>
       </w:pPr>
       <w:r>
         <w:rPr>
@@ -4921,10 +6322,23 @@
         <w:keepNext w:val="0"/>
         <w:keepLines w:val="0"/>
         <w:widowControl w:val="0"/>
+        <w:pBdr>
+          <w:top w:space="0" w:sz="0" w:val="nil"/>
+          <w:left w:space="0" w:sz="0" w:val="nil"/>
+          <w:bottom w:space="0" w:sz="0" w:val="nil"/>
+          <w:right w:space="0" w:sz="0" w:val="nil"/>
+          <w:between w:space="0" w:sz="0" w:val="nil"/>
+        </w:pBdr>
+        <w:shd w:fill="auto" w:val="clear"/>
         <w:spacing w:after="0" w:before="0" w:line="276" w:lineRule="auto"/>
         <w:ind w:left="0" w:right="0" w:firstLine="540"/>
         <w:contextualSpacing w:val="0"/>
         <w:jc w:val="left"/>
+        <w:rPr>
+          <w:rFonts w:ascii="Times New Roman" w:cs="Times New Roman" w:eastAsia="Times New Roman" w:hAnsi="Times New Roman"/>
+          <w:sz w:val="24"/>
+          <w:szCs w:val="24"/>
+        </w:rPr>
       </w:pPr>
       <w:r>
         <w:rPr>
@@ -4941,10 +6355,23 @@
         <w:keepNext w:val="0"/>
         <w:keepLines w:val="0"/>
         <w:widowControl w:val="0"/>
+        <w:pBdr>
+          <w:top w:space="0" w:sz="0" w:val="nil"/>
+          <w:left w:space="0" w:sz="0" w:val="nil"/>
+          <w:bottom w:space="0" w:sz="0" w:val="nil"/>
+          <w:right w:space="0" w:sz="0" w:val="nil"/>
+          <w:between w:space="0" w:sz="0" w:val="nil"/>
+        </w:pBdr>
+        <w:shd w:fill="auto" w:val="clear"/>
         <w:spacing w:after="0" w:before="0" w:line="276" w:lineRule="auto"/>
         <w:ind w:left="0" w:right="0" w:firstLine="540"/>
         <w:contextualSpacing w:val="0"/>
         <w:jc w:val="left"/>
+        <w:rPr>
+          <w:rFonts w:ascii="Times New Roman" w:cs="Times New Roman" w:eastAsia="Times New Roman" w:hAnsi="Times New Roman"/>
+          <w:sz w:val="24"/>
+          <w:szCs w:val="24"/>
+        </w:rPr>
       </w:pPr>
       <w:r>
         <w:rPr>
@@ -4988,11 +6415,24 @@
         <w:keepNext w:val="0"/>
         <w:keepLines w:val="0"/>
         <w:widowControl w:val="0"/>
+        <w:pBdr>
+          <w:top w:space="0" w:sz="0" w:val="nil"/>
+          <w:left w:space="0" w:sz="0" w:val="nil"/>
+          <w:bottom w:space="0" w:sz="0" w:val="nil"/>
+          <w:right w:space="0" w:sz="0" w:val="nil"/>
+          <w:between w:space="0" w:sz="0" w:val="nil"/>
+        </w:pBdr>
+        <w:shd w:fill="auto" w:val="clear"/>
         <w:spacing w:after="0" w:before="0" w:line="276" w:lineRule="auto"/>
         <w:ind w:left="0" w:right="0" w:firstLine="540"/>
         <w:contextualSpacing w:val="0"/>
         <w:jc w:val="left"/>
-        <w:rPr/>
+        <w:rPr>
+          <w:rFonts w:ascii="Times New Roman" w:cs="Times New Roman" w:eastAsia="Times New Roman" w:hAnsi="Times New Roman"/>
+          <w:sz w:val="24"/>
+          <w:szCs w:val="24"/>
+          <w:u w:val="single"/>
+        </w:rPr>
       </w:pPr>
       <w:r>
         <w:rPr>
@@ -5014,10 +6454,23 @@
         <w:keepNext w:val="0"/>
         <w:keepLines w:val="0"/>
         <w:widowControl w:val="0"/>
+        <w:pBdr>
+          <w:top w:space="0" w:sz="0" w:val="nil"/>
+          <w:left w:space="0" w:sz="0" w:val="nil"/>
+          <w:bottom w:space="0" w:sz="0" w:val="nil"/>
+          <w:right w:space="0" w:sz="0" w:val="nil"/>
+          <w:between w:space="0" w:sz="0" w:val="nil"/>
+        </w:pBdr>
+        <w:shd w:fill="auto" w:val="clear"/>
         <w:spacing w:after="0" w:before="0" w:line="276" w:lineRule="auto"/>
         <w:ind w:left="0" w:right="0" w:firstLine="540"/>
         <w:contextualSpacing w:val="0"/>
         <w:jc w:val="left"/>
+        <w:rPr>
+          <w:rFonts w:ascii="Times New Roman" w:cs="Times New Roman" w:eastAsia="Times New Roman" w:hAnsi="Times New Roman"/>
+          <w:sz w:val="24"/>
+          <w:szCs w:val="24"/>
+        </w:rPr>
       </w:pPr>
       <w:r>
         <w:rPr>
@@ -5052,10 +6505,23 @@
         <w:keepNext w:val="0"/>
         <w:keepLines w:val="0"/>
         <w:widowControl w:val="0"/>
+        <w:pBdr>
+          <w:top w:space="0" w:sz="0" w:val="nil"/>
+          <w:left w:space="0" w:sz="0" w:val="nil"/>
+          <w:bottom w:space="0" w:sz="0" w:val="nil"/>
+          <w:right w:space="0" w:sz="0" w:val="nil"/>
+          <w:between w:space="0" w:sz="0" w:val="nil"/>
+        </w:pBdr>
+        <w:shd w:fill="auto" w:val="clear"/>
         <w:spacing w:after="0" w:before="0" w:line="276" w:lineRule="auto"/>
         <w:ind w:left="0" w:right="0" w:firstLine="540"/>
         <w:contextualSpacing w:val="0"/>
         <w:jc w:val="left"/>
+        <w:rPr>
+          <w:rFonts w:ascii="Times New Roman" w:cs="Times New Roman" w:eastAsia="Times New Roman" w:hAnsi="Times New Roman"/>
+          <w:sz w:val="24"/>
+          <w:szCs w:val="24"/>
+        </w:rPr>
       </w:pPr>
       <w:r>
         <w:rPr>
@@ -5099,10 +6565,23 @@
         <w:keepNext w:val="0"/>
         <w:keepLines w:val="0"/>
         <w:widowControl w:val="0"/>
+        <w:pBdr>
+          <w:top w:space="0" w:sz="0" w:val="nil"/>
+          <w:left w:space="0" w:sz="0" w:val="nil"/>
+          <w:bottom w:space="0" w:sz="0" w:val="nil"/>
+          <w:right w:space="0" w:sz="0" w:val="nil"/>
+          <w:between w:space="0" w:sz="0" w:val="nil"/>
+        </w:pBdr>
+        <w:shd w:fill="auto" w:val="clear"/>
         <w:spacing w:after="0" w:before="0" w:line="276" w:lineRule="auto"/>
         <w:ind w:left="0" w:right="0" w:firstLine="540"/>
         <w:contextualSpacing w:val="0"/>
         <w:jc w:val="left"/>
+        <w:rPr>
+          <w:rFonts w:ascii="Times New Roman" w:cs="Times New Roman" w:eastAsia="Times New Roman" w:hAnsi="Times New Roman"/>
+          <w:sz w:val="24"/>
+          <w:szCs w:val="24"/>
+        </w:rPr>
       </w:pPr>
       <w:r>
         <w:rPr>
@@ -5119,10 +6598,23 @@
         <w:keepNext w:val="0"/>
         <w:keepLines w:val="0"/>
         <w:widowControl w:val="0"/>
+        <w:pBdr>
+          <w:top w:space="0" w:sz="0" w:val="nil"/>
+          <w:left w:space="0" w:sz="0" w:val="nil"/>
+          <w:bottom w:space="0" w:sz="0" w:val="nil"/>
+          <w:right w:space="0" w:sz="0" w:val="nil"/>
+          <w:between w:space="0" w:sz="0" w:val="nil"/>
+        </w:pBdr>
+        <w:shd w:fill="auto" w:val="clear"/>
         <w:spacing w:after="0" w:before="0" w:line="276" w:lineRule="auto"/>
         <w:ind w:left="0" w:right="0" w:firstLine="540"/>
         <w:contextualSpacing w:val="0"/>
         <w:jc w:val="left"/>
+        <w:rPr>
+          <w:rFonts w:ascii="Times New Roman" w:cs="Times New Roman" w:eastAsia="Times New Roman" w:hAnsi="Times New Roman"/>
+          <w:sz w:val="24"/>
+          <w:szCs w:val="24"/>
+        </w:rPr>
       </w:pPr>
       <w:r>
         <w:rPr>
@@ -5166,10 +6658,23 @@
         <w:keepNext w:val="0"/>
         <w:keepLines w:val="0"/>
         <w:widowControl w:val="0"/>
+        <w:pBdr>
+          <w:top w:space="0" w:sz="0" w:val="nil"/>
+          <w:left w:space="0" w:sz="0" w:val="nil"/>
+          <w:bottom w:space="0" w:sz="0" w:val="nil"/>
+          <w:right w:space="0" w:sz="0" w:val="nil"/>
+          <w:between w:space="0" w:sz="0" w:val="nil"/>
+        </w:pBdr>
+        <w:shd w:fill="auto" w:val="clear"/>
         <w:spacing w:after="0" w:before="0" w:line="276" w:lineRule="auto"/>
         <w:ind w:left="0" w:right="0" w:firstLine="540"/>
         <w:contextualSpacing w:val="0"/>
         <w:jc w:val="left"/>
+        <w:rPr>
+          <w:rFonts w:ascii="Times New Roman" w:cs="Times New Roman" w:eastAsia="Times New Roman" w:hAnsi="Times New Roman"/>
+          <w:sz w:val="24"/>
+          <w:szCs w:val="24"/>
+        </w:rPr>
       </w:pPr>
       <w:r>
         <w:rPr>
@@ -5204,10 +6709,23 @@
         <w:keepNext w:val="0"/>
         <w:keepLines w:val="0"/>
         <w:widowControl w:val="0"/>
+        <w:pBdr>
+          <w:top w:space="0" w:sz="0" w:val="nil"/>
+          <w:left w:space="0" w:sz="0" w:val="nil"/>
+          <w:bottom w:space="0" w:sz="0" w:val="nil"/>
+          <w:right w:space="0" w:sz="0" w:val="nil"/>
+          <w:between w:space="0" w:sz="0" w:val="nil"/>
+        </w:pBdr>
+        <w:shd w:fill="auto" w:val="clear"/>
         <w:spacing w:after="0" w:before="0" w:line="276" w:lineRule="auto"/>
         <w:ind w:left="0" w:right="0" w:firstLine="540"/>
         <w:contextualSpacing w:val="0"/>
         <w:jc w:val="left"/>
+        <w:rPr>
+          <w:rFonts w:ascii="Times New Roman" w:cs="Times New Roman" w:eastAsia="Times New Roman" w:hAnsi="Times New Roman"/>
+          <w:sz w:val="24"/>
+          <w:szCs w:val="24"/>
+        </w:rPr>
       </w:pPr>
       <w:r>
         <w:rPr>
@@ -5242,10 +6760,23 @@
         <w:keepNext w:val="0"/>
         <w:keepLines w:val="0"/>
         <w:widowControl w:val="0"/>
+        <w:pBdr>
+          <w:top w:space="0" w:sz="0" w:val="nil"/>
+          <w:left w:space="0" w:sz="0" w:val="nil"/>
+          <w:bottom w:space="0" w:sz="0" w:val="nil"/>
+          <w:right w:space="0" w:sz="0" w:val="nil"/>
+          <w:between w:space="0" w:sz="0" w:val="nil"/>
+        </w:pBdr>
+        <w:shd w:fill="auto" w:val="clear"/>
         <w:spacing w:after="0" w:before="0" w:line="276" w:lineRule="auto"/>
         <w:ind w:left="0" w:right="0" w:firstLine="540"/>
         <w:contextualSpacing w:val="0"/>
         <w:jc w:val="left"/>
+        <w:rPr>
+          <w:rFonts w:ascii="Times New Roman" w:cs="Times New Roman" w:eastAsia="Times New Roman" w:hAnsi="Times New Roman"/>
+          <w:sz w:val="24"/>
+          <w:szCs w:val="24"/>
+        </w:rPr>
       </w:pPr>
       <w:r>
         <w:rPr>
@@ -5280,10 +6811,23 @@
         <w:keepNext w:val="0"/>
         <w:keepLines w:val="0"/>
         <w:widowControl w:val="0"/>
+        <w:pBdr>
+          <w:top w:space="0" w:sz="0" w:val="nil"/>
+          <w:left w:space="0" w:sz="0" w:val="nil"/>
+          <w:bottom w:space="0" w:sz="0" w:val="nil"/>
+          <w:right w:space="0" w:sz="0" w:val="nil"/>
+          <w:between w:space="0" w:sz="0" w:val="nil"/>
+        </w:pBdr>
+        <w:shd w:fill="auto" w:val="clear"/>
         <w:spacing w:after="0" w:before="0" w:line="276" w:lineRule="auto"/>
         <w:ind w:left="0" w:right="0" w:firstLine="540"/>
         <w:contextualSpacing w:val="0"/>
         <w:jc w:val="left"/>
+        <w:rPr>
+          <w:rFonts w:ascii="Times New Roman" w:cs="Times New Roman" w:eastAsia="Times New Roman" w:hAnsi="Times New Roman"/>
+          <w:sz w:val="24"/>
+          <w:szCs w:val="24"/>
+        </w:rPr>
       </w:pPr>
       <w:r>
         <w:rPr>
@@ -5332,10 +6876,23 @@
         <w:keepNext w:val="0"/>
         <w:keepLines w:val="0"/>
         <w:widowControl w:val="0"/>
+        <w:pBdr>
+          <w:top w:space="0" w:sz="0" w:val="nil"/>
+          <w:left w:space="0" w:sz="0" w:val="nil"/>
+          <w:bottom w:space="0" w:sz="0" w:val="nil"/>
+          <w:right w:space="0" w:sz="0" w:val="nil"/>
+          <w:between w:space="0" w:sz="0" w:val="nil"/>
+        </w:pBdr>
+        <w:shd w:fill="auto" w:val="clear"/>
         <w:spacing w:after="0" w:before="0" w:line="276" w:lineRule="auto"/>
         <w:ind w:left="0" w:right="0" w:firstLine="540"/>
         <w:contextualSpacing w:val="0"/>
         <w:jc w:val="left"/>
+        <w:rPr>
+          <w:rFonts w:ascii="Times New Roman" w:cs="Times New Roman" w:eastAsia="Times New Roman" w:hAnsi="Times New Roman"/>
+          <w:sz w:val="24"/>
+          <w:szCs w:val="24"/>
+        </w:rPr>
       </w:pPr>
       <w:r>
         <w:rPr>
@@ -5352,11 +6909,23 @@
         <w:keepNext w:val="0"/>
         <w:keepLines w:val="0"/>
         <w:widowControl w:val="0"/>
+        <w:pBdr>
+          <w:top w:space="0" w:sz="0" w:val="nil"/>
+          <w:left w:space="0" w:sz="0" w:val="nil"/>
+          <w:bottom w:space="0" w:sz="0" w:val="nil"/>
+          <w:right w:space="0" w:sz="0" w:val="nil"/>
+          <w:between w:space="0" w:sz="0" w:val="nil"/>
+        </w:pBdr>
+        <w:shd w:fill="auto" w:val="clear"/>
         <w:spacing w:after="0" w:before="0" w:line="276" w:lineRule="auto"/>
         <w:ind w:left="0" w:right="0" w:firstLine="540"/>
         <w:contextualSpacing w:val="0"/>
         <w:jc w:val="left"/>
-        <w:rPr/>
+        <w:rPr>
+          <w:rFonts w:ascii="Times New Roman" w:cs="Times New Roman" w:eastAsia="Times New Roman" w:hAnsi="Times New Roman"/>
+          <w:sz w:val="24"/>
+          <w:szCs w:val="24"/>
+        </w:rPr>
       </w:pPr>
       <w:r>
         <w:rPr>
@@ -5436,8 +7005,21 @@
         <w:keepNext w:val="0"/>
         <w:keepLines w:val="0"/>
         <w:widowControl w:val="0"/>
-        <w:ind w:firstLine="540"/>
-        <w:contextualSpacing w:val="0"/>
+        <w:pBdr>
+          <w:top w:space="0" w:sz="0" w:val="nil"/>
+          <w:left w:space="0" w:sz="0" w:val="nil"/>
+          <w:bottom w:space="0" w:sz="0" w:val="nil"/>
+          <w:right w:space="0" w:sz="0" w:val="nil"/>
+          <w:between w:space="0" w:sz="0" w:val="nil"/>
+        </w:pBdr>
+        <w:shd w:fill="auto" w:val="clear"/>
+        <w:ind w:firstLine="540"/>
+        <w:contextualSpacing w:val="0"/>
+        <w:rPr>
+          <w:rFonts w:ascii="Times New Roman" w:cs="Times New Roman" w:eastAsia="Times New Roman" w:hAnsi="Times New Roman"/>
+          <w:sz w:val="24"/>
+          <w:szCs w:val="24"/>
+        </w:rPr>
       </w:pPr>
       <w:r>
         <w:rPr>
@@ -5454,9 +7036,21 @@
         <w:keepNext w:val="0"/>
         <w:keepLines w:val="0"/>
         <w:widowControl w:val="0"/>
-        <w:ind w:firstLine="540"/>
-        <w:contextualSpacing w:val="0"/>
-        <w:rPr/>
+        <w:pBdr>
+          <w:top w:space="0" w:sz="0" w:val="nil"/>
+          <w:left w:space="0" w:sz="0" w:val="nil"/>
+          <w:bottom w:space="0" w:sz="0" w:val="nil"/>
+          <w:right w:space="0" w:sz="0" w:val="nil"/>
+          <w:between w:space="0" w:sz="0" w:val="nil"/>
+        </w:pBdr>
+        <w:shd w:fill="auto" w:val="clear"/>
+        <w:ind w:firstLine="540"/>
+        <w:contextualSpacing w:val="0"/>
+        <w:rPr>
+          <w:rFonts w:ascii="Times New Roman" w:cs="Times New Roman" w:eastAsia="Times New Roman" w:hAnsi="Times New Roman"/>
+          <w:sz w:val="24"/>
+          <w:szCs w:val="24"/>
+        </w:rPr>
       </w:pPr>
       <w:r>
         <w:rPr>
@@ -5473,9 +7067,21 @@
         <w:keepNext w:val="0"/>
         <w:keepLines w:val="0"/>
         <w:widowControl w:val="0"/>
-        <w:ind w:firstLine="540"/>
-        <w:contextualSpacing w:val="0"/>
-        <w:rPr/>
+        <w:pBdr>
+          <w:top w:space="0" w:sz="0" w:val="nil"/>
+          <w:left w:space="0" w:sz="0" w:val="nil"/>
+          <w:bottom w:space="0" w:sz="0" w:val="nil"/>
+          <w:right w:space="0" w:sz="0" w:val="nil"/>
+          <w:between w:space="0" w:sz="0" w:val="nil"/>
+        </w:pBdr>
+        <w:shd w:fill="auto" w:val="clear"/>
+        <w:ind w:firstLine="540"/>
+        <w:contextualSpacing w:val="0"/>
+        <w:rPr>
+          <w:rFonts w:ascii="Times New Roman" w:cs="Times New Roman" w:eastAsia="Times New Roman" w:hAnsi="Times New Roman"/>
+          <w:sz w:val="24"/>
+          <w:szCs w:val="24"/>
+        </w:rPr>
       </w:pPr>
       <w:r>
         <w:rPr>
@@ -5537,10 +7143,23 @@
         <w:keepNext w:val="0"/>
         <w:keepLines w:val="0"/>
         <w:widowControl w:val="0"/>
+        <w:pBdr>
+          <w:top w:space="0" w:sz="0" w:val="nil"/>
+          <w:left w:space="0" w:sz="0" w:val="nil"/>
+          <w:bottom w:space="0" w:sz="0" w:val="nil"/>
+          <w:right w:space="0" w:sz="0" w:val="nil"/>
+          <w:between w:space="0" w:sz="0" w:val="nil"/>
+        </w:pBdr>
+        <w:shd w:fill="auto" w:val="clear"/>
         <w:spacing w:after="0" w:before="0" w:line="276" w:lineRule="auto"/>
         <w:ind w:left="0" w:right="0" w:firstLine="540"/>
         <w:contextualSpacing w:val="0"/>
         <w:jc w:val="left"/>
+        <w:rPr>
+          <w:rFonts w:ascii="Times New Roman" w:cs="Times New Roman" w:eastAsia="Times New Roman" w:hAnsi="Times New Roman"/>
+          <w:sz w:val="24"/>
+          <w:szCs w:val="24"/>
+        </w:rPr>
       </w:pPr>
       <w:r>
         <w:rPr>
@@ -5557,10 +7176,23 @@
         <w:keepNext w:val="0"/>
         <w:keepLines w:val="0"/>
         <w:widowControl w:val="0"/>
+        <w:pBdr>
+          <w:top w:space="0" w:sz="0" w:val="nil"/>
+          <w:left w:space="0" w:sz="0" w:val="nil"/>
+          <w:bottom w:space="0" w:sz="0" w:val="nil"/>
+          <w:right w:space="0" w:sz="0" w:val="nil"/>
+          <w:between w:space="0" w:sz="0" w:val="nil"/>
+        </w:pBdr>
+        <w:shd w:fill="auto" w:val="clear"/>
         <w:spacing w:after="0" w:before="0" w:line="276" w:lineRule="auto"/>
         <w:ind w:left="0" w:right="0" w:firstLine="540"/>
         <w:contextualSpacing w:val="0"/>
         <w:jc w:val="left"/>
+        <w:rPr>
+          <w:rFonts w:ascii="Times New Roman" w:cs="Times New Roman" w:eastAsia="Times New Roman" w:hAnsi="Times New Roman"/>
+          <w:sz w:val="24"/>
+          <w:szCs w:val="24"/>
+        </w:rPr>
       </w:pPr>
       <w:r>
         <w:rPr>
@@ -5577,10 +7209,23 @@
         <w:keepNext w:val="0"/>
         <w:keepLines w:val="0"/>
         <w:widowControl w:val="0"/>
+        <w:pBdr>
+          <w:top w:space="0" w:sz="0" w:val="nil"/>
+          <w:left w:space="0" w:sz="0" w:val="nil"/>
+          <w:bottom w:space="0" w:sz="0" w:val="nil"/>
+          <w:right w:space="0" w:sz="0" w:val="nil"/>
+          <w:between w:space="0" w:sz="0" w:val="nil"/>
+        </w:pBdr>
+        <w:shd w:fill="auto" w:val="clear"/>
         <w:spacing w:after="0" w:before="0" w:line="276" w:lineRule="auto"/>
         <w:ind w:left="0" w:right="0" w:firstLine="540"/>
         <w:contextualSpacing w:val="0"/>
         <w:jc w:val="left"/>
+        <w:rPr>
+          <w:rFonts w:ascii="Times New Roman" w:cs="Times New Roman" w:eastAsia="Times New Roman" w:hAnsi="Times New Roman"/>
+          <w:sz w:val="24"/>
+          <w:szCs w:val="24"/>
+        </w:rPr>
       </w:pPr>
       <w:r>
         <w:rPr>
@@ -5597,10 +7242,23 @@
         <w:keepNext w:val="0"/>
         <w:keepLines w:val="0"/>
         <w:widowControl w:val="0"/>
+        <w:pBdr>
+          <w:top w:space="0" w:sz="0" w:val="nil"/>
+          <w:left w:space="0" w:sz="0" w:val="nil"/>
+          <w:bottom w:space="0" w:sz="0" w:val="nil"/>
+          <w:right w:space="0" w:sz="0" w:val="nil"/>
+          <w:between w:space="0" w:sz="0" w:val="nil"/>
+        </w:pBdr>
+        <w:shd w:fill="auto" w:val="clear"/>
         <w:spacing w:after="0" w:before="0" w:line="276" w:lineRule="auto"/>
         <w:ind w:left="0" w:right="0" w:firstLine="540"/>
         <w:contextualSpacing w:val="0"/>
         <w:jc w:val="left"/>
+        <w:rPr>
+          <w:rFonts w:ascii="Times New Roman" w:cs="Times New Roman" w:eastAsia="Times New Roman" w:hAnsi="Times New Roman"/>
+          <w:sz w:val="24"/>
+          <w:szCs w:val="24"/>
+        </w:rPr>
       </w:pPr>
       <w:r>
         <w:rPr>
@@ -5636,10 +7294,23 @@
         <w:keepNext w:val="0"/>
         <w:keepLines w:val="0"/>
         <w:widowControl w:val="0"/>
+        <w:pBdr>
+          <w:top w:space="0" w:sz="0" w:val="nil"/>
+          <w:left w:space="0" w:sz="0" w:val="nil"/>
+          <w:bottom w:space="0" w:sz="0" w:val="nil"/>
+          <w:right w:space="0" w:sz="0" w:val="nil"/>
+          <w:between w:space="0" w:sz="0" w:val="nil"/>
+        </w:pBdr>
+        <w:shd w:fill="auto" w:val="clear"/>
         <w:spacing w:after="0" w:before="0" w:line="276" w:lineRule="auto"/>
         <w:ind w:left="0" w:right="0" w:firstLine="540"/>
         <w:contextualSpacing w:val="0"/>
         <w:jc w:val="left"/>
+        <w:rPr>
+          <w:rFonts w:ascii="Times New Roman" w:cs="Times New Roman" w:eastAsia="Times New Roman" w:hAnsi="Times New Roman"/>
+          <w:sz w:val="24"/>
+          <w:szCs w:val="24"/>
+        </w:rPr>
       </w:pPr>
       <w:r>
         <w:rPr>
@@ -5692,10 +7363,23 @@
         <w:keepNext w:val="0"/>
         <w:keepLines w:val="0"/>
         <w:widowControl w:val="0"/>
+        <w:pBdr>
+          <w:top w:space="0" w:sz="0" w:val="nil"/>
+          <w:left w:space="0" w:sz="0" w:val="nil"/>
+          <w:bottom w:space="0" w:sz="0" w:val="nil"/>
+          <w:right w:space="0" w:sz="0" w:val="nil"/>
+          <w:between w:space="0" w:sz="0" w:val="nil"/>
+        </w:pBdr>
+        <w:shd w:fill="auto" w:val="clear"/>
         <w:spacing w:after="0" w:before="0" w:line="276" w:lineRule="auto"/>
         <w:ind w:left="0" w:right="0" w:firstLine="540"/>
         <w:contextualSpacing w:val="0"/>
         <w:jc w:val="left"/>
+        <w:rPr>
+          <w:rFonts w:ascii="Times New Roman" w:cs="Times New Roman" w:eastAsia="Times New Roman" w:hAnsi="Times New Roman"/>
+          <w:sz w:val="24"/>
+          <w:szCs w:val="24"/>
+        </w:rPr>
       </w:pPr>
       <w:r>
         <w:rPr>
@@ -5712,10 +7396,23 @@
         <w:keepNext w:val="0"/>
         <w:keepLines w:val="0"/>
         <w:widowControl w:val="0"/>
+        <w:pBdr>
+          <w:top w:space="0" w:sz="0" w:val="nil"/>
+          <w:left w:space="0" w:sz="0" w:val="nil"/>
+          <w:bottom w:space="0" w:sz="0" w:val="nil"/>
+          <w:right w:space="0" w:sz="0" w:val="nil"/>
+          <w:between w:space="0" w:sz="0" w:val="nil"/>
+        </w:pBdr>
+        <w:shd w:fill="auto" w:val="clear"/>
         <w:spacing w:after="0" w:before="0" w:line="276" w:lineRule="auto"/>
         <w:ind w:left="0" w:right="0" w:firstLine="540"/>
         <w:contextualSpacing w:val="0"/>
         <w:jc w:val="left"/>
+        <w:rPr>
+          <w:rFonts w:ascii="Times New Roman" w:cs="Times New Roman" w:eastAsia="Times New Roman" w:hAnsi="Times New Roman"/>
+          <w:sz w:val="24"/>
+          <w:szCs w:val="24"/>
+        </w:rPr>
       </w:pPr>
       <w:r>
         <w:rPr>
@@ -5732,10 +7429,23 @@
         <w:keepNext w:val="0"/>
         <w:keepLines w:val="0"/>
         <w:widowControl w:val="0"/>
+        <w:pBdr>
+          <w:top w:space="0" w:sz="0" w:val="nil"/>
+          <w:left w:space="0" w:sz="0" w:val="nil"/>
+          <w:bottom w:space="0" w:sz="0" w:val="nil"/>
+          <w:right w:space="0" w:sz="0" w:val="nil"/>
+          <w:between w:space="0" w:sz="0" w:val="nil"/>
+        </w:pBdr>
+        <w:shd w:fill="auto" w:val="clear"/>
         <w:spacing w:after="0" w:before="0" w:line="276" w:lineRule="auto"/>
         <w:ind w:left="0" w:right="0" w:firstLine="540"/>
         <w:contextualSpacing w:val="0"/>
         <w:jc w:val="left"/>
+        <w:rPr>
+          <w:rFonts w:ascii="Times New Roman" w:cs="Times New Roman" w:eastAsia="Times New Roman" w:hAnsi="Times New Roman"/>
+          <w:sz w:val="24"/>
+          <w:szCs w:val="24"/>
+        </w:rPr>
       </w:pPr>
       <w:r>
         <w:rPr>
@@ -5752,10 +7462,23 @@
         <w:keepNext w:val="0"/>
         <w:keepLines w:val="0"/>
         <w:widowControl w:val="0"/>
+        <w:pBdr>
+          <w:top w:space="0" w:sz="0" w:val="nil"/>
+          <w:left w:space="0" w:sz="0" w:val="nil"/>
+          <w:bottom w:space="0" w:sz="0" w:val="nil"/>
+          <w:right w:space="0" w:sz="0" w:val="nil"/>
+          <w:between w:space="0" w:sz="0" w:val="nil"/>
+        </w:pBdr>
+        <w:shd w:fill="auto" w:val="clear"/>
         <w:spacing w:after="0" w:before="0" w:line="276" w:lineRule="auto"/>
         <w:ind w:left="0" w:right="0" w:firstLine="540"/>
         <w:contextualSpacing w:val="0"/>
         <w:jc w:val="left"/>
+        <w:rPr>
+          <w:rFonts w:ascii="Times New Roman" w:cs="Times New Roman" w:eastAsia="Times New Roman" w:hAnsi="Times New Roman"/>
+          <w:sz w:val="24"/>
+          <w:szCs w:val="24"/>
+        </w:rPr>
       </w:pPr>
       <w:r>
         <w:rPr>
@@ -5844,10 +7567,23 @@
         <w:keepNext w:val="0"/>
         <w:keepLines w:val="0"/>
         <w:widowControl w:val="0"/>
+        <w:pBdr>
+          <w:top w:space="0" w:sz="0" w:val="nil"/>
+          <w:left w:space="0" w:sz="0" w:val="nil"/>
+          <w:bottom w:space="0" w:sz="0" w:val="nil"/>
+          <w:right w:space="0" w:sz="0" w:val="nil"/>
+          <w:between w:space="0" w:sz="0" w:val="nil"/>
+        </w:pBdr>
+        <w:shd w:fill="auto" w:val="clear"/>
         <w:spacing w:after="0" w:before="0" w:line="276" w:lineRule="auto"/>
         <w:ind w:left="0" w:right="0" w:firstLine="540"/>
         <w:contextualSpacing w:val="0"/>
         <w:jc w:val="left"/>
+        <w:rPr>
+          <w:rFonts w:ascii="Times New Roman" w:cs="Times New Roman" w:eastAsia="Times New Roman" w:hAnsi="Times New Roman"/>
+          <w:sz w:val="24"/>
+          <w:szCs w:val="24"/>
+        </w:rPr>
       </w:pPr>
       <w:r>
         <w:rPr>
@@ -5909,10 +7645,23 @@
         <w:keepNext w:val="0"/>
         <w:keepLines w:val="0"/>
         <w:widowControl w:val="0"/>
+        <w:pBdr>
+          <w:top w:space="0" w:sz="0" w:val="nil"/>
+          <w:left w:space="0" w:sz="0" w:val="nil"/>
+          <w:bottom w:space="0" w:sz="0" w:val="nil"/>
+          <w:right w:space="0" w:sz="0" w:val="nil"/>
+          <w:between w:space="0" w:sz="0" w:val="nil"/>
+        </w:pBdr>
+        <w:shd w:fill="auto" w:val="clear"/>
         <w:spacing w:after="0" w:before="0" w:line="276" w:lineRule="auto"/>
         <w:ind w:left="0" w:right="0" w:firstLine="540"/>
         <w:contextualSpacing w:val="0"/>
         <w:jc w:val="left"/>
+        <w:rPr>
+          <w:rFonts w:ascii="Times New Roman" w:cs="Times New Roman" w:eastAsia="Times New Roman" w:hAnsi="Times New Roman"/>
+          <w:sz w:val="24"/>
+          <w:szCs w:val="24"/>
+        </w:rPr>
       </w:pPr>
       <w:r>
         <w:rPr>
@@ -5965,10 +7714,23 @@
         <w:keepNext w:val="0"/>
         <w:keepLines w:val="0"/>
         <w:widowControl w:val="0"/>
+        <w:pBdr>
+          <w:top w:space="0" w:sz="0" w:val="nil"/>
+          <w:left w:space="0" w:sz="0" w:val="nil"/>
+          <w:bottom w:space="0" w:sz="0" w:val="nil"/>
+          <w:right w:space="0" w:sz="0" w:val="nil"/>
+          <w:between w:space="0" w:sz="0" w:val="nil"/>
+        </w:pBdr>
+        <w:shd w:fill="auto" w:val="clear"/>
         <w:spacing w:after="0" w:before="0" w:line="276" w:lineRule="auto"/>
         <w:ind w:left="0" w:right="0" w:firstLine="540"/>
         <w:contextualSpacing w:val="0"/>
         <w:jc w:val="left"/>
+        <w:rPr>
+          <w:rFonts w:ascii="Times New Roman" w:cs="Times New Roman" w:eastAsia="Times New Roman" w:hAnsi="Times New Roman"/>
+          <w:sz w:val="24"/>
+          <w:szCs w:val="24"/>
+        </w:rPr>
       </w:pPr>
       <w:r>
         <w:rPr>
@@ -5990,11 +7752,23 @@
         <w:keepNext w:val="0"/>
         <w:keepLines w:val="0"/>
         <w:widowControl w:val="0"/>
+        <w:pBdr>
+          <w:top w:space="0" w:sz="0" w:val="nil"/>
+          <w:left w:space="0" w:sz="0" w:val="nil"/>
+          <w:bottom w:space="0" w:sz="0" w:val="nil"/>
+          <w:right w:space="0" w:sz="0" w:val="nil"/>
+          <w:between w:space="0" w:sz="0" w:val="nil"/>
+        </w:pBdr>
+        <w:shd w:fill="auto" w:val="clear"/>
         <w:spacing w:after="0" w:before="0" w:line="276" w:lineRule="auto"/>
         <w:ind w:left="0" w:right="0" w:firstLine="540"/>
         <w:contextualSpacing w:val="0"/>
         <w:jc w:val="left"/>
-        <w:rPr/>
+        <w:rPr>
+          <w:rFonts w:ascii="Times New Roman" w:cs="Times New Roman" w:eastAsia="Times New Roman" w:hAnsi="Times New Roman"/>
+          <w:sz w:val="24"/>
+          <w:szCs w:val="24"/>
+        </w:rPr>
       </w:pPr>
       <w:r>
         <w:rPr>
@@ -6016,8 +7790,21 @@
         <w:keepNext w:val="0"/>
         <w:keepLines w:val="0"/>
         <w:widowControl w:val="0"/>
-        <w:ind w:firstLine="540"/>
-        <w:contextualSpacing w:val="0"/>
+        <w:pBdr>
+          <w:top w:space="0" w:sz="0" w:val="nil"/>
+          <w:left w:space="0" w:sz="0" w:val="nil"/>
+          <w:bottom w:space="0" w:sz="0" w:val="nil"/>
+          <w:right w:space="0" w:sz="0" w:val="nil"/>
+          <w:between w:space="0" w:sz="0" w:val="nil"/>
+        </w:pBdr>
+        <w:shd w:fill="auto" w:val="clear"/>
+        <w:ind w:firstLine="540"/>
+        <w:contextualSpacing w:val="0"/>
+        <w:rPr>
+          <w:rFonts w:ascii="Times New Roman" w:cs="Times New Roman" w:eastAsia="Times New Roman" w:hAnsi="Times New Roman"/>
+          <w:sz w:val="24"/>
+          <w:szCs w:val="24"/>
+        </w:rPr>
       </w:pPr>
       <w:r>
         <w:rPr>
@@ -6034,8 +7821,21 @@
         <w:keepNext w:val="0"/>
         <w:keepLines w:val="0"/>
         <w:widowControl w:val="0"/>
-        <w:ind w:firstLine="540"/>
-        <w:contextualSpacing w:val="0"/>
+        <w:pBdr>
+          <w:top w:space="0" w:sz="0" w:val="nil"/>
+          <w:left w:space="0" w:sz="0" w:val="nil"/>
+          <w:bottom w:space="0" w:sz="0" w:val="nil"/>
+          <w:right w:space="0" w:sz="0" w:val="nil"/>
+          <w:between w:space="0" w:sz="0" w:val="nil"/>
+        </w:pBdr>
+        <w:shd w:fill="auto" w:val="clear"/>
+        <w:ind w:firstLine="540"/>
+        <w:contextualSpacing w:val="0"/>
+        <w:rPr>
+          <w:rFonts w:ascii="Times New Roman" w:cs="Times New Roman" w:eastAsia="Times New Roman" w:hAnsi="Times New Roman"/>
+          <w:sz w:val="24"/>
+          <w:szCs w:val="24"/>
+        </w:rPr>
       </w:pPr>
       <w:r>
         <w:rPr>
@@ -6070,8 +7870,21 @@
         <w:keepNext w:val="0"/>
         <w:keepLines w:val="0"/>
         <w:widowControl w:val="0"/>
-        <w:ind w:firstLine="540"/>
-        <w:contextualSpacing w:val="0"/>
+        <w:pBdr>
+          <w:top w:space="0" w:sz="0" w:val="nil"/>
+          <w:left w:space="0" w:sz="0" w:val="nil"/>
+          <w:bottom w:space="0" w:sz="0" w:val="nil"/>
+          <w:right w:space="0" w:sz="0" w:val="nil"/>
+          <w:between w:space="0" w:sz="0" w:val="nil"/>
+        </w:pBdr>
+        <w:shd w:fill="auto" w:val="clear"/>
+        <w:ind w:firstLine="540"/>
+        <w:contextualSpacing w:val="0"/>
+        <w:rPr>
+          <w:rFonts w:ascii="Times New Roman" w:cs="Times New Roman" w:eastAsia="Times New Roman" w:hAnsi="Times New Roman"/>
+          <w:sz w:val="24"/>
+          <w:szCs w:val="24"/>
+        </w:rPr>
       </w:pPr>
       <w:r>
         <w:rPr>
@@ -6097,8 +7910,21 @@
         <w:keepNext w:val="0"/>
         <w:keepLines w:val="0"/>
         <w:widowControl w:val="0"/>
-        <w:ind w:firstLine="540"/>
-        <w:contextualSpacing w:val="0"/>
+        <w:pBdr>
+          <w:top w:space="0" w:sz="0" w:val="nil"/>
+          <w:left w:space="0" w:sz="0" w:val="nil"/>
+          <w:bottom w:space="0" w:sz="0" w:val="nil"/>
+          <w:right w:space="0" w:sz="0" w:val="nil"/>
+          <w:between w:space="0" w:sz="0" w:val="nil"/>
+        </w:pBdr>
+        <w:shd w:fill="auto" w:val="clear"/>
+        <w:ind w:firstLine="540"/>
+        <w:contextualSpacing w:val="0"/>
+        <w:rPr>
+          <w:rFonts w:ascii="Times New Roman" w:cs="Times New Roman" w:eastAsia="Times New Roman" w:hAnsi="Times New Roman"/>
+          <w:sz w:val="24"/>
+          <w:szCs w:val="24"/>
+        </w:rPr>
       </w:pPr>
       <w:r>
         <w:rPr>
@@ -6115,15 +7941,29 @@
         <w:keepNext w:val="0"/>
         <w:keepLines w:val="0"/>
         <w:widowControl w:val="0"/>
-        <w:ind w:firstLine="540"/>
-        <w:contextualSpacing w:val="0"/>
-      </w:pPr>
-      <w:r>
+        <w:pBdr>
+          <w:top w:space="0" w:sz="0" w:val="nil"/>
+          <w:left w:space="0" w:sz="0" w:val="nil"/>
+          <w:bottom w:space="0" w:sz="0" w:val="nil"/>
+          <w:right w:space="0" w:sz="0" w:val="nil"/>
+          <w:between w:space="0" w:sz="0" w:val="nil"/>
+        </w:pBdr>
+        <w:shd w:fill="auto" w:val="clear"/>
+        <w:ind w:firstLine="540"/>
+        <w:contextualSpacing w:val="0"/>
         <w:rPr>
           <w:rFonts w:ascii="Times New Roman" w:cs="Times New Roman" w:eastAsia="Times New Roman" w:hAnsi="Times New Roman"/>
           <w:i w:val="1"/>
           <w:sz w:val="24"/>
           <w:szCs w:val="24"/>
+        </w:rPr>
+      </w:pPr>
+      <w:r>
+        <w:rPr>
+          <w:rFonts w:ascii="Times New Roman" w:cs="Times New Roman" w:eastAsia="Times New Roman" w:hAnsi="Times New Roman"/>
+          <w:i w:val="1"/>
+          <w:sz w:val="24"/>
+          <w:szCs w:val="24"/>
           <w:rtl w:val="0"/>
         </w:rPr>
         <w:t xml:space="preserve">… в </w:t>
@@ -6154,15 +7994,29 @@
         <w:keepNext w:val="0"/>
         <w:keepLines w:val="0"/>
         <w:widowControl w:val="0"/>
-        <w:ind w:firstLine="540"/>
-        <w:contextualSpacing w:val="0"/>
-      </w:pPr>
-      <w:r>
+        <w:pBdr>
+          <w:top w:space="0" w:sz="0" w:val="nil"/>
+          <w:left w:space="0" w:sz="0" w:val="nil"/>
+          <w:bottom w:space="0" w:sz="0" w:val="nil"/>
+          <w:right w:space="0" w:sz="0" w:val="nil"/>
+          <w:between w:space="0" w:sz="0" w:val="nil"/>
+        </w:pBdr>
+        <w:shd w:fill="auto" w:val="clear"/>
+        <w:ind w:firstLine="540"/>
+        <w:contextualSpacing w:val="0"/>
         <w:rPr>
           <w:rFonts w:ascii="Times New Roman" w:cs="Times New Roman" w:eastAsia="Times New Roman" w:hAnsi="Times New Roman"/>
           <w:i w:val="1"/>
           <w:sz w:val="24"/>
           <w:szCs w:val="24"/>
+        </w:rPr>
+      </w:pPr>
+      <w:r>
+        <w:rPr>
+          <w:rFonts w:ascii="Times New Roman" w:cs="Times New Roman" w:eastAsia="Times New Roman" w:hAnsi="Times New Roman"/>
+          <w:i w:val="1"/>
+          <w:sz w:val="24"/>
+          <w:szCs w:val="24"/>
           <w:rtl w:val="0"/>
         </w:rPr>
         <w:t xml:space="preserve">Драко не мог дышать — </w:t>
@@ -6183,13 +8037,29 @@
         <w:keepNext w:val="0"/>
         <w:keepLines w:val="0"/>
         <w:widowControl w:val="0"/>
-        <w:ind w:firstLine="540"/>
-        <w:contextualSpacing w:val="0"/>
-      </w:pPr>
-      <w:r>
+        <w:pBdr>
+          <w:top w:space="0" w:sz="0" w:val="nil"/>
+          <w:left w:space="0" w:sz="0" w:val="nil"/>
+          <w:bottom w:space="0" w:sz="0" w:val="nil"/>
+          <w:right w:space="0" w:sz="0" w:val="nil"/>
+          <w:between w:space="0" w:sz="0" w:val="nil"/>
+        </w:pBdr>
+        <w:shd w:fill="auto" w:val="clear"/>
+        <w:ind w:firstLine="540"/>
+        <w:contextualSpacing w:val="0"/>
         <w:rPr>
           <w:rFonts w:ascii="Times New Roman" w:cs="Times New Roman" w:eastAsia="Times New Roman" w:hAnsi="Times New Roman"/>
           <w:i w:val="1"/>
+          <w:color w:val="ffffff"/>
+          <w:sz w:val="24"/>
+          <w:szCs w:val="24"/>
+          <w:shd w:fill="38761d" w:val="clear"/>
+        </w:rPr>
+      </w:pPr>
+      <w:r>
+        <w:rPr>
+          <w:rFonts w:ascii="Times New Roman" w:cs="Times New Roman" w:eastAsia="Times New Roman" w:hAnsi="Times New Roman"/>
+          <w:i w:val="1"/>
           <w:sz w:val="24"/>
           <w:szCs w:val="24"/>
           <w:rtl w:val="0"/>
@@ -6217,15 +8087,29 @@
         <w:keepNext w:val="0"/>
         <w:keepLines w:val="0"/>
         <w:widowControl w:val="0"/>
-        <w:ind w:firstLine="540"/>
-        <w:contextualSpacing w:val="0"/>
-      </w:pPr>
-      <w:r>
+        <w:pBdr>
+          <w:top w:space="0" w:sz="0" w:val="nil"/>
+          <w:left w:space="0" w:sz="0" w:val="nil"/>
+          <w:bottom w:space="0" w:sz="0" w:val="nil"/>
+          <w:right w:space="0" w:sz="0" w:val="nil"/>
+          <w:between w:space="0" w:sz="0" w:val="nil"/>
+        </w:pBdr>
+        <w:shd w:fill="auto" w:val="clear"/>
+        <w:ind w:firstLine="540"/>
+        <w:contextualSpacing w:val="0"/>
         <w:rPr>
           <w:rFonts w:ascii="Times New Roman" w:cs="Times New Roman" w:eastAsia="Times New Roman" w:hAnsi="Times New Roman"/>
           <w:i w:val="1"/>
           <w:sz w:val="24"/>
           <w:szCs w:val="24"/>
+        </w:rPr>
+      </w:pPr>
+      <w:r>
+        <w:rPr>
+          <w:rFonts w:ascii="Times New Roman" w:cs="Times New Roman" w:eastAsia="Times New Roman" w:hAnsi="Times New Roman"/>
+          <w:i w:val="1"/>
+          <w:sz w:val="24"/>
+          <w:szCs w:val="24"/>
           <w:rtl w:val="0"/>
         </w:rPr>
         <w:t xml:space="preserve">… спрыгнул на землю и встал между Драко и бурлящей тьмой, закрывая слизеринца собой.</w:t>
@@ -6236,15 +8120,29 @@
         <w:keepNext w:val="0"/>
         <w:keepLines w:val="0"/>
         <w:widowControl w:val="0"/>
-        <w:ind w:firstLine="540"/>
-        <w:contextualSpacing w:val="0"/>
-      </w:pPr>
-      <w:r>
+        <w:pBdr>
+          <w:top w:space="0" w:sz="0" w:val="nil"/>
+          <w:left w:space="0" w:sz="0" w:val="nil"/>
+          <w:bottom w:space="0" w:sz="0" w:val="nil"/>
+          <w:right w:space="0" w:sz="0" w:val="nil"/>
+          <w:between w:space="0" w:sz="0" w:val="nil"/>
+        </w:pBdr>
+        <w:shd w:fill="auto" w:val="clear"/>
+        <w:ind w:firstLine="540"/>
+        <w:contextualSpacing w:val="0"/>
         <w:rPr>
           <w:rFonts w:ascii="Times New Roman" w:cs="Times New Roman" w:eastAsia="Times New Roman" w:hAnsi="Times New Roman"/>
           <w:i w:val="1"/>
           <w:sz w:val="24"/>
           <w:szCs w:val="24"/>
+        </w:rPr>
+      </w:pPr>
+      <w:r>
+        <w:rPr>
+          <w:rFonts w:ascii="Times New Roman" w:cs="Times New Roman" w:eastAsia="Times New Roman" w:hAnsi="Times New Roman"/>
+          <w:i w:val="1"/>
+          <w:sz w:val="24"/>
+          <w:szCs w:val="24"/>
           <w:rtl w:val="0"/>
         </w:rPr>
         <w:t xml:space="preserve">— </w:t>
@@ -6303,16 +8201,29 @@
     <w:p>
       <w:pPr>
         <w:widowControl w:val="0"/>
-        <w:ind w:firstLine="540"/>
-        <w:contextualSpacing w:val="0"/>
-        <w:rPr/>
-      </w:pPr>
-      <w:r>
+        <w:pBdr>
+          <w:top w:space="0" w:sz="0" w:val="nil"/>
+          <w:left w:space="0" w:sz="0" w:val="nil"/>
+          <w:bottom w:space="0" w:sz="0" w:val="nil"/>
+          <w:right w:space="0" w:sz="0" w:val="nil"/>
+          <w:between w:space="0" w:sz="0" w:val="nil"/>
+        </w:pBdr>
+        <w:shd w:fill="auto" w:val="clear"/>
+        <w:ind w:firstLine="540"/>
+        <w:contextualSpacing w:val="0"/>
         <w:rPr>
           <w:rFonts w:ascii="Times New Roman" w:cs="Times New Roman" w:eastAsia="Times New Roman" w:hAnsi="Times New Roman"/>
           <w:i w:val="1"/>
           <w:sz w:val="24"/>
           <w:szCs w:val="24"/>
+        </w:rPr>
+      </w:pPr>
+      <w:r>
+        <w:rPr>
+          <w:rFonts w:ascii="Times New Roman" w:cs="Times New Roman" w:eastAsia="Times New Roman" w:hAnsi="Times New Roman"/>
+          <w:i w:val="1"/>
+          <w:sz w:val="24"/>
+          <w:szCs w:val="24"/>
           <w:rtl w:val="0"/>
         </w:rPr>
         <w:t xml:space="preserve">— </w:t>
@@ -6378,15 +8289,29 @@
         <w:keepNext w:val="0"/>
         <w:keepLines w:val="0"/>
         <w:widowControl w:val="0"/>
-        <w:ind w:firstLine="540"/>
-        <w:contextualSpacing w:val="0"/>
-      </w:pPr>
-      <w:r>
+        <w:pBdr>
+          <w:top w:space="0" w:sz="0" w:val="nil"/>
+          <w:left w:space="0" w:sz="0" w:val="nil"/>
+          <w:bottom w:space="0" w:sz="0" w:val="nil"/>
+          <w:right w:space="0" w:sz="0" w:val="nil"/>
+          <w:between w:space="0" w:sz="0" w:val="nil"/>
+        </w:pBdr>
+        <w:shd w:fill="auto" w:val="clear"/>
+        <w:ind w:firstLine="540"/>
+        <w:contextualSpacing w:val="0"/>
         <w:rPr>
           <w:rFonts w:ascii="Times New Roman" w:cs="Times New Roman" w:eastAsia="Times New Roman" w:hAnsi="Times New Roman"/>
           <w:i w:val="1"/>
           <w:sz w:val="24"/>
           <w:szCs w:val="24"/>
+        </w:rPr>
+      </w:pPr>
+      <w:r>
+        <w:rPr>
+          <w:rFonts w:ascii="Times New Roman" w:cs="Times New Roman" w:eastAsia="Times New Roman" w:hAnsi="Times New Roman"/>
+          <w:i w:val="1"/>
+          <w:sz w:val="24"/>
+          <w:szCs w:val="24"/>
           <w:rtl w:val="0"/>
         </w:rPr>
         <w:t xml:space="preserve">— Я должен, — мрачно ответил Гарри Поттер. — Уходи!</w:t>
@@ -6397,16 +8322,29 @@
         <w:keepNext w:val="0"/>
         <w:keepLines w:val="0"/>
         <w:widowControl w:val="0"/>
-        <w:ind w:firstLine="540"/>
-        <w:contextualSpacing w:val="0"/>
-        <w:rPr/>
-      </w:pPr>
-      <w:r>
+        <w:pBdr>
+          <w:top w:space="0" w:sz="0" w:val="nil"/>
+          <w:left w:space="0" w:sz="0" w:val="nil"/>
+          <w:bottom w:space="0" w:sz="0" w:val="nil"/>
+          <w:right w:space="0" w:sz="0" w:val="nil"/>
+          <w:between w:space="0" w:sz="0" w:val="nil"/>
+        </w:pBdr>
+        <w:shd w:fill="auto" w:val="clear"/>
+        <w:ind w:firstLine="540"/>
+        <w:contextualSpacing w:val="0"/>
         <w:rPr>
           <w:rFonts w:ascii="Times New Roman" w:cs="Times New Roman" w:eastAsia="Times New Roman" w:hAnsi="Times New Roman"/>
           <w:i w:val="1"/>
           <w:sz w:val="24"/>
           <w:szCs w:val="24"/>
+        </w:rPr>
+      </w:pPr>
+      <w:r>
+        <w:rPr>
+          <w:rFonts w:ascii="Times New Roman" w:cs="Times New Roman" w:eastAsia="Times New Roman" w:hAnsi="Times New Roman"/>
+          <w:i w:val="1"/>
+          <w:sz w:val="24"/>
+          <w:szCs w:val="24"/>
           <w:rtl w:val="0"/>
         </w:rPr>
         <w:t xml:space="preserve">— Гарри, прости… прости меня за всё… </w:t>
@@ -6467,15 +8405,29 @@
         <w:keepNext w:val="0"/>
         <w:keepLines w:val="0"/>
         <w:widowControl w:val="0"/>
-        <w:ind w:firstLine="540"/>
-        <w:contextualSpacing w:val="0"/>
-      </w:pPr>
-      <w:r>
+        <w:pBdr>
+          <w:top w:space="0" w:sz="0" w:val="nil"/>
+          <w:left w:space="0" w:sz="0" w:val="nil"/>
+          <w:bottom w:space="0" w:sz="0" w:val="nil"/>
+          <w:right w:space="0" w:sz="0" w:val="nil"/>
+          <w:between w:space="0" w:sz="0" w:val="nil"/>
+        </w:pBdr>
+        <w:shd w:fill="auto" w:val="clear"/>
+        <w:ind w:firstLine="540"/>
+        <w:contextualSpacing w:val="0"/>
         <w:rPr>
           <w:rFonts w:ascii="Times New Roman" w:cs="Times New Roman" w:eastAsia="Times New Roman" w:hAnsi="Times New Roman"/>
           <w:i w:val="1"/>
           <w:sz w:val="24"/>
           <w:szCs w:val="24"/>
+        </w:rPr>
+      </w:pPr>
+      <w:r>
+        <w:rPr>
+          <w:rFonts w:ascii="Times New Roman" w:cs="Times New Roman" w:eastAsia="Times New Roman" w:hAnsi="Times New Roman"/>
+          <w:i w:val="1"/>
+          <w:sz w:val="24"/>
+          <w:szCs w:val="24"/>
           <w:rtl w:val="0"/>
         </w:rPr>
         <w:t xml:space="preserve">Бурлящее нечто, казавшееся теперь ещё чернее и ужасней, оторвалось от земли и зависло</w:t>
@@ -6506,15 +8458,29 @@
         <w:keepNext w:val="0"/>
         <w:keepLines w:val="0"/>
         <w:widowControl w:val="0"/>
-        <w:ind w:firstLine="540"/>
-        <w:contextualSpacing w:val="0"/>
-      </w:pPr>
-      <w:r>
+        <w:pBdr>
+          <w:top w:space="0" w:sz="0" w:val="nil"/>
+          <w:left w:space="0" w:sz="0" w:val="nil"/>
+          <w:bottom w:space="0" w:sz="0" w:val="nil"/>
+          <w:right w:space="0" w:sz="0" w:val="nil"/>
+          <w:between w:space="0" w:sz="0" w:val="nil"/>
+        </w:pBdr>
+        <w:shd w:fill="auto" w:val="clear"/>
+        <w:ind w:firstLine="540"/>
+        <w:contextualSpacing w:val="0"/>
         <w:rPr>
           <w:rFonts w:ascii="Times New Roman" w:cs="Times New Roman" w:eastAsia="Times New Roman" w:hAnsi="Times New Roman"/>
           <w:i w:val="1"/>
           <w:sz w:val="24"/>
           <w:szCs w:val="24"/>
+        </w:rPr>
+      </w:pPr>
+      <w:r>
+        <w:rPr>
+          <w:rFonts w:ascii="Times New Roman" w:cs="Times New Roman" w:eastAsia="Times New Roman" w:hAnsi="Times New Roman"/>
+          <w:i w:val="1"/>
+          <w:sz w:val="24"/>
+          <w:szCs w:val="24"/>
           <w:rtl w:val="0"/>
         </w:rPr>
         <w:t xml:space="preserve">— БЕГИ! — крикнул Гарри.</w:t>
@@ -6525,16 +8491,29 @@
         <w:keepNext w:val="0"/>
         <w:keepLines w:val="0"/>
         <w:widowControl w:val="0"/>
-        <w:ind w:firstLine="540"/>
-        <w:contextualSpacing w:val="0"/>
-        <w:rPr/>
-      </w:pPr>
-      <w:r>
+        <w:pBdr>
+          <w:top w:space="0" w:sz="0" w:val="nil"/>
+          <w:left w:space="0" w:sz="0" w:val="nil"/>
+          <w:bottom w:space="0" w:sz="0" w:val="nil"/>
+          <w:right w:space="0" w:sz="0" w:val="nil"/>
+          <w:between w:space="0" w:sz="0" w:val="nil"/>
+        </w:pBdr>
+        <w:shd w:fill="auto" w:val="clear"/>
+        <w:ind w:firstLine="540"/>
+        <w:contextualSpacing w:val="0"/>
         <w:rPr>
           <w:rFonts w:ascii="Times New Roman" w:cs="Times New Roman" w:eastAsia="Times New Roman" w:hAnsi="Times New Roman"/>
           <w:i w:val="1"/>
           <w:sz w:val="24"/>
           <w:szCs w:val="24"/>
+        </w:rPr>
+      </w:pPr>
+      <w:r>
+        <w:rPr>
+          <w:rFonts w:ascii="Times New Roman" w:cs="Times New Roman" w:eastAsia="Times New Roman" w:hAnsi="Times New Roman"/>
+          <w:i w:val="1"/>
+          <w:sz w:val="24"/>
+          <w:szCs w:val="24"/>
           <w:rtl w:val="0"/>
         </w:rPr>
         <w:t xml:space="preserve">Драко развернулся и бросился сломя голову в лес. Ветки хлестали его по лицу. Сзади снова раздалось ужасное шипение. Гарри громко что-то выкрикнул, но с такого расстояния Драко уже не смог разобрать, что именно. Лишь на мгновение Драко оглянулся и тут же во что-то врезался головой. Удар был настолько силён, что он потерял сознание.</w:t>
@@ -6545,24 +8524,50 @@
         <w:keepNext w:val="0"/>
         <w:keepLines w:val="0"/>
         <w:widowControl w:val="0"/>
-        <w:ind w:firstLine="540"/>
-        <w:contextualSpacing w:val="0"/>
-        <w:rPr/>
-      </w:pPr>
-      <w:r>
-        <w:rPr>
-          <w:rtl w:val="0"/>
-        </w:rPr>
-      </w:r>
-    </w:p>
-    <w:p>
-      <w:pPr>
-        <w:keepNext w:val="0"/>
-        <w:keepLines w:val="0"/>
-        <w:widowControl w:val="0"/>
+        <w:pBdr>
+          <w:top w:space="0" w:sz="0" w:val="nil"/>
+          <w:left w:space="0" w:sz="0" w:val="nil"/>
+          <w:bottom w:space="0" w:sz="0" w:val="nil"/>
+          <w:right w:space="0" w:sz="0" w:val="nil"/>
+          <w:between w:space="0" w:sz="0" w:val="nil"/>
+        </w:pBdr>
+        <w:shd w:fill="auto" w:val="clear"/>
+        <w:ind w:firstLine="540"/>
+        <w:contextualSpacing w:val="0"/>
+        <w:rPr>
+          <w:rFonts w:ascii="Times New Roman" w:cs="Times New Roman" w:eastAsia="Times New Roman" w:hAnsi="Times New Roman"/>
+          <w:i w:val="1"/>
+          <w:sz w:val="24"/>
+          <w:szCs w:val="24"/>
+        </w:rPr>
+      </w:pPr>
+      <w:r>
+        <w:rPr>
+          <w:rtl w:val="0"/>
+        </w:rPr>
+      </w:r>
+    </w:p>
+    <w:p>
+      <w:pPr>
+        <w:keepNext w:val="0"/>
+        <w:keepLines w:val="0"/>
+        <w:widowControl w:val="0"/>
+        <w:pBdr>
+          <w:top w:space="0" w:sz="0" w:val="nil"/>
+          <w:left w:space="0" w:sz="0" w:val="nil"/>
+          <w:bottom w:space="0" w:sz="0" w:val="nil"/>
+          <w:right w:space="0" w:sz="0" w:val="nil"/>
+          <w:between w:space="0" w:sz="0" w:val="nil"/>
+        </w:pBdr>
+        <w:shd w:fill="auto" w:val="clear"/>
         <w:ind w:firstLine="540"/>
         <w:contextualSpacing w:val="0"/>
         <w:jc w:val="center"/>
+        <w:rPr>
+          <w:rFonts w:ascii="Times New Roman" w:cs="Times New Roman" w:eastAsia="Times New Roman" w:hAnsi="Times New Roman"/>
+          <w:sz w:val="24"/>
+          <w:szCs w:val="24"/>
+        </w:rPr>
       </w:pPr>
       <w:r>
         <w:rPr>
@@ -6579,23 +8584,48 @@
         <w:keepNext w:val="0"/>
         <w:keepLines w:val="0"/>
         <w:widowControl w:val="0"/>
-        <w:ind w:firstLine="540"/>
-        <w:contextualSpacing w:val="0"/>
-        <w:rPr/>
-      </w:pPr>
-      <w:r>
-        <w:rPr>
-          <w:rtl w:val="0"/>
-        </w:rPr>
-      </w:r>
-    </w:p>
-    <w:p>
-      <w:pPr>
-        <w:keepNext w:val="0"/>
-        <w:keepLines w:val="0"/>
-        <w:widowControl w:val="0"/>
-        <w:ind w:firstLine="540"/>
-        <w:contextualSpacing w:val="0"/>
+        <w:pBdr>
+          <w:top w:space="0" w:sz="0" w:val="nil"/>
+          <w:left w:space="0" w:sz="0" w:val="nil"/>
+          <w:bottom w:space="0" w:sz="0" w:val="nil"/>
+          <w:right w:space="0" w:sz="0" w:val="nil"/>
+          <w:between w:space="0" w:sz="0" w:val="nil"/>
+        </w:pBdr>
+        <w:shd w:fill="auto" w:val="clear"/>
+        <w:ind w:firstLine="540"/>
+        <w:contextualSpacing w:val="0"/>
+        <w:rPr>
+          <w:rFonts w:ascii="Times New Roman" w:cs="Times New Roman" w:eastAsia="Times New Roman" w:hAnsi="Times New Roman"/>
+          <w:sz w:val="24"/>
+          <w:szCs w:val="24"/>
+        </w:rPr>
+      </w:pPr>
+      <w:r>
+        <w:rPr>
+          <w:rtl w:val="0"/>
+        </w:rPr>
+      </w:r>
+    </w:p>
+    <w:p>
+      <w:pPr>
+        <w:keepNext w:val="0"/>
+        <w:keepLines w:val="0"/>
+        <w:widowControl w:val="0"/>
+        <w:pBdr>
+          <w:top w:space="0" w:sz="0" w:val="nil"/>
+          <w:left w:space="0" w:sz="0" w:val="nil"/>
+          <w:bottom w:space="0" w:sz="0" w:val="nil"/>
+          <w:right w:space="0" w:sz="0" w:val="nil"/>
+          <w:between w:space="0" w:sz="0" w:val="nil"/>
+        </w:pBdr>
+        <w:shd w:fill="auto" w:val="clear"/>
+        <w:ind w:firstLine="540"/>
+        <w:contextualSpacing w:val="0"/>
+        <w:rPr>
+          <w:rFonts w:ascii="Times New Roman" w:cs="Times New Roman" w:eastAsia="Times New Roman" w:hAnsi="Times New Roman"/>
+          <w:sz w:val="24"/>
+          <w:szCs w:val="24"/>
+        </w:rPr>
       </w:pPr>
       <w:r>
         <w:rPr>
@@ -6612,8 +8642,21 @@
         <w:keepNext w:val="0"/>
         <w:keepLines w:val="0"/>
         <w:widowControl w:val="0"/>
-        <w:ind w:firstLine="540"/>
-        <w:contextualSpacing w:val="0"/>
+        <w:pBdr>
+          <w:top w:space="0" w:sz="0" w:val="nil"/>
+          <w:left w:space="0" w:sz="0" w:val="nil"/>
+          <w:bottom w:space="0" w:sz="0" w:val="nil"/>
+          <w:right w:space="0" w:sz="0" w:val="nil"/>
+          <w:between w:space="0" w:sz="0" w:val="nil"/>
+        </w:pBdr>
+        <w:shd w:fill="auto" w:val="clear"/>
+        <w:ind w:firstLine="540"/>
+        <w:contextualSpacing w:val="0"/>
+        <w:rPr>
+          <w:rFonts w:ascii="Times New Roman" w:cs="Times New Roman" w:eastAsia="Times New Roman" w:hAnsi="Times New Roman"/>
+          <w:sz w:val="24"/>
+          <w:szCs w:val="24"/>
+        </w:rPr>
       </w:pPr>
       <w:r>
         <w:rPr>
@@ -6648,8 +8691,21 @@
         <w:keepNext w:val="0"/>
         <w:keepLines w:val="0"/>
         <w:widowControl w:val="0"/>
-        <w:ind w:firstLine="540"/>
-        <w:contextualSpacing w:val="0"/>
+        <w:pBdr>
+          <w:top w:space="0" w:sz="0" w:val="nil"/>
+          <w:left w:space="0" w:sz="0" w:val="nil"/>
+          <w:bottom w:space="0" w:sz="0" w:val="nil"/>
+          <w:right w:space="0" w:sz="0" w:val="nil"/>
+          <w:between w:space="0" w:sz="0" w:val="nil"/>
+        </w:pBdr>
+        <w:shd w:fill="auto" w:val="clear"/>
+        <w:ind w:firstLine="540"/>
+        <w:contextualSpacing w:val="0"/>
+        <w:rPr>
+          <w:rFonts w:ascii="Times New Roman" w:cs="Times New Roman" w:eastAsia="Times New Roman" w:hAnsi="Times New Roman"/>
+          <w:sz w:val="24"/>
+          <w:szCs w:val="24"/>
+        </w:rPr>
       </w:pPr>
       <w:r>
         <w:rPr>
@@ -6736,8 +8792,21 @@
     <w:p>
       <w:pPr>
         <w:widowControl w:val="0"/>
-        <w:ind w:firstLine="540"/>
-        <w:contextualSpacing w:val="0"/>
+        <w:pBdr>
+          <w:top w:space="0" w:sz="0" w:val="nil"/>
+          <w:left w:space="0" w:sz="0" w:val="nil"/>
+          <w:bottom w:space="0" w:sz="0" w:val="nil"/>
+          <w:right w:space="0" w:sz="0" w:val="nil"/>
+          <w:between w:space="0" w:sz="0" w:val="nil"/>
+        </w:pBdr>
+        <w:shd w:fill="auto" w:val="clear"/>
+        <w:ind w:firstLine="540"/>
+        <w:contextualSpacing w:val="0"/>
+        <w:rPr>
+          <w:rFonts w:ascii="Times New Roman" w:cs="Times New Roman" w:eastAsia="Times New Roman" w:hAnsi="Times New Roman"/>
+          <w:sz w:val="24"/>
+          <w:szCs w:val="24"/>
+        </w:rPr>
       </w:pPr>
       <w:r>
         <w:rPr>
@@ -6772,8 +8841,21 @@
         <w:keepNext w:val="0"/>
         <w:keepLines w:val="0"/>
         <w:widowControl w:val="0"/>
-        <w:ind w:firstLine="540"/>
-        <w:contextualSpacing w:val="0"/>
+        <w:pBdr>
+          <w:top w:space="0" w:sz="0" w:val="nil"/>
+          <w:left w:space="0" w:sz="0" w:val="nil"/>
+          <w:bottom w:space="0" w:sz="0" w:val="nil"/>
+          <w:right w:space="0" w:sz="0" w:val="nil"/>
+          <w:between w:space="0" w:sz="0" w:val="nil"/>
+        </w:pBdr>
+        <w:shd w:fill="auto" w:val="clear"/>
+        <w:ind w:firstLine="540"/>
+        <w:contextualSpacing w:val="0"/>
+        <w:rPr>
+          <w:rFonts w:ascii="Times New Roman" w:cs="Times New Roman" w:eastAsia="Times New Roman" w:hAnsi="Times New Roman"/>
+          <w:sz w:val="24"/>
+          <w:szCs w:val="24"/>
+        </w:rPr>
       </w:pPr>
       <w:r>
         <w:rPr>
@@ -6844,8 +8926,21 @@
         <w:keepNext w:val="0"/>
         <w:keepLines w:val="0"/>
         <w:widowControl w:val="0"/>
-        <w:ind w:firstLine="540"/>
-        <w:contextualSpacing w:val="0"/>
+        <w:pBdr>
+          <w:top w:space="0" w:sz="0" w:val="nil"/>
+          <w:left w:space="0" w:sz="0" w:val="nil"/>
+          <w:bottom w:space="0" w:sz="0" w:val="nil"/>
+          <w:right w:space="0" w:sz="0" w:val="nil"/>
+          <w:between w:space="0" w:sz="0" w:val="nil"/>
+        </w:pBdr>
+        <w:shd w:fill="auto" w:val="clear"/>
+        <w:ind w:firstLine="540"/>
+        <w:contextualSpacing w:val="0"/>
+        <w:rPr>
+          <w:rFonts w:ascii="Times New Roman" w:cs="Times New Roman" w:eastAsia="Times New Roman" w:hAnsi="Times New Roman"/>
+          <w:sz w:val="24"/>
+          <w:szCs w:val="24"/>
+        </w:rPr>
       </w:pPr>
       <w:r>
         <w:rPr>
@@ -6979,9 +9074,21 @@
         <w:keepNext w:val="0"/>
         <w:keepLines w:val="0"/>
         <w:widowControl w:val="0"/>
-        <w:ind w:firstLine="540"/>
-        <w:contextualSpacing w:val="0"/>
-        <w:rPr/>
+        <w:pBdr>
+          <w:top w:space="0" w:sz="0" w:val="nil"/>
+          <w:left w:space="0" w:sz="0" w:val="nil"/>
+          <w:bottom w:space="0" w:sz="0" w:val="nil"/>
+          <w:right w:space="0" w:sz="0" w:val="nil"/>
+          <w:between w:space="0" w:sz="0" w:val="nil"/>
+        </w:pBdr>
+        <w:shd w:fill="auto" w:val="clear"/>
+        <w:ind w:firstLine="540"/>
+        <w:contextualSpacing w:val="0"/>
+        <w:rPr>
+          <w:rFonts w:ascii="Times New Roman" w:cs="Times New Roman" w:eastAsia="Times New Roman" w:hAnsi="Times New Roman"/>
+          <w:sz w:val="24"/>
+          <w:szCs w:val="24"/>
+        </w:rPr>
       </w:pPr>
       <w:r>
         <w:rPr>
@@ -7016,10 +9123,23 @@
         <w:keepNext w:val="0"/>
         <w:keepLines w:val="0"/>
         <w:widowControl w:val="0"/>
+        <w:pBdr>
+          <w:top w:space="0" w:sz="0" w:val="nil"/>
+          <w:left w:space="0" w:sz="0" w:val="nil"/>
+          <w:bottom w:space="0" w:sz="0" w:val="nil"/>
+          <w:right w:space="0" w:sz="0" w:val="nil"/>
+          <w:between w:space="0" w:sz="0" w:val="nil"/>
+        </w:pBdr>
+        <w:shd w:fill="auto" w:val="clear"/>
         <w:spacing w:after="0" w:before="0" w:line="276" w:lineRule="auto"/>
         <w:ind w:left="0" w:right="0" w:firstLine="540"/>
         <w:contextualSpacing w:val="0"/>
         <w:jc w:val="left"/>
+        <w:rPr>
+          <w:rFonts w:ascii="Times New Roman" w:cs="Times New Roman" w:eastAsia="Times New Roman" w:hAnsi="Times New Roman"/>
+          <w:sz w:val="24"/>
+          <w:szCs w:val="24"/>
+        </w:rPr>
       </w:pPr>
       <w:r>
         <w:rPr>
@@ -7054,10 +9174,23 @@
         <w:keepNext w:val="0"/>
         <w:keepLines w:val="0"/>
         <w:widowControl w:val="0"/>
+        <w:pBdr>
+          <w:top w:space="0" w:sz="0" w:val="nil"/>
+          <w:left w:space="0" w:sz="0" w:val="nil"/>
+          <w:bottom w:space="0" w:sz="0" w:val="nil"/>
+          <w:right w:space="0" w:sz="0" w:val="nil"/>
+          <w:between w:space="0" w:sz="0" w:val="nil"/>
+        </w:pBdr>
+        <w:shd w:fill="auto" w:val="clear"/>
         <w:spacing w:after="0" w:before="0" w:line="276" w:lineRule="auto"/>
         <w:ind w:left="0" w:right="0" w:firstLine="540"/>
         <w:contextualSpacing w:val="0"/>
         <w:jc w:val="left"/>
+        <w:rPr>
+          <w:rFonts w:ascii="Times New Roman" w:cs="Times New Roman" w:eastAsia="Times New Roman" w:hAnsi="Times New Roman"/>
+          <w:sz w:val="24"/>
+          <w:szCs w:val="24"/>
+        </w:rPr>
       </w:pPr>
       <w:r>
         <w:rPr>
@@ -7074,11 +9207,23 @@
         <w:keepNext w:val="0"/>
         <w:keepLines w:val="0"/>
         <w:widowControl w:val="0"/>
+        <w:pBdr>
+          <w:top w:space="0" w:sz="0" w:val="nil"/>
+          <w:left w:space="0" w:sz="0" w:val="nil"/>
+          <w:bottom w:space="0" w:sz="0" w:val="nil"/>
+          <w:right w:space="0" w:sz="0" w:val="nil"/>
+          <w:between w:space="0" w:sz="0" w:val="nil"/>
+        </w:pBdr>
+        <w:shd w:fill="auto" w:val="clear"/>
         <w:spacing w:after="0" w:before="0" w:line="276" w:lineRule="auto"/>
         <w:ind w:left="0" w:right="0" w:firstLine="540"/>
         <w:contextualSpacing w:val="0"/>
         <w:jc w:val="left"/>
-        <w:rPr/>
+        <w:rPr>
+          <w:rFonts w:ascii="Times New Roman" w:cs="Times New Roman" w:eastAsia="Times New Roman" w:hAnsi="Times New Roman"/>
+          <w:sz w:val="24"/>
+          <w:szCs w:val="24"/>
+        </w:rPr>
       </w:pPr>
       <w:r>
         <w:rPr>
@@ -7149,8 +9294,21 @@
         <w:keepNext w:val="0"/>
         <w:keepLines w:val="0"/>
         <w:widowControl w:val="0"/>
-        <w:ind w:firstLine="540"/>
-        <w:contextualSpacing w:val="0"/>
+        <w:pBdr>
+          <w:top w:space="0" w:sz="0" w:val="nil"/>
+          <w:left w:space="0" w:sz="0" w:val="nil"/>
+          <w:bottom w:space="0" w:sz="0" w:val="nil"/>
+          <w:right w:space="0" w:sz="0" w:val="nil"/>
+          <w:between w:space="0" w:sz="0" w:val="nil"/>
+        </w:pBdr>
+        <w:shd w:fill="auto" w:val="clear"/>
+        <w:ind w:firstLine="540"/>
+        <w:contextualSpacing w:val="0"/>
+        <w:rPr>
+          <w:rFonts w:ascii="Times New Roman" w:cs="Times New Roman" w:eastAsia="Times New Roman" w:hAnsi="Times New Roman"/>
+          <w:sz w:val="24"/>
+          <w:szCs w:val="24"/>
+        </w:rPr>
       </w:pPr>
       <w:r>
         <w:rPr>
@@ -7203,8 +9361,21 @@
         <w:keepNext w:val="0"/>
         <w:keepLines w:val="0"/>
         <w:widowControl w:val="0"/>
-        <w:ind w:firstLine="540"/>
-        <w:contextualSpacing w:val="0"/>
+        <w:pBdr>
+          <w:top w:space="0" w:sz="0" w:val="nil"/>
+          <w:left w:space="0" w:sz="0" w:val="nil"/>
+          <w:bottom w:space="0" w:sz="0" w:val="nil"/>
+          <w:right w:space="0" w:sz="0" w:val="nil"/>
+          <w:between w:space="0" w:sz="0" w:val="nil"/>
+        </w:pBdr>
+        <w:shd w:fill="auto" w:val="clear"/>
+        <w:ind w:firstLine="540"/>
+        <w:contextualSpacing w:val="0"/>
+        <w:rPr>
+          <w:rFonts w:ascii="Times New Roman" w:cs="Times New Roman" w:eastAsia="Times New Roman" w:hAnsi="Times New Roman"/>
+          <w:sz w:val="24"/>
+          <w:szCs w:val="24"/>
+        </w:rPr>
       </w:pPr>
       <w:r>
         <w:rPr>
@@ -7235,9 +9406,21 @@
         <w:keepNext w:val="0"/>
         <w:keepLines w:val="0"/>
         <w:widowControl w:val="0"/>
-        <w:ind w:firstLine="540"/>
-        <w:contextualSpacing w:val="0"/>
-        <w:rPr/>
+        <w:pBdr>
+          <w:top w:space="0" w:sz="0" w:val="nil"/>
+          <w:left w:space="0" w:sz="0" w:val="nil"/>
+          <w:bottom w:space="0" w:sz="0" w:val="nil"/>
+          <w:right w:space="0" w:sz="0" w:val="nil"/>
+          <w:between w:space="0" w:sz="0" w:val="nil"/>
+        </w:pBdr>
+        <w:shd w:fill="auto" w:val="clear"/>
+        <w:ind w:firstLine="540"/>
+        <w:contextualSpacing w:val="0"/>
+        <w:rPr>
+          <w:rFonts w:ascii="Times New Roman" w:cs="Times New Roman" w:eastAsia="Times New Roman" w:hAnsi="Times New Roman"/>
+          <w:sz w:val="24"/>
+          <w:szCs w:val="24"/>
+        </w:rPr>
       </w:pPr>
       <w:r>
         <w:rPr>
@@ -7254,11 +9437,23 @@
         <w:keepNext w:val="0"/>
         <w:keepLines w:val="0"/>
         <w:widowControl w:val="0"/>
+        <w:pBdr>
+          <w:top w:space="0" w:sz="0" w:val="nil"/>
+          <w:left w:space="0" w:sz="0" w:val="nil"/>
+          <w:bottom w:space="0" w:sz="0" w:val="nil"/>
+          <w:right w:space="0" w:sz="0" w:val="nil"/>
+          <w:between w:space="0" w:sz="0" w:val="nil"/>
+        </w:pBdr>
+        <w:shd w:fill="auto" w:val="clear"/>
         <w:spacing w:after="0" w:before="0" w:line="276" w:lineRule="auto"/>
         <w:ind w:left="0" w:right="0" w:firstLine="540"/>
         <w:contextualSpacing w:val="0"/>
         <w:jc w:val="left"/>
-        <w:rPr/>
+        <w:rPr>
+          <w:rFonts w:ascii="Times New Roman" w:cs="Times New Roman" w:eastAsia="Times New Roman" w:hAnsi="Times New Roman"/>
+          <w:sz w:val="24"/>
+          <w:szCs w:val="24"/>
+        </w:rPr>
       </w:pPr>
       <w:r>
         <w:rPr>
@@ -7275,10 +9470,23 @@
         <w:keepNext w:val="0"/>
         <w:keepLines w:val="0"/>
         <w:widowControl w:val="0"/>
+        <w:pBdr>
+          <w:top w:space="0" w:sz="0" w:val="nil"/>
+          <w:left w:space="0" w:sz="0" w:val="nil"/>
+          <w:bottom w:space="0" w:sz="0" w:val="nil"/>
+          <w:right w:space="0" w:sz="0" w:val="nil"/>
+          <w:between w:space="0" w:sz="0" w:val="nil"/>
+        </w:pBdr>
+        <w:shd w:fill="auto" w:val="clear"/>
         <w:spacing w:after="0" w:before="0" w:line="276" w:lineRule="auto"/>
         <w:ind w:left="0" w:right="0" w:firstLine="540"/>
         <w:contextualSpacing w:val="0"/>
         <w:jc w:val="left"/>
+        <w:rPr>
+          <w:rFonts w:ascii="Times New Roman" w:cs="Times New Roman" w:eastAsia="Times New Roman" w:hAnsi="Times New Roman"/>
+          <w:sz w:val="24"/>
+          <w:szCs w:val="24"/>
+        </w:rPr>
       </w:pPr>
       <w:r>
         <w:rPr>
@@ -7331,11 +9539,23 @@
         <w:keepNext w:val="0"/>
         <w:keepLines w:val="0"/>
         <w:widowControl w:val="0"/>
+        <w:pBdr>
+          <w:top w:space="0" w:sz="0" w:val="nil"/>
+          <w:left w:space="0" w:sz="0" w:val="nil"/>
+          <w:bottom w:space="0" w:sz="0" w:val="nil"/>
+          <w:right w:space="0" w:sz="0" w:val="nil"/>
+          <w:between w:space="0" w:sz="0" w:val="nil"/>
+        </w:pBdr>
+        <w:shd w:fill="auto" w:val="clear"/>
         <w:spacing w:after="0" w:before="0" w:line="276" w:lineRule="auto"/>
         <w:ind w:left="0" w:right="0" w:firstLine="540"/>
         <w:contextualSpacing w:val="0"/>
         <w:jc w:val="left"/>
-        <w:rPr/>
+        <w:rPr>
+          <w:rFonts w:ascii="Times New Roman" w:cs="Times New Roman" w:eastAsia="Times New Roman" w:hAnsi="Times New Roman"/>
+          <w:sz w:val="24"/>
+          <w:szCs w:val="24"/>
+        </w:rPr>
       </w:pPr>
       <w:r>
         <w:rPr>
@@ -7424,9 +9644,21 @@
         <w:keepNext w:val="0"/>
         <w:keepLines w:val="0"/>
         <w:widowControl w:val="0"/>
-        <w:ind w:firstLine="540"/>
-        <w:contextualSpacing w:val="0"/>
-        <w:rPr/>
+        <w:pBdr>
+          <w:top w:space="0" w:sz="0" w:val="nil"/>
+          <w:left w:space="0" w:sz="0" w:val="nil"/>
+          <w:bottom w:space="0" w:sz="0" w:val="nil"/>
+          <w:right w:space="0" w:sz="0" w:val="nil"/>
+          <w:between w:space="0" w:sz="0" w:val="nil"/>
+        </w:pBdr>
+        <w:shd w:fill="auto" w:val="clear"/>
+        <w:ind w:firstLine="540"/>
+        <w:contextualSpacing w:val="0"/>
+        <w:rPr>
+          <w:rFonts w:ascii="Times New Roman" w:cs="Times New Roman" w:eastAsia="Times New Roman" w:hAnsi="Times New Roman"/>
+          <w:sz w:val="24"/>
+          <w:szCs w:val="24"/>
+        </w:rPr>
       </w:pPr>
       <w:r>
         <w:rPr>
@@ -7461,8 +9693,21 @@
         <w:keepNext w:val="0"/>
         <w:keepLines w:val="0"/>
         <w:widowControl w:val="0"/>
-        <w:ind w:firstLine="540"/>
-        <w:contextualSpacing w:val="0"/>
+        <w:pBdr>
+          <w:top w:space="0" w:sz="0" w:val="nil"/>
+          <w:left w:space="0" w:sz="0" w:val="nil"/>
+          <w:bottom w:space="0" w:sz="0" w:val="nil"/>
+          <w:right w:space="0" w:sz="0" w:val="nil"/>
+          <w:between w:space="0" w:sz="0" w:val="nil"/>
+        </w:pBdr>
+        <w:shd w:fill="auto" w:val="clear"/>
+        <w:ind w:firstLine="540"/>
+        <w:contextualSpacing w:val="0"/>
+        <w:rPr>
+          <w:rFonts w:ascii="Times New Roman" w:cs="Times New Roman" w:eastAsia="Times New Roman" w:hAnsi="Times New Roman"/>
+          <w:sz w:val="24"/>
+          <w:szCs w:val="24"/>
+        </w:rPr>
       </w:pPr>
       <w:r>
         <w:rPr>
@@ -7507,7 +9752,25 @@
           <w:szCs w:val="24"/>
           <w:rtl w:val="0"/>
         </w:rPr>
-        <w:t xml:space="preserve"> тело Драко воспарило в воздух, переместилось чуть дальше в лес, а затем аккуратно опустилось на землю. </w:t>
+        <w:t xml:space="preserve"> </w:t>
+      </w:r>
+      <w:r>
+        <w:rPr>
+          <w:rFonts w:ascii="Times New Roman" w:cs="Times New Roman" w:eastAsia="Times New Roman" w:hAnsi="Times New Roman"/>
+          <w:sz w:val="24"/>
+          <w:szCs w:val="24"/>
+          <w:rtl w:val="0"/>
+        </w:rPr>
+        <w:t xml:space="preserve">бессознательное </w:t>
+      </w:r>
+      <w:r>
+        <w:rPr>
+          <w:rFonts w:ascii="Times New Roman" w:cs="Times New Roman" w:eastAsia="Times New Roman" w:hAnsi="Times New Roman"/>
+          <w:sz w:val="24"/>
+          <w:szCs w:val="24"/>
+          <w:rtl w:val="0"/>
+        </w:rPr>
+        <w:t xml:space="preserve">тело Драко воспарило в воздух, переместилось чуть дальше в лес, а затем аккуратно опустилось на землю. </w:t>
       </w:r>
       <w:r>
         <w:rPr>
@@ -7542,8 +9805,21 @@
         <w:keepNext w:val="0"/>
         <w:keepLines w:val="0"/>
         <w:widowControl w:val="0"/>
-        <w:ind w:firstLine="540"/>
-        <w:contextualSpacing w:val="0"/>
+        <w:pBdr>
+          <w:top w:space="0" w:sz="0" w:val="nil"/>
+          <w:left w:space="0" w:sz="0" w:val="nil"/>
+          <w:bottom w:space="0" w:sz="0" w:val="nil"/>
+          <w:right w:space="0" w:sz="0" w:val="nil"/>
+          <w:between w:space="0" w:sz="0" w:val="nil"/>
+        </w:pBdr>
+        <w:shd w:fill="auto" w:val="clear"/>
+        <w:ind w:firstLine="540"/>
+        <w:contextualSpacing w:val="0"/>
+        <w:rPr>
+          <w:rFonts w:ascii="Times New Roman" w:cs="Times New Roman" w:eastAsia="Times New Roman" w:hAnsi="Times New Roman"/>
+          <w:sz w:val="24"/>
+          <w:szCs w:val="24"/>
+        </w:rPr>
       </w:pPr>
       <w:r>
         <w:rPr>
@@ -7560,8 +9836,21 @@
         <w:keepNext w:val="0"/>
         <w:keepLines w:val="0"/>
         <w:widowControl w:val="0"/>
-        <w:ind w:firstLine="540"/>
-        <w:contextualSpacing w:val="0"/>
+        <w:pBdr>
+          <w:top w:space="0" w:sz="0" w:val="nil"/>
+          <w:left w:space="0" w:sz="0" w:val="nil"/>
+          <w:bottom w:space="0" w:sz="0" w:val="nil"/>
+          <w:right w:space="0" w:sz="0" w:val="nil"/>
+          <w:between w:space="0" w:sz="0" w:val="nil"/>
+        </w:pBdr>
+        <w:shd w:fill="auto" w:val="clear"/>
+        <w:ind w:firstLine="540"/>
+        <w:contextualSpacing w:val="0"/>
+        <w:rPr>
+          <w:rFonts w:ascii="Times New Roman" w:cs="Times New Roman" w:eastAsia="Times New Roman" w:hAnsi="Times New Roman"/>
+          <w:sz w:val="24"/>
+          <w:szCs w:val="24"/>
+        </w:rPr>
       </w:pPr>
       <w:r>
         <w:rPr>
@@ -7596,9 +9885,21 @@
         <w:keepNext w:val="0"/>
         <w:keepLines w:val="0"/>
         <w:widowControl w:val="0"/>
-        <w:ind w:firstLine="540"/>
-        <w:contextualSpacing w:val="0"/>
-        <w:rPr/>
+        <w:pBdr>
+          <w:top w:space="0" w:sz="0" w:val="nil"/>
+          <w:left w:space="0" w:sz="0" w:val="nil"/>
+          <w:bottom w:space="0" w:sz="0" w:val="nil"/>
+          <w:right w:space="0" w:sz="0" w:val="nil"/>
+          <w:between w:space="0" w:sz="0" w:val="nil"/>
+        </w:pBdr>
+        <w:shd w:fill="auto" w:val="clear"/>
+        <w:ind w:firstLine="540"/>
+        <w:contextualSpacing w:val="0"/>
+        <w:rPr>
+          <w:rFonts w:ascii="Times New Roman" w:cs="Times New Roman" w:eastAsia="Times New Roman" w:hAnsi="Times New Roman"/>
+          <w:sz w:val="24"/>
+          <w:szCs w:val="24"/>
+        </w:rPr>
       </w:pPr>
       <w:r>
         <w:rPr>
@@ -7633,8 +9934,21 @@
         <w:keepNext w:val="0"/>
         <w:keepLines w:val="0"/>
         <w:widowControl w:val="0"/>
-        <w:ind w:firstLine="540"/>
-        <w:contextualSpacing w:val="0"/>
+        <w:pBdr>
+          <w:top w:space="0" w:sz="0" w:val="nil"/>
+          <w:left w:space="0" w:sz="0" w:val="nil"/>
+          <w:bottom w:space="0" w:sz="0" w:val="nil"/>
+          <w:right w:space="0" w:sz="0" w:val="nil"/>
+          <w:between w:space="0" w:sz="0" w:val="nil"/>
+        </w:pBdr>
+        <w:shd w:fill="auto" w:val="clear"/>
+        <w:ind w:firstLine="540"/>
+        <w:contextualSpacing w:val="0"/>
+        <w:rPr>
+          <w:rFonts w:ascii="Times New Roman" w:cs="Times New Roman" w:eastAsia="Times New Roman" w:hAnsi="Times New Roman"/>
+          <w:sz w:val="24"/>
+          <w:szCs w:val="24"/>
+        </w:rPr>
       </w:pPr>
       <w:r>
         <w:rPr>
@@ -7696,9 +10010,21 @@
         <w:keepNext w:val="0"/>
         <w:keepLines w:val="0"/>
         <w:widowControl w:val="0"/>
-        <w:ind w:firstLine="540"/>
-        <w:contextualSpacing w:val="0"/>
-        <w:rPr/>
+        <w:pBdr>
+          <w:top w:space="0" w:sz="0" w:val="nil"/>
+          <w:left w:space="0" w:sz="0" w:val="nil"/>
+          <w:bottom w:space="0" w:sz="0" w:val="nil"/>
+          <w:right w:space="0" w:sz="0" w:val="nil"/>
+          <w:between w:space="0" w:sz="0" w:val="nil"/>
+        </w:pBdr>
+        <w:shd w:fill="auto" w:val="clear"/>
+        <w:ind w:firstLine="540"/>
+        <w:contextualSpacing w:val="0"/>
+        <w:rPr>
+          <w:rFonts w:ascii="Times New Roman" w:cs="Times New Roman" w:eastAsia="Times New Roman" w:hAnsi="Times New Roman"/>
+          <w:sz w:val="24"/>
+          <w:szCs w:val="24"/>
+        </w:rPr>
       </w:pPr>
       <w:r>
         <w:rPr>
@@ -7832,9 +10158,21 @@
         <w:keepNext w:val="0"/>
         <w:keepLines w:val="0"/>
         <w:widowControl w:val="0"/>
-        <w:ind w:firstLine="540"/>
-        <w:contextualSpacing w:val="0"/>
-        <w:rPr/>
+        <w:pBdr>
+          <w:top w:space="0" w:sz="0" w:val="nil"/>
+          <w:left w:space="0" w:sz="0" w:val="nil"/>
+          <w:bottom w:space="0" w:sz="0" w:val="nil"/>
+          <w:right w:space="0" w:sz="0" w:val="nil"/>
+          <w:between w:space="0" w:sz="0" w:val="nil"/>
+        </w:pBdr>
+        <w:shd w:fill="auto" w:val="clear"/>
+        <w:ind w:firstLine="540"/>
+        <w:contextualSpacing w:val="0"/>
+        <w:rPr>
+          <w:rFonts w:ascii="Times New Roman" w:cs="Times New Roman" w:eastAsia="Times New Roman" w:hAnsi="Times New Roman"/>
+          <w:sz w:val="24"/>
+          <w:szCs w:val="24"/>
+        </w:rPr>
       </w:pPr>
       <w:r>
         <w:rPr>
@@ -7950,8 +10288,21 @@
         <w:keepNext w:val="0"/>
         <w:keepLines w:val="0"/>
         <w:widowControl w:val="0"/>
-        <w:ind w:firstLine="540"/>
-        <w:contextualSpacing w:val="0"/>
+        <w:pBdr>
+          <w:top w:space="0" w:sz="0" w:val="nil"/>
+          <w:left w:space="0" w:sz="0" w:val="nil"/>
+          <w:bottom w:space="0" w:sz="0" w:val="nil"/>
+          <w:right w:space="0" w:sz="0" w:val="nil"/>
+          <w:between w:space="0" w:sz="0" w:val="nil"/>
+        </w:pBdr>
+        <w:shd w:fill="auto" w:val="clear"/>
+        <w:ind w:firstLine="540"/>
+        <w:contextualSpacing w:val="0"/>
+        <w:rPr>
+          <w:rFonts w:ascii="Times New Roman" w:cs="Times New Roman" w:eastAsia="Times New Roman" w:hAnsi="Times New Roman"/>
+          <w:sz w:val="24"/>
+          <w:szCs w:val="24"/>
+        </w:rPr>
       </w:pPr>
       <w:r>
         <w:rPr>
@@ -7968,8 +10319,21 @@
         <w:keepNext w:val="0"/>
         <w:keepLines w:val="0"/>
         <w:widowControl w:val="0"/>
-        <w:ind w:firstLine="540"/>
-        <w:contextualSpacing w:val="0"/>
+        <w:pBdr>
+          <w:top w:space="0" w:sz="0" w:val="nil"/>
+          <w:left w:space="0" w:sz="0" w:val="nil"/>
+          <w:bottom w:space="0" w:sz="0" w:val="nil"/>
+          <w:right w:space="0" w:sz="0" w:val="nil"/>
+          <w:between w:space="0" w:sz="0" w:val="nil"/>
+        </w:pBdr>
+        <w:shd w:fill="auto" w:val="clear"/>
+        <w:ind w:firstLine="540"/>
+        <w:contextualSpacing w:val="0"/>
+        <w:rPr>
+          <w:rFonts w:ascii="Times New Roman" w:cs="Times New Roman" w:eastAsia="Times New Roman" w:hAnsi="Times New Roman"/>
+          <w:sz w:val="24"/>
+          <w:szCs w:val="24"/>
+        </w:rPr>
       </w:pPr>
       <w:r>
         <w:rPr>
@@ -8004,8 +10368,21 @@
         <w:keepNext w:val="0"/>
         <w:keepLines w:val="0"/>
         <w:widowControl w:val="0"/>
-        <w:ind w:firstLine="540"/>
-        <w:contextualSpacing w:val="0"/>
+        <w:pBdr>
+          <w:top w:space="0" w:sz="0" w:val="nil"/>
+          <w:left w:space="0" w:sz="0" w:val="nil"/>
+          <w:bottom w:space="0" w:sz="0" w:val="nil"/>
+          <w:right w:space="0" w:sz="0" w:val="nil"/>
+          <w:between w:space="0" w:sz="0" w:val="nil"/>
+        </w:pBdr>
+        <w:shd w:fill="auto" w:val="clear"/>
+        <w:ind w:firstLine="540"/>
+        <w:contextualSpacing w:val="0"/>
+        <w:rPr>
+          <w:rFonts w:ascii="Times New Roman" w:cs="Times New Roman" w:eastAsia="Times New Roman" w:hAnsi="Times New Roman"/>
+          <w:sz w:val="24"/>
+          <w:szCs w:val="24"/>
+        </w:rPr>
       </w:pPr>
       <w:r>
         <w:rPr>
@@ -8022,8 +10399,21 @@
         <w:keepNext w:val="0"/>
         <w:keepLines w:val="0"/>
         <w:widowControl w:val="0"/>
-        <w:ind w:firstLine="540"/>
-        <w:contextualSpacing w:val="0"/>
+        <w:pBdr>
+          <w:top w:space="0" w:sz="0" w:val="nil"/>
+          <w:left w:space="0" w:sz="0" w:val="nil"/>
+          <w:bottom w:space="0" w:sz="0" w:val="nil"/>
+          <w:right w:space="0" w:sz="0" w:val="nil"/>
+          <w:between w:space="0" w:sz="0" w:val="nil"/>
+        </w:pBdr>
+        <w:shd w:fill="auto" w:val="clear"/>
+        <w:ind w:firstLine="540"/>
+        <w:contextualSpacing w:val="0"/>
+        <w:rPr>
+          <w:rFonts w:ascii="Times New Roman" w:cs="Times New Roman" w:eastAsia="Times New Roman" w:hAnsi="Times New Roman"/>
+          <w:sz w:val="24"/>
+          <w:szCs w:val="24"/>
+        </w:rPr>
       </w:pPr>
       <w:r>
         <w:rPr>
@@ -8081,8 +10471,21 @@
         <w:keepNext w:val="0"/>
         <w:keepLines w:val="0"/>
         <w:widowControl w:val="0"/>
-        <w:ind w:firstLine="540"/>
-        <w:contextualSpacing w:val="0"/>
+        <w:pBdr>
+          <w:top w:space="0" w:sz="0" w:val="nil"/>
+          <w:left w:space="0" w:sz="0" w:val="nil"/>
+          <w:bottom w:space="0" w:sz="0" w:val="nil"/>
+          <w:right w:space="0" w:sz="0" w:val="nil"/>
+          <w:between w:space="0" w:sz="0" w:val="nil"/>
+        </w:pBdr>
+        <w:shd w:fill="auto" w:val="clear"/>
+        <w:ind w:firstLine="540"/>
+        <w:contextualSpacing w:val="0"/>
+        <w:rPr>
+          <w:rFonts w:ascii="Times New Roman" w:cs="Times New Roman" w:eastAsia="Times New Roman" w:hAnsi="Times New Roman"/>
+          <w:sz w:val="24"/>
+          <w:szCs w:val="24"/>
+        </w:rPr>
       </w:pPr>
       <w:r>
         <w:rPr>
@@ -8113,8 +10516,21 @@
         <w:keepNext w:val="0"/>
         <w:keepLines w:val="0"/>
         <w:widowControl w:val="0"/>
-        <w:ind w:firstLine="540"/>
-        <w:contextualSpacing w:val="0"/>
+        <w:pBdr>
+          <w:top w:space="0" w:sz="0" w:val="nil"/>
+          <w:left w:space="0" w:sz="0" w:val="nil"/>
+          <w:bottom w:space="0" w:sz="0" w:val="nil"/>
+          <w:right w:space="0" w:sz="0" w:val="nil"/>
+          <w:between w:space="0" w:sz="0" w:val="nil"/>
+        </w:pBdr>
+        <w:shd w:fill="auto" w:val="clear"/>
+        <w:ind w:firstLine="540"/>
+        <w:contextualSpacing w:val="0"/>
+        <w:rPr>
+          <w:rFonts w:ascii="Times New Roman" w:cs="Times New Roman" w:eastAsia="Times New Roman" w:hAnsi="Times New Roman"/>
+          <w:sz w:val="24"/>
+          <w:szCs w:val="24"/>
+        </w:rPr>
       </w:pPr>
       <w:r>
         <w:rPr>
@@ -8140,8 +10556,21 @@
         <w:keepNext w:val="0"/>
         <w:keepLines w:val="0"/>
         <w:widowControl w:val="0"/>
-        <w:ind w:firstLine="540"/>
-        <w:contextualSpacing w:val="0"/>
+        <w:pBdr>
+          <w:top w:space="0" w:sz="0" w:val="nil"/>
+          <w:left w:space="0" w:sz="0" w:val="nil"/>
+          <w:bottom w:space="0" w:sz="0" w:val="nil"/>
+          <w:right w:space="0" w:sz="0" w:val="nil"/>
+          <w:between w:space="0" w:sz="0" w:val="nil"/>
+        </w:pBdr>
+        <w:shd w:fill="auto" w:val="clear"/>
+        <w:ind w:firstLine="540"/>
+        <w:contextualSpacing w:val="0"/>
+        <w:rPr>
+          <w:rFonts w:ascii="Times New Roman" w:cs="Times New Roman" w:eastAsia="Times New Roman" w:hAnsi="Times New Roman"/>
+          <w:sz w:val="24"/>
+          <w:szCs w:val="24"/>
+        </w:rPr>
       </w:pPr>
       <w:r>
         <w:rPr>
@@ -8158,8 +10587,21 @@
         <w:keepNext w:val="0"/>
         <w:keepLines w:val="0"/>
         <w:widowControl w:val="0"/>
-        <w:ind w:firstLine="540"/>
-        <w:contextualSpacing w:val="0"/>
+        <w:pBdr>
+          <w:top w:space="0" w:sz="0" w:val="nil"/>
+          <w:left w:space="0" w:sz="0" w:val="nil"/>
+          <w:bottom w:space="0" w:sz="0" w:val="nil"/>
+          <w:right w:space="0" w:sz="0" w:val="nil"/>
+          <w:between w:space="0" w:sz="0" w:val="nil"/>
+        </w:pBdr>
+        <w:shd w:fill="auto" w:val="clear"/>
+        <w:ind w:firstLine="540"/>
+        <w:contextualSpacing w:val="0"/>
+        <w:rPr>
+          <w:rFonts w:ascii="Times New Roman" w:cs="Times New Roman" w:eastAsia="Times New Roman" w:hAnsi="Times New Roman"/>
+          <w:sz w:val="24"/>
+          <w:szCs w:val="24"/>
+        </w:rPr>
       </w:pPr>
       <w:r>
         <w:rPr>
@@ -8176,8 +10618,21 @@
         <w:keepNext w:val="0"/>
         <w:keepLines w:val="0"/>
         <w:widowControl w:val="0"/>
-        <w:ind w:firstLine="540"/>
-        <w:contextualSpacing w:val="0"/>
+        <w:pBdr>
+          <w:top w:space="0" w:sz="0" w:val="nil"/>
+          <w:left w:space="0" w:sz="0" w:val="nil"/>
+          <w:bottom w:space="0" w:sz="0" w:val="nil"/>
+          <w:right w:space="0" w:sz="0" w:val="nil"/>
+          <w:between w:space="0" w:sz="0" w:val="nil"/>
+        </w:pBdr>
+        <w:shd w:fill="auto" w:val="clear"/>
+        <w:ind w:firstLine="540"/>
+        <w:contextualSpacing w:val="0"/>
+        <w:rPr>
+          <w:rFonts w:ascii="Times New Roman" w:cs="Times New Roman" w:eastAsia="Times New Roman" w:hAnsi="Times New Roman"/>
+          <w:sz w:val="24"/>
+          <w:szCs w:val="24"/>
+        </w:rPr>
       </w:pPr>
       <w:r>
         <w:rPr>
@@ -8194,8 +10649,21 @@
         <w:keepNext w:val="0"/>
         <w:keepLines w:val="0"/>
         <w:widowControl w:val="0"/>
-        <w:ind w:firstLine="540"/>
-        <w:contextualSpacing w:val="0"/>
+        <w:pBdr>
+          <w:top w:space="0" w:sz="0" w:val="nil"/>
+          <w:left w:space="0" w:sz="0" w:val="nil"/>
+          <w:bottom w:space="0" w:sz="0" w:val="nil"/>
+          <w:right w:space="0" w:sz="0" w:val="nil"/>
+          <w:between w:space="0" w:sz="0" w:val="nil"/>
+        </w:pBdr>
+        <w:shd w:fill="auto" w:val="clear"/>
+        <w:ind w:firstLine="540"/>
+        <w:contextualSpacing w:val="0"/>
+        <w:rPr>
+          <w:rFonts w:ascii="Times New Roman" w:cs="Times New Roman" w:eastAsia="Times New Roman" w:hAnsi="Times New Roman"/>
+          <w:sz w:val="24"/>
+          <w:szCs w:val="24"/>
+        </w:rPr>
       </w:pPr>
       <w:r>
         <w:rPr>
@@ -8239,9 +10707,21 @@
         <w:keepNext w:val="0"/>
         <w:keepLines w:val="0"/>
         <w:widowControl w:val="0"/>
-        <w:ind w:firstLine="540"/>
-        <w:contextualSpacing w:val="0"/>
-        <w:rPr/>
+        <w:pBdr>
+          <w:top w:space="0" w:sz="0" w:val="nil"/>
+          <w:left w:space="0" w:sz="0" w:val="nil"/>
+          <w:bottom w:space="0" w:sz="0" w:val="nil"/>
+          <w:right w:space="0" w:sz="0" w:val="nil"/>
+          <w:between w:space="0" w:sz="0" w:val="nil"/>
+        </w:pBdr>
+        <w:shd w:fill="auto" w:val="clear"/>
+        <w:ind w:firstLine="540"/>
+        <w:contextualSpacing w:val="0"/>
+        <w:rPr>
+          <w:rFonts w:ascii="Times New Roman" w:cs="Times New Roman" w:eastAsia="Times New Roman" w:hAnsi="Times New Roman"/>
+          <w:sz w:val="24"/>
+          <w:szCs w:val="24"/>
+        </w:rPr>
       </w:pPr>
       <w:r>
         <w:rPr>
@@ -8258,8 +10738,21 @@
         <w:keepNext w:val="0"/>
         <w:keepLines w:val="0"/>
         <w:widowControl w:val="0"/>
-        <w:ind w:firstLine="540"/>
-        <w:contextualSpacing w:val="0"/>
+        <w:pBdr>
+          <w:top w:space="0" w:sz="0" w:val="nil"/>
+          <w:left w:space="0" w:sz="0" w:val="nil"/>
+          <w:bottom w:space="0" w:sz="0" w:val="nil"/>
+          <w:right w:space="0" w:sz="0" w:val="nil"/>
+          <w:between w:space="0" w:sz="0" w:val="nil"/>
+        </w:pBdr>
+        <w:shd w:fill="auto" w:val="clear"/>
+        <w:ind w:firstLine="540"/>
+        <w:contextualSpacing w:val="0"/>
+        <w:rPr>
+          <w:rFonts w:ascii="Times New Roman" w:cs="Times New Roman" w:eastAsia="Times New Roman" w:hAnsi="Times New Roman"/>
+          <w:sz w:val="24"/>
+          <w:szCs w:val="24"/>
+        </w:rPr>
       </w:pPr>
       <w:r>
         <w:rPr>
@@ -8276,8 +10769,21 @@
         <w:keepNext w:val="0"/>
         <w:keepLines w:val="0"/>
         <w:widowControl w:val="0"/>
-        <w:ind w:firstLine="540"/>
-        <w:contextualSpacing w:val="0"/>
+        <w:pBdr>
+          <w:top w:space="0" w:sz="0" w:val="nil"/>
+          <w:left w:space="0" w:sz="0" w:val="nil"/>
+          <w:bottom w:space="0" w:sz="0" w:val="nil"/>
+          <w:right w:space="0" w:sz="0" w:val="nil"/>
+          <w:between w:space="0" w:sz="0" w:val="nil"/>
+        </w:pBdr>
+        <w:shd w:fill="auto" w:val="clear"/>
+        <w:ind w:firstLine="540"/>
+        <w:contextualSpacing w:val="0"/>
+        <w:rPr>
+          <w:rFonts w:ascii="Times New Roman" w:cs="Times New Roman" w:eastAsia="Times New Roman" w:hAnsi="Times New Roman"/>
+          <w:sz w:val="24"/>
+          <w:szCs w:val="24"/>
+        </w:rPr>
       </w:pPr>
       <w:r>
         <w:rPr>
@@ -8294,8 +10800,21 @@
         <w:keepNext w:val="0"/>
         <w:keepLines w:val="0"/>
         <w:widowControl w:val="0"/>
-        <w:ind w:firstLine="540"/>
-        <w:contextualSpacing w:val="0"/>
+        <w:pBdr>
+          <w:top w:space="0" w:sz="0" w:val="nil"/>
+          <w:left w:space="0" w:sz="0" w:val="nil"/>
+          <w:bottom w:space="0" w:sz="0" w:val="nil"/>
+          <w:right w:space="0" w:sz="0" w:val="nil"/>
+          <w:between w:space="0" w:sz="0" w:val="nil"/>
+        </w:pBdr>
+        <w:shd w:fill="auto" w:val="clear"/>
+        <w:ind w:firstLine="540"/>
+        <w:contextualSpacing w:val="0"/>
+        <w:rPr>
+          <w:rFonts w:ascii="Times New Roman" w:cs="Times New Roman" w:eastAsia="Times New Roman" w:hAnsi="Times New Roman"/>
+          <w:sz w:val="24"/>
+          <w:szCs w:val="24"/>
+        </w:rPr>
       </w:pPr>
       <w:r>
         <w:rPr>
@@ -8312,8 +10831,21 @@
         <w:keepNext w:val="0"/>
         <w:keepLines w:val="0"/>
         <w:widowControl w:val="0"/>
-        <w:ind w:firstLine="540"/>
-        <w:contextualSpacing w:val="0"/>
+        <w:pBdr>
+          <w:top w:space="0" w:sz="0" w:val="nil"/>
+          <w:left w:space="0" w:sz="0" w:val="nil"/>
+          <w:bottom w:space="0" w:sz="0" w:val="nil"/>
+          <w:right w:space="0" w:sz="0" w:val="nil"/>
+          <w:between w:space="0" w:sz="0" w:val="nil"/>
+        </w:pBdr>
+        <w:shd w:fill="auto" w:val="clear"/>
+        <w:ind w:firstLine="540"/>
+        <w:contextualSpacing w:val="0"/>
+        <w:rPr>
+          <w:rFonts w:ascii="Times New Roman" w:cs="Times New Roman" w:eastAsia="Times New Roman" w:hAnsi="Times New Roman"/>
+          <w:sz w:val="24"/>
+          <w:szCs w:val="24"/>
+        </w:rPr>
       </w:pPr>
       <w:r>
         <w:rPr>
@@ -8330,8 +10862,21 @@
         <w:keepNext w:val="0"/>
         <w:keepLines w:val="0"/>
         <w:widowControl w:val="0"/>
-        <w:ind w:firstLine="540"/>
-        <w:contextualSpacing w:val="0"/>
+        <w:pBdr>
+          <w:top w:space="0" w:sz="0" w:val="nil"/>
+          <w:left w:space="0" w:sz="0" w:val="nil"/>
+          <w:bottom w:space="0" w:sz="0" w:val="nil"/>
+          <w:right w:space="0" w:sz="0" w:val="nil"/>
+          <w:between w:space="0" w:sz="0" w:val="nil"/>
+        </w:pBdr>
+        <w:shd w:fill="auto" w:val="clear"/>
+        <w:ind w:firstLine="540"/>
+        <w:contextualSpacing w:val="0"/>
+        <w:rPr>
+          <w:rFonts w:ascii="Times New Roman" w:cs="Times New Roman" w:eastAsia="Times New Roman" w:hAnsi="Times New Roman"/>
+          <w:sz w:val="24"/>
+          <w:szCs w:val="24"/>
+        </w:rPr>
       </w:pPr>
       <w:r>
         <w:rPr>
@@ -8348,8 +10893,21 @@
         <w:keepNext w:val="0"/>
         <w:keepLines w:val="0"/>
         <w:widowControl w:val="0"/>
-        <w:ind w:firstLine="540"/>
-        <w:contextualSpacing w:val="0"/>
+        <w:pBdr>
+          <w:top w:space="0" w:sz="0" w:val="nil"/>
+          <w:left w:space="0" w:sz="0" w:val="nil"/>
+          <w:bottom w:space="0" w:sz="0" w:val="nil"/>
+          <w:right w:space="0" w:sz="0" w:val="nil"/>
+          <w:between w:space="0" w:sz="0" w:val="nil"/>
+        </w:pBdr>
+        <w:shd w:fill="auto" w:val="clear"/>
+        <w:ind w:firstLine="540"/>
+        <w:contextualSpacing w:val="0"/>
+        <w:rPr>
+          <w:rFonts w:ascii="Times New Roman" w:cs="Times New Roman" w:eastAsia="Times New Roman" w:hAnsi="Times New Roman"/>
+          <w:sz w:val="24"/>
+          <w:szCs w:val="24"/>
+        </w:rPr>
       </w:pPr>
       <w:r>
         <w:rPr>
@@ -8384,8 +10942,21 @@
         <w:keepNext w:val="0"/>
         <w:keepLines w:val="0"/>
         <w:widowControl w:val="0"/>
-        <w:ind w:firstLine="540"/>
-        <w:contextualSpacing w:val="0"/>
+        <w:pBdr>
+          <w:top w:space="0" w:sz="0" w:val="nil"/>
+          <w:left w:space="0" w:sz="0" w:val="nil"/>
+          <w:bottom w:space="0" w:sz="0" w:val="nil"/>
+          <w:right w:space="0" w:sz="0" w:val="nil"/>
+          <w:between w:space="0" w:sz="0" w:val="nil"/>
+        </w:pBdr>
+        <w:shd w:fill="auto" w:val="clear"/>
+        <w:ind w:firstLine="540"/>
+        <w:contextualSpacing w:val="0"/>
+        <w:rPr>
+          <w:rFonts w:ascii="Times New Roman" w:cs="Times New Roman" w:eastAsia="Times New Roman" w:hAnsi="Times New Roman"/>
+          <w:sz w:val="24"/>
+          <w:szCs w:val="24"/>
+        </w:rPr>
       </w:pPr>
       <w:r>
         <w:rPr>
@@ -8456,8 +11027,21 @@
         <w:keepNext w:val="0"/>
         <w:keepLines w:val="0"/>
         <w:widowControl w:val="0"/>
-        <w:ind w:firstLine="540"/>
-        <w:contextualSpacing w:val="0"/>
+        <w:pBdr>
+          <w:top w:space="0" w:sz="0" w:val="nil"/>
+          <w:left w:space="0" w:sz="0" w:val="nil"/>
+          <w:bottom w:space="0" w:sz="0" w:val="nil"/>
+          <w:right w:space="0" w:sz="0" w:val="nil"/>
+          <w:between w:space="0" w:sz="0" w:val="nil"/>
+        </w:pBdr>
+        <w:shd w:fill="auto" w:val="clear"/>
+        <w:ind w:firstLine="540"/>
+        <w:contextualSpacing w:val="0"/>
+        <w:rPr>
+          <w:rFonts w:ascii="Times New Roman" w:cs="Times New Roman" w:eastAsia="Times New Roman" w:hAnsi="Times New Roman"/>
+          <w:sz w:val="24"/>
+          <w:szCs w:val="24"/>
+        </w:rPr>
       </w:pPr>
       <w:r>
         <w:rPr>
@@ -8474,8 +11058,21 @@
         <w:keepNext w:val="0"/>
         <w:keepLines w:val="0"/>
         <w:widowControl w:val="0"/>
-        <w:ind w:firstLine="540"/>
-        <w:contextualSpacing w:val="0"/>
+        <w:pBdr>
+          <w:top w:space="0" w:sz="0" w:val="nil"/>
+          <w:left w:space="0" w:sz="0" w:val="nil"/>
+          <w:bottom w:space="0" w:sz="0" w:val="nil"/>
+          <w:right w:space="0" w:sz="0" w:val="nil"/>
+          <w:between w:space="0" w:sz="0" w:val="nil"/>
+        </w:pBdr>
+        <w:shd w:fill="auto" w:val="clear"/>
+        <w:ind w:firstLine="540"/>
+        <w:contextualSpacing w:val="0"/>
+        <w:rPr>
+          <w:rFonts w:ascii="Times New Roman" w:cs="Times New Roman" w:eastAsia="Times New Roman" w:hAnsi="Times New Roman"/>
+          <w:sz w:val="24"/>
+          <w:szCs w:val="24"/>
+        </w:rPr>
       </w:pPr>
       <w:r>
         <w:rPr>
@@ -8528,8 +11125,21 @@
         <w:keepNext w:val="0"/>
         <w:keepLines w:val="0"/>
         <w:widowControl w:val="0"/>
-        <w:ind w:firstLine="540"/>
-        <w:contextualSpacing w:val="0"/>
+        <w:pBdr>
+          <w:top w:space="0" w:sz="0" w:val="nil"/>
+          <w:left w:space="0" w:sz="0" w:val="nil"/>
+          <w:bottom w:space="0" w:sz="0" w:val="nil"/>
+          <w:right w:space="0" w:sz="0" w:val="nil"/>
+          <w:between w:space="0" w:sz="0" w:val="nil"/>
+        </w:pBdr>
+        <w:shd w:fill="auto" w:val="clear"/>
+        <w:ind w:firstLine="540"/>
+        <w:contextualSpacing w:val="0"/>
+        <w:rPr>
+          <w:rFonts w:ascii="Times New Roman" w:cs="Times New Roman" w:eastAsia="Times New Roman" w:hAnsi="Times New Roman"/>
+          <w:sz w:val="24"/>
+          <w:szCs w:val="24"/>
+        </w:rPr>
       </w:pPr>
       <w:r>
         <w:rPr>
@@ -8546,8 +11156,21 @@
         <w:keepNext w:val="0"/>
         <w:keepLines w:val="0"/>
         <w:widowControl w:val="0"/>
-        <w:ind w:firstLine="540"/>
-        <w:contextualSpacing w:val="0"/>
+        <w:pBdr>
+          <w:top w:space="0" w:sz="0" w:val="nil"/>
+          <w:left w:space="0" w:sz="0" w:val="nil"/>
+          <w:bottom w:space="0" w:sz="0" w:val="nil"/>
+          <w:right w:space="0" w:sz="0" w:val="nil"/>
+          <w:between w:space="0" w:sz="0" w:val="nil"/>
+        </w:pBdr>
+        <w:shd w:fill="auto" w:val="clear"/>
+        <w:ind w:firstLine="540"/>
+        <w:contextualSpacing w:val="0"/>
+        <w:rPr>
+          <w:rFonts w:ascii="Times New Roman" w:cs="Times New Roman" w:eastAsia="Times New Roman" w:hAnsi="Times New Roman"/>
+          <w:sz w:val="24"/>
+          <w:szCs w:val="24"/>
+        </w:rPr>
       </w:pPr>
       <w:r>
         <w:rPr>
@@ -8591,8 +11214,22 @@
         <w:keepNext w:val="0"/>
         <w:keepLines w:val="0"/>
         <w:widowControl w:val="0"/>
-        <w:ind w:firstLine="540"/>
-        <w:contextualSpacing w:val="0"/>
+        <w:pBdr>
+          <w:top w:space="0" w:sz="0" w:val="nil"/>
+          <w:left w:space="0" w:sz="0" w:val="nil"/>
+          <w:bottom w:space="0" w:sz="0" w:val="nil"/>
+          <w:right w:space="0" w:sz="0" w:val="nil"/>
+          <w:between w:space="0" w:sz="0" w:val="nil"/>
+        </w:pBdr>
+        <w:shd w:fill="auto" w:val="clear"/>
+        <w:ind w:firstLine="540"/>
+        <w:contextualSpacing w:val="0"/>
+        <w:rPr>
+          <w:rFonts w:ascii="Times New Roman" w:cs="Times New Roman" w:eastAsia="Times New Roman" w:hAnsi="Times New Roman"/>
+          <w:i w:val="1"/>
+          <w:sz w:val="24"/>
+          <w:szCs w:val="24"/>
+        </w:rPr>
       </w:pPr>
       <w:r>
         <w:rPr>
@@ -8619,8 +11256,21 @@
         <w:keepNext w:val="0"/>
         <w:keepLines w:val="0"/>
         <w:widowControl w:val="0"/>
-        <w:ind w:firstLine="540"/>
-        <w:contextualSpacing w:val="0"/>
+        <w:pBdr>
+          <w:top w:space="0" w:sz="0" w:val="nil"/>
+          <w:left w:space="0" w:sz="0" w:val="nil"/>
+          <w:bottom w:space="0" w:sz="0" w:val="nil"/>
+          <w:right w:space="0" w:sz="0" w:val="nil"/>
+          <w:between w:space="0" w:sz="0" w:val="nil"/>
+        </w:pBdr>
+        <w:shd w:fill="auto" w:val="clear"/>
+        <w:ind w:firstLine="540"/>
+        <w:contextualSpacing w:val="0"/>
+        <w:rPr>
+          <w:rFonts w:ascii="Times New Roman" w:cs="Times New Roman" w:eastAsia="Times New Roman" w:hAnsi="Times New Roman"/>
+          <w:sz w:val="24"/>
+          <w:szCs w:val="24"/>
+        </w:rPr>
       </w:pPr>
       <w:r>
         <w:rPr>
@@ -8637,8 +11287,22 @@
         <w:keepNext w:val="0"/>
         <w:keepLines w:val="0"/>
         <w:widowControl w:val="0"/>
-        <w:ind w:firstLine="540"/>
-        <w:contextualSpacing w:val="0"/>
+        <w:pBdr>
+          <w:top w:space="0" w:sz="0" w:val="nil"/>
+          <w:left w:space="0" w:sz="0" w:val="nil"/>
+          <w:bottom w:space="0" w:sz="0" w:val="nil"/>
+          <w:right w:space="0" w:sz="0" w:val="nil"/>
+          <w:between w:space="0" w:sz="0" w:val="nil"/>
+        </w:pBdr>
+        <w:shd w:fill="auto" w:val="clear"/>
+        <w:ind w:firstLine="540"/>
+        <w:contextualSpacing w:val="0"/>
+        <w:rPr>
+          <w:rFonts w:ascii="Times New Roman" w:cs="Times New Roman" w:eastAsia="Times New Roman" w:hAnsi="Times New Roman"/>
+          <w:i w:val="1"/>
+          <w:sz w:val="24"/>
+          <w:szCs w:val="24"/>
+        </w:rPr>
       </w:pPr>
       <w:r>
         <w:rPr>
@@ -8665,8 +11329,21 @@
         <w:keepNext w:val="0"/>
         <w:keepLines w:val="0"/>
         <w:widowControl w:val="0"/>
-        <w:ind w:firstLine="540"/>
-        <w:contextualSpacing w:val="0"/>
+        <w:pBdr>
+          <w:top w:space="0" w:sz="0" w:val="nil"/>
+          <w:left w:space="0" w:sz="0" w:val="nil"/>
+          <w:bottom w:space="0" w:sz="0" w:val="nil"/>
+          <w:right w:space="0" w:sz="0" w:val="nil"/>
+          <w:between w:space="0" w:sz="0" w:val="nil"/>
+        </w:pBdr>
+        <w:shd w:fill="auto" w:val="clear"/>
+        <w:ind w:firstLine="540"/>
+        <w:contextualSpacing w:val="0"/>
+        <w:rPr>
+          <w:rFonts w:ascii="Times New Roman" w:cs="Times New Roman" w:eastAsia="Times New Roman" w:hAnsi="Times New Roman"/>
+          <w:sz w:val="24"/>
+          <w:szCs w:val="24"/>
+        </w:rPr>
       </w:pPr>
       <w:r>
         <w:rPr>
@@ -8706,8 +11383,22 @@
         <w:keepNext w:val="0"/>
         <w:keepLines w:val="0"/>
         <w:widowControl w:val="0"/>
-        <w:ind w:firstLine="540"/>
-        <w:contextualSpacing w:val="0"/>
+        <w:pBdr>
+          <w:top w:space="0" w:sz="0" w:val="nil"/>
+          <w:left w:space="0" w:sz="0" w:val="nil"/>
+          <w:bottom w:space="0" w:sz="0" w:val="nil"/>
+          <w:right w:space="0" w:sz="0" w:val="nil"/>
+          <w:between w:space="0" w:sz="0" w:val="nil"/>
+        </w:pBdr>
+        <w:shd w:fill="auto" w:val="clear"/>
+        <w:ind w:firstLine="540"/>
+        <w:contextualSpacing w:val="0"/>
+        <w:rPr>
+          <w:rFonts w:ascii="Times New Roman" w:cs="Times New Roman" w:eastAsia="Times New Roman" w:hAnsi="Times New Roman"/>
+          <w:i w:val="1"/>
+          <w:sz w:val="24"/>
+          <w:szCs w:val="24"/>
+        </w:rPr>
       </w:pPr>
       <w:r>
         <w:rPr>
@@ -8734,8 +11425,21 @@
         <w:keepNext w:val="0"/>
         <w:keepLines w:val="0"/>
         <w:widowControl w:val="0"/>
-        <w:ind w:firstLine="540"/>
-        <w:contextualSpacing w:val="0"/>
+        <w:pBdr>
+          <w:top w:space="0" w:sz="0" w:val="nil"/>
+          <w:left w:space="0" w:sz="0" w:val="nil"/>
+          <w:bottom w:space="0" w:sz="0" w:val="nil"/>
+          <w:right w:space="0" w:sz="0" w:val="nil"/>
+          <w:between w:space="0" w:sz="0" w:val="nil"/>
+        </w:pBdr>
+        <w:shd w:fill="auto" w:val="clear"/>
+        <w:ind w:firstLine="540"/>
+        <w:contextualSpacing w:val="0"/>
+        <w:rPr>
+          <w:rFonts w:ascii="Times New Roman" w:cs="Times New Roman" w:eastAsia="Times New Roman" w:hAnsi="Times New Roman"/>
+          <w:sz w:val="24"/>
+          <w:szCs w:val="24"/>
+        </w:rPr>
       </w:pPr>
       <w:r>
         <w:rPr>
@@ -8752,8 +11456,21 @@
         <w:keepNext w:val="0"/>
         <w:keepLines w:val="0"/>
         <w:widowControl w:val="0"/>
-        <w:ind w:firstLine="540"/>
-        <w:contextualSpacing w:val="0"/>
+        <w:pBdr>
+          <w:top w:space="0" w:sz="0" w:val="nil"/>
+          <w:left w:space="0" w:sz="0" w:val="nil"/>
+          <w:bottom w:space="0" w:sz="0" w:val="nil"/>
+          <w:right w:space="0" w:sz="0" w:val="nil"/>
+          <w:between w:space="0" w:sz="0" w:val="nil"/>
+        </w:pBdr>
+        <w:shd w:fill="auto" w:val="clear"/>
+        <w:ind w:firstLine="540"/>
+        <w:contextualSpacing w:val="0"/>
+        <w:rPr>
+          <w:rFonts w:ascii="Times New Roman" w:cs="Times New Roman" w:eastAsia="Times New Roman" w:hAnsi="Times New Roman"/>
+          <w:sz w:val="24"/>
+          <w:szCs w:val="24"/>
+        </w:rPr>
       </w:pPr>
       <w:r>
         <w:rPr>
@@ -8779,8 +11496,21 @@
         <w:keepNext w:val="0"/>
         <w:keepLines w:val="0"/>
         <w:widowControl w:val="0"/>
-        <w:ind w:firstLine="540"/>
-        <w:contextualSpacing w:val="0"/>
+        <w:pBdr>
+          <w:top w:space="0" w:sz="0" w:val="nil"/>
+          <w:left w:space="0" w:sz="0" w:val="nil"/>
+          <w:bottom w:space="0" w:sz="0" w:val="nil"/>
+          <w:right w:space="0" w:sz="0" w:val="nil"/>
+          <w:between w:space="0" w:sz="0" w:val="nil"/>
+        </w:pBdr>
+        <w:shd w:fill="auto" w:val="clear"/>
+        <w:ind w:firstLine="540"/>
+        <w:contextualSpacing w:val="0"/>
+        <w:rPr>
+          <w:rFonts w:ascii="Times New Roman" w:cs="Times New Roman" w:eastAsia="Times New Roman" w:hAnsi="Times New Roman"/>
+          <w:sz w:val="24"/>
+          <w:szCs w:val="24"/>
+        </w:rPr>
       </w:pPr>
       <w:r>
         <w:rPr>
@@ -8790,7 +11520,7 @@
     </w:p>
     <w:sectPr>
       <w:pgSz w:h="16838" w:w="11906"/>
-      <w:pgMar w:bottom="566.9291338582677" w:top="566.9291338582677" w:left="566.9291338582677" w:right="566.9291338582677"/>
+      <w:pgMar w:bottom="566.9291338582677" w:top="566.9291338582677" w:left="566.9291338582677" w:right="566.9291338582677" w:header="0"/>
       <w:pgNumType w:start="1"/>
     </w:sectPr>
   </w:body>
@@ -8815,7 +11545,9 @@
         <w:sz w:val="22"/>
         <w:szCs w:val="22"/>
         <w:u w:val="none"/>
+        <w:shd w:fill="auto" w:val="clear"/>
         <w:vertAlign w:val="baseline"/>
+        <w:lang w:val="ru"/>
       </w:rPr>
     </w:rPrDefault>
     <w:pPrDefault>
@@ -8823,8 +11555,17 @@
         <w:keepNext w:val="0"/>
         <w:keepLines w:val="0"/>
         <w:widowControl w:val="1"/>
+        <w:pBdr>
+          <w:top w:space="0" w:sz="0" w:val="nil"/>
+          <w:left w:space="0" w:sz="0" w:val="nil"/>
+          <w:bottom w:space="0" w:sz="0" w:val="nil"/>
+          <w:right w:space="0" w:sz="0" w:val="nil"/>
+          <w:between w:space="0" w:sz="0" w:val="nil"/>
+        </w:pBdr>
+        <w:shd w:fill="auto" w:val="clear"/>
         <w:spacing w:after="0" w:before="0" w:line="276" w:lineRule="auto"/>
         <w:ind w:left="0" w:right="0" w:firstLine="0"/>
+        <w:contextualSpacing w:val="0"/>
         <w:jc w:val="left"/>
       </w:pPr>
     </w:pPrDefault>
@@ -8843,7 +11584,6 @@
       <w:keepNext w:val="1"/>
       <w:keepLines w:val="1"/>
       <w:spacing w:after="0" w:before="200" w:lineRule="auto"/>
-      <w:contextualSpacing w:val="1"/>
     </w:pPr>
     <w:rPr>
       <w:rFonts w:ascii="Trebuchet MS" w:cs="Trebuchet MS" w:eastAsia="Trebuchet MS" w:hAnsi="Trebuchet MS"/>
@@ -8859,7 +11599,6 @@
       <w:keepNext w:val="1"/>
       <w:keepLines w:val="1"/>
       <w:spacing w:after="0" w:before="200" w:lineRule="auto"/>
-      <w:contextualSpacing w:val="1"/>
     </w:pPr>
     <w:rPr>
       <w:rFonts w:ascii="Trebuchet MS" w:cs="Trebuchet MS" w:eastAsia="Trebuchet MS" w:hAnsi="Trebuchet MS"/>
@@ -8876,7 +11615,6 @@
       <w:keepNext w:val="1"/>
       <w:keepLines w:val="1"/>
       <w:spacing w:after="0" w:before="160" w:lineRule="auto"/>
-      <w:contextualSpacing w:val="1"/>
     </w:pPr>
     <w:rPr>
       <w:rFonts w:ascii="Trebuchet MS" w:cs="Trebuchet MS" w:eastAsia="Trebuchet MS" w:hAnsi="Trebuchet MS"/>
@@ -8894,7 +11632,6 @@
       <w:keepNext w:val="1"/>
       <w:keepLines w:val="1"/>
       <w:spacing w:after="0" w:before="160" w:lineRule="auto"/>
-      <w:contextualSpacing w:val="1"/>
     </w:pPr>
     <w:rPr>
       <w:rFonts w:ascii="Trebuchet MS" w:cs="Trebuchet MS" w:eastAsia="Trebuchet MS" w:hAnsi="Trebuchet MS"/>
@@ -8912,7 +11649,6 @@
       <w:keepNext w:val="1"/>
       <w:keepLines w:val="1"/>
       <w:spacing w:after="0" w:before="160" w:lineRule="auto"/>
-      <w:contextualSpacing w:val="1"/>
     </w:pPr>
     <w:rPr>
       <w:rFonts w:ascii="Trebuchet MS" w:cs="Trebuchet MS" w:eastAsia="Trebuchet MS" w:hAnsi="Trebuchet MS"/>
@@ -8929,7 +11665,6 @@
       <w:keepNext w:val="1"/>
       <w:keepLines w:val="1"/>
       <w:spacing w:after="0" w:before="160" w:lineRule="auto"/>
-      <w:contextualSpacing w:val="1"/>
     </w:pPr>
     <w:rPr>
       <w:rFonts w:ascii="Trebuchet MS" w:cs="Trebuchet MS" w:eastAsia="Trebuchet MS" w:hAnsi="Trebuchet MS"/>
@@ -8947,7 +11682,6 @@
       <w:keepNext w:val="1"/>
       <w:keepLines w:val="1"/>
       <w:spacing w:after="0" w:before="0" w:lineRule="auto"/>
-      <w:contextualSpacing w:val="1"/>
     </w:pPr>
     <w:rPr>
       <w:rFonts w:ascii="Trebuchet MS" w:cs="Trebuchet MS" w:eastAsia="Trebuchet MS" w:hAnsi="Trebuchet MS"/>
@@ -8963,7 +11697,6 @@
       <w:keepNext w:val="1"/>
       <w:keepLines w:val="1"/>
       <w:spacing w:after="200" w:before="0" w:lineRule="auto"/>
-      <w:contextualSpacing w:val="1"/>
     </w:pPr>
     <w:rPr>
       <w:rFonts w:ascii="Trebuchet MS" w:cs="Trebuchet MS" w:eastAsia="Trebuchet MS" w:hAnsi="Trebuchet MS"/>
